--- a/URIS/URIS.docx
+++ b/URIS/URIS.docx
@@ -3,9 +3,20 @@
 <w:document xmlns:wpc="http://schemas.microsoft.com/office/word/2010/wordprocessingCanvas" xmlns:cx="http://schemas.microsoft.com/office/drawing/2014/chartex" xmlns:cx1="http://schemas.microsoft.com/office/drawing/2015/9/8/chartex" xmlns:cx2="http://schemas.microsoft.com/office/drawing/2015/10/21/chartex" xmlns:cx3="http://schemas.microsoft.com/office/drawing/2016/5/9/chartex" xmlns:cx4="http://schemas.microsoft.com/office/drawing/2016/5/10/chartex" xmlns:cx5="http://schemas.microsoft.com/office/drawing/2016/5/11/chartex" xmlns:cx6="http://schemas.microsoft.com/office/drawing/2016/5/12/chartex" xmlns:cx7="http://schemas.microsoft.com/office/drawing/2016/5/13/chartex" xmlns:cx8="http://schemas.microsoft.com/office/drawing/2016/5/14/chartex" xmlns:mc="http://schemas.openxmlformats.org/markup-compatibility/2006" xmlns:aink="http://schemas.microsoft.com/office/drawing/2016/ink" xmlns:am3d="http://schemas.microsoft.com/office/drawing/2017/model3d" xmlns:o="urn:schemas-microsoft-com:office:office" xmlns:r="http://schemas.openxmlformats.org/officeDocument/2006/relationships" xmlns:m="http://schemas.openxmlformats.org/officeDocument/2006/math" xmlns:v="urn:schemas-microsoft-com:vml" xmlns:wp14="http://schemas.microsoft.com/office/word/2010/wordprocessingDrawing" xmlns:wp="http://schemas.openxmlformats.org/drawingml/2006/wordprocessingDrawing" xmlns:w10="urn:schemas-microsoft-com:office:word" xmlns:w="http://schemas.openxmlformats.org/wordprocessingml/2006/main" xmlns:w14="http://schemas.microsoft.com/office/word/2010/wordml" xmlns:w15="http://schemas.microsoft.com/office/word/2012/wordml" xmlns:w16cid="http://schemas.microsoft.com/office/word/2016/wordml/cid" xmlns:w16se="http://schemas.microsoft.com/office/word/2015/wordml/symex" xmlns:wpg="http://schemas.microsoft.com/office/word/2010/wordprocessingGroup" xmlns:wpi="http://schemas.microsoft.com/office/word/2010/wordprocessingInk" xmlns:wne="http://schemas.microsoft.com/office/word/2006/wordml" xmlns:wps="http://schemas.microsoft.com/office/word/2010/wordprocessingShape" mc:Ignorable="w14 w15 w16se w16cid wp14">
   <w:body>
     <w:p>
+      <w:pPr>
+        <w:jc w:val="both"/>
+        <w:rPr>
+          <w:rFonts w:ascii="Times New Roman" w:hAnsi="Times New Roman" w:cs="Times New Roman"/>
+          <w:sz w:val="24"/>
+          <w:szCs w:val="24"/>
+        </w:rPr>
+      </w:pPr>
       <w:r>
         <w:rPr>
+          <w:rFonts w:ascii="Times New Roman" w:hAnsi="Times New Roman" w:cs="Times New Roman"/>
           <w:noProof/>
+          <w:sz w:val="24"/>
+          <w:szCs w:val="24"/>
         </w:rPr>
         <w:drawing>
           <wp:inline distT="0" distB="0" distL="0" distR="0" wp14:anchorId="412C5F47" wp14:editId="192AE99D">
@@ -25,7 +36,7 @@
                     </pic:cNvPicPr>
                   </pic:nvPicPr>
                   <pic:blipFill>
-                    <a:blip r:embed="rId4">
+                    <a:blip r:embed="rId5">
                       <a:extLst>
                         <a:ext uri="{28A0092B-C50C-407E-A947-70E740481C1C}">
                           <a14:useLocalDpi xmlns:a14="http://schemas.microsoft.com/office/drawing/2010/main" val="0"/>
@@ -57,6 +68,2058 @@
         </w:drawing>
       </w:r>
     </w:p>
+    <w:p>
+      <w:pPr>
+        <w:jc w:val="both"/>
+        <w:rPr>
+          <w:rFonts w:ascii="Times New Roman" w:hAnsi="Times New Roman" w:cs="Times New Roman"/>
+          <w:sz w:val="24"/>
+          <w:szCs w:val="24"/>
+        </w:rPr>
+      </w:pPr>
+      <w:r>
+        <w:rPr>
+          <w:rFonts w:ascii="Times New Roman" w:hAnsi="Times New Roman" w:cs="Times New Roman"/>
+          <w:b/>
+          <w:sz w:val="24"/>
+          <w:szCs w:val="24"/>
+        </w:rPr>
+        <w:t>Project:</w:t>
+      </w:r>
+      <w:r>
+        <w:rPr>
+          <w:rFonts w:ascii="Times New Roman" w:hAnsi="Times New Roman" w:cs="Times New Roman"/>
+          <w:sz w:val="24"/>
+          <w:szCs w:val="24"/>
+        </w:rPr>
+        <w:t xml:space="preserve"> Freight </w:t>
+      </w:r>
+      <w:proofErr w:type="spellStart"/>
+      <w:r>
+        <w:rPr>
+          <w:rFonts w:ascii="Times New Roman" w:hAnsi="Times New Roman" w:cs="Times New Roman"/>
+          <w:sz w:val="24"/>
+          <w:szCs w:val="24"/>
+        </w:rPr>
+        <w:t>Trasport</w:t>
+      </w:r>
+      <w:proofErr w:type="spellEnd"/>
+      <w:r>
+        <w:rPr>
+          <w:rFonts w:ascii="Times New Roman" w:hAnsi="Times New Roman" w:cs="Times New Roman"/>
+          <w:sz w:val="24"/>
+          <w:szCs w:val="24"/>
+        </w:rPr>
+        <w:t xml:space="preserve"> System</w:t>
+      </w:r>
+    </w:p>
+    <w:p>
+      <w:pPr>
+        <w:jc w:val="both"/>
+        <w:rPr>
+          <w:rFonts w:ascii="Times New Roman" w:hAnsi="Times New Roman" w:cs="Times New Roman"/>
+          <w:sz w:val="24"/>
+          <w:szCs w:val="24"/>
+        </w:rPr>
+      </w:pPr>
+      <w:r>
+        <w:rPr>
+          <w:rFonts w:ascii="Times New Roman" w:hAnsi="Times New Roman" w:cs="Times New Roman"/>
+          <w:b/>
+          <w:sz w:val="24"/>
+          <w:szCs w:val="24"/>
+        </w:rPr>
+        <w:t xml:space="preserve">Member: </w:t>
+      </w:r>
+      <w:r>
+        <w:rPr>
+          <w:rFonts w:ascii="Times New Roman" w:hAnsi="Times New Roman" w:cs="Times New Roman"/>
+          <w:sz w:val="24"/>
+          <w:szCs w:val="24"/>
+        </w:rPr>
+        <w:t xml:space="preserve">Dennise Sandoval, Daniel </w:t>
+      </w:r>
+      <w:proofErr w:type="spellStart"/>
+      <w:r>
+        <w:rPr>
+          <w:rFonts w:ascii="Times New Roman" w:hAnsi="Times New Roman" w:cs="Times New Roman"/>
+          <w:sz w:val="24"/>
+          <w:szCs w:val="24"/>
+        </w:rPr>
+        <w:t>Reinoso</w:t>
+      </w:r>
+      <w:proofErr w:type="spellEnd"/>
+      <w:r>
+        <w:rPr>
+          <w:rFonts w:ascii="Times New Roman" w:hAnsi="Times New Roman" w:cs="Times New Roman"/>
+          <w:sz w:val="24"/>
+          <w:szCs w:val="24"/>
+        </w:rPr>
+        <w:t xml:space="preserve">, Santiago </w:t>
+      </w:r>
+      <w:proofErr w:type="spellStart"/>
+      <w:r>
+        <w:rPr>
+          <w:rFonts w:ascii="Times New Roman" w:hAnsi="Times New Roman" w:cs="Times New Roman"/>
+          <w:sz w:val="24"/>
+          <w:szCs w:val="24"/>
+        </w:rPr>
+        <w:t>Vivas</w:t>
+      </w:r>
+      <w:proofErr w:type="spellEnd"/>
+      <w:r>
+        <w:rPr>
+          <w:rFonts w:ascii="Times New Roman" w:hAnsi="Times New Roman" w:cs="Times New Roman"/>
+          <w:sz w:val="24"/>
+          <w:szCs w:val="24"/>
+        </w:rPr>
+        <w:t xml:space="preserve">, </w:t>
+      </w:r>
+    </w:p>
+    <w:p>
+      <w:pPr>
+        <w:jc w:val="center"/>
+        <w:rPr>
+          <w:rFonts w:ascii="Times New Roman" w:hAnsi="Times New Roman" w:cs="Times New Roman"/>
+          <w:b/>
+          <w:sz w:val="24"/>
+          <w:szCs w:val="24"/>
+        </w:rPr>
+      </w:pPr>
+      <w:r>
+        <w:rPr>
+          <w:rFonts w:ascii="Times New Roman" w:hAnsi="Times New Roman" w:cs="Times New Roman"/>
+          <w:b/>
+          <w:sz w:val="24"/>
+          <w:szCs w:val="24"/>
+        </w:rPr>
+        <w:t>URIS</w:t>
+      </w:r>
+    </w:p>
+    <w:tbl>
+      <w:tblPr>
+        <w:tblStyle w:val="Tablaconcuadrcula"/>
+        <w:tblW w:w="9209" w:type="dxa"/>
+        <w:tblLayout w:type="fixed"/>
+        <w:tblLook w:val="04A0" w:firstRow="1" w:lastRow="0" w:firstColumn="1" w:lastColumn="0" w:noHBand="0" w:noVBand="1"/>
+      </w:tblPr>
+      <w:tblGrid>
+        <w:gridCol w:w="1402"/>
+        <w:gridCol w:w="7807"/>
+      </w:tblGrid>
+      <w:tr>
+        <w:tc>
+          <w:tcPr>
+            <w:tcW w:w="1402" w:type="dxa"/>
+          </w:tcPr>
+          <w:p>
+            <w:pPr>
+              <w:jc w:val="both"/>
+              <w:rPr>
+                <w:rFonts w:ascii="Times New Roman" w:hAnsi="Times New Roman" w:cs="Times New Roman"/>
+                <w:b/>
+                <w:sz w:val="24"/>
+                <w:szCs w:val="24"/>
+              </w:rPr>
+            </w:pPr>
+            <w:r>
+              <w:rPr>
+                <w:rFonts w:ascii="Times New Roman" w:hAnsi="Times New Roman" w:cs="Times New Roman"/>
+                <w:b/>
+                <w:sz w:val="24"/>
+                <w:szCs w:val="24"/>
+              </w:rPr>
+              <w:t>N°</w:t>
+            </w:r>
+          </w:p>
+        </w:tc>
+        <w:tc>
+          <w:tcPr>
+            <w:tcW w:w="7807" w:type="dxa"/>
+          </w:tcPr>
+          <w:p>
+            <w:pPr>
+              <w:jc w:val="both"/>
+              <w:rPr>
+                <w:rFonts w:ascii="Times New Roman" w:hAnsi="Times New Roman" w:cs="Times New Roman"/>
+                <w:sz w:val="24"/>
+                <w:szCs w:val="24"/>
+              </w:rPr>
+            </w:pPr>
+            <w:r>
+              <w:rPr>
+                <w:rFonts w:ascii="Times New Roman" w:hAnsi="Times New Roman" w:cs="Times New Roman"/>
+                <w:sz w:val="24"/>
+                <w:szCs w:val="24"/>
+              </w:rPr>
+              <w:t>1</w:t>
+            </w:r>
+          </w:p>
+        </w:tc>
+      </w:tr>
+      <w:tr>
+        <w:tc>
+          <w:tcPr>
+            <w:tcW w:w="1402" w:type="dxa"/>
+          </w:tcPr>
+          <w:p>
+            <w:pPr>
+              <w:jc w:val="both"/>
+              <w:rPr>
+                <w:rFonts w:ascii="Times New Roman" w:hAnsi="Times New Roman" w:cs="Times New Roman"/>
+                <w:b/>
+                <w:sz w:val="24"/>
+                <w:szCs w:val="24"/>
+              </w:rPr>
+            </w:pPr>
+            <w:r>
+              <w:rPr>
+                <w:rFonts w:ascii="Times New Roman" w:hAnsi="Times New Roman" w:cs="Times New Roman"/>
+                <w:b/>
+                <w:sz w:val="24"/>
+                <w:szCs w:val="24"/>
+              </w:rPr>
+              <w:t>URI</w:t>
+            </w:r>
+          </w:p>
+        </w:tc>
+        <w:tc>
+          <w:tcPr>
+            <w:tcW w:w="7807" w:type="dxa"/>
+          </w:tcPr>
+          <w:p>
+            <w:pPr>
+              <w:jc w:val="both"/>
+              <w:rPr>
+                <w:rFonts w:ascii="Times New Roman" w:hAnsi="Times New Roman" w:cs="Times New Roman"/>
+                <w:sz w:val="24"/>
+                <w:szCs w:val="24"/>
+              </w:rPr>
+            </w:pPr>
+            <w:hyperlink r:id="rId6" w:history="1">
+              <w:r>
+                <w:rPr>
+                  <w:rStyle w:val="Hipervnculo"/>
+                  <w:rFonts w:ascii="Times New Roman" w:hAnsi="Times New Roman" w:cs="Times New Roman"/>
+                  <w:sz w:val="24"/>
+                  <w:szCs w:val="24"/>
+                </w:rPr>
+                <w:t>http://</w:t>
+              </w:r>
+              <w:r>
+                <w:rPr>
+                  <w:rStyle w:val="Hipervnculo"/>
+                  <w:rFonts w:ascii="Times New Roman" w:hAnsi="Times New Roman" w:cs="Times New Roman"/>
+                  <w:sz w:val="24"/>
+                  <w:szCs w:val="24"/>
+                </w:rPr>
+                <w:t>192.168.0.101</w:t>
+              </w:r>
+              <w:r>
+                <w:rPr>
+                  <w:rStyle w:val="Hipervnculo"/>
+                  <w:rFonts w:ascii="Times New Roman" w:hAnsi="Times New Roman" w:cs="Times New Roman"/>
+                  <w:sz w:val="24"/>
+                  <w:szCs w:val="24"/>
+                </w:rPr>
+                <w:t>:1024/Transport/webresources/calculatevalueproduct/</w:t>
+              </w:r>
+              <w:r>
+                <w:rPr>
+                  <w:rStyle w:val="Hipervnculo"/>
+                  <w:rFonts w:ascii="Times New Roman" w:hAnsi="Times New Roman" w:cs="Times New Roman"/>
+                  <w:sz w:val="24"/>
+                  <w:szCs w:val="24"/>
+                </w:rPr>
+                <w:t>07</w:t>
+              </w:r>
+              <w:r>
+                <w:rPr>
+                  <w:rStyle w:val="Hipervnculo"/>
+                  <w:rFonts w:ascii="Times New Roman" w:hAnsi="Times New Roman" w:cs="Times New Roman"/>
+                  <w:sz w:val="24"/>
+                  <w:szCs w:val="24"/>
+                </w:rPr>
+                <w:t>/</w:t>
+              </w:r>
+              <w:r>
+                <w:rPr>
+                  <w:rStyle w:val="Hipervnculo"/>
+                  <w:rFonts w:ascii="Times New Roman" w:hAnsi="Times New Roman" w:cs="Times New Roman"/>
+                  <w:sz w:val="24"/>
+                  <w:szCs w:val="24"/>
+                </w:rPr>
+                <w:t>Armario/Ninguna/25/Fragil</w:t>
+              </w:r>
+            </w:hyperlink>
+          </w:p>
+        </w:tc>
+      </w:tr>
+      <w:tr>
+        <w:tc>
+          <w:tcPr>
+            <w:tcW w:w="1402" w:type="dxa"/>
+          </w:tcPr>
+          <w:p>
+            <w:pPr>
+              <w:jc w:val="both"/>
+              <w:rPr>
+                <w:rFonts w:ascii="Times New Roman" w:hAnsi="Times New Roman" w:cs="Times New Roman"/>
+                <w:b/>
+                <w:sz w:val="24"/>
+                <w:szCs w:val="24"/>
+              </w:rPr>
+            </w:pPr>
+            <w:r>
+              <w:rPr>
+                <w:rFonts w:ascii="Times New Roman" w:hAnsi="Times New Roman" w:cs="Times New Roman"/>
+                <w:b/>
+                <w:sz w:val="24"/>
+                <w:szCs w:val="24"/>
+              </w:rPr>
+              <w:t>Par</w:t>
+            </w:r>
+            <w:r>
+              <w:rPr>
+                <w:rFonts w:ascii="Times New Roman" w:hAnsi="Times New Roman" w:cs="Times New Roman"/>
+                <w:b/>
+                <w:sz w:val="24"/>
+                <w:szCs w:val="24"/>
+              </w:rPr>
+              <w:t>ameters</w:t>
+            </w:r>
+          </w:p>
+        </w:tc>
+        <w:tc>
+          <w:tcPr>
+            <w:tcW w:w="7807" w:type="dxa"/>
+          </w:tcPr>
+          <w:p>
+            <w:pPr>
+              <w:ind w:right="4677"/>
+              <w:jc w:val="both"/>
+              <w:rPr>
+                <w:rFonts w:ascii="Times New Roman" w:hAnsi="Times New Roman" w:cs="Times New Roman"/>
+                <w:sz w:val="24"/>
+                <w:szCs w:val="24"/>
+              </w:rPr>
+            </w:pPr>
+            <w:r>
+              <w:rPr>
+                <w:rFonts w:ascii="Times New Roman" w:hAnsi="Times New Roman" w:cs="Times New Roman"/>
+                <w:sz w:val="24"/>
+                <w:szCs w:val="24"/>
+              </w:rPr>
+              <w:t>Product Code: 07</w:t>
+            </w:r>
+          </w:p>
+          <w:p>
+            <w:pPr>
+              <w:jc w:val="both"/>
+              <w:rPr>
+                <w:rFonts w:ascii="Times New Roman" w:hAnsi="Times New Roman" w:cs="Times New Roman"/>
+                <w:sz w:val="24"/>
+                <w:szCs w:val="24"/>
+              </w:rPr>
+            </w:pPr>
+            <w:r>
+              <w:rPr>
+                <w:rFonts w:ascii="Times New Roman" w:hAnsi="Times New Roman" w:cs="Times New Roman"/>
+                <w:sz w:val="24"/>
+                <w:szCs w:val="24"/>
+              </w:rPr>
+              <w:t xml:space="preserve">Product Name: </w:t>
+            </w:r>
+            <w:proofErr w:type="spellStart"/>
+            <w:r>
+              <w:rPr>
+                <w:rFonts w:ascii="Times New Roman" w:hAnsi="Times New Roman" w:cs="Times New Roman"/>
+                <w:sz w:val="24"/>
+                <w:szCs w:val="24"/>
+              </w:rPr>
+              <w:t>Armario</w:t>
+            </w:r>
+            <w:proofErr w:type="spellEnd"/>
+          </w:p>
+          <w:p>
+            <w:pPr>
+              <w:jc w:val="both"/>
+              <w:rPr>
+                <w:rFonts w:ascii="Times New Roman" w:hAnsi="Times New Roman" w:cs="Times New Roman"/>
+                <w:sz w:val="24"/>
+                <w:szCs w:val="24"/>
+              </w:rPr>
+            </w:pPr>
+            <w:r>
+              <w:rPr>
+                <w:rFonts w:ascii="Times New Roman" w:hAnsi="Times New Roman" w:cs="Times New Roman"/>
+                <w:sz w:val="24"/>
+                <w:szCs w:val="24"/>
+              </w:rPr>
+              <w:t xml:space="preserve">Description: </w:t>
+            </w:r>
+            <w:proofErr w:type="spellStart"/>
+            <w:r>
+              <w:rPr>
+                <w:rFonts w:ascii="Times New Roman" w:hAnsi="Times New Roman" w:cs="Times New Roman"/>
+                <w:sz w:val="24"/>
+                <w:szCs w:val="24"/>
+              </w:rPr>
+              <w:t>Ninguna</w:t>
+            </w:r>
+            <w:proofErr w:type="spellEnd"/>
+          </w:p>
+          <w:p>
+            <w:pPr>
+              <w:jc w:val="both"/>
+              <w:rPr>
+                <w:rFonts w:ascii="Times New Roman" w:hAnsi="Times New Roman" w:cs="Times New Roman"/>
+                <w:sz w:val="24"/>
+                <w:szCs w:val="24"/>
+              </w:rPr>
+            </w:pPr>
+            <w:r>
+              <w:rPr>
+                <w:rFonts w:ascii="Times New Roman" w:hAnsi="Times New Roman" w:cs="Times New Roman"/>
+                <w:sz w:val="24"/>
+                <w:szCs w:val="24"/>
+              </w:rPr>
+              <w:t>Weight: 25(weight in kg)</w:t>
+            </w:r>
+          </w:p>
+          <w:p>
+            <w:pPr>
+              <w:jc w:val="both"/>
+              <w:rPr>
+                <w:rFonts w:ascii="Times New Roman" w:hAnsi="Times New Roman" w:cs="Times New Roman"/>
+                <w:sz w:val="24"/>
+                <w:szCs w:val="24"/>
+              </w:rPr>
+            </w:pPr>
+            <w:r>
+              <w:rPr>
+                <w:rFonts w:ascii="Times New Roman" w:hAnsi="Times New Roman" w:cs="Times New Roman"/>
+                <w:sz w:val="24"/>
+                <w:szCs w:val="24"/>
+              </w:rPr>
+              <w:t xml:space="preserve">Sensibility: </w:t>
+            </w:r>
+            <w:proofErr w:type="spellStart"/>
+            <w:proofErr w:type="gramStart"/>
+            <w:r>
+              <w:rPr>
+                <w:rFonts w:ascii="Times New Roman" w:hAnsi="Times New Roman" w:cs="Times New Roman"/>
+                <w:sz w:val="24"/>
+                <w:szCs w:val="24"/>
+              </w:rPr>
+              <w:t>Fragil</w:t>
+            </w:r>
+            <w:proofErr w:type="spellEnd"/>
+            <w:r>
+              <w:rPr>
+                <w:rFonts w:ascii="Times New Roman" w:hAnsi="Times New Roman" w:cs="Times New Roman"/>
+                <w:sz w:val="24"/>
+                <w:szCs w:val="24"/>
+              </w:rPr>
+              <w:t>(</w:t>
+            </w:r>
+            <w:proofErr w:type="gramEnd"/>
+            <w:r>
+              <w:rPr>
+                <w:rFonts w:ascii="Times New Roman" w:hAnsi="Times New Roman" w:cs="Times New Roman"/>
+                <w:sz w:val="24"/>
+                <w:szCs w:val="24"/>
+              </w:rPr>
+              <w:t>When the product cost is fragile it has the extra value of 4.50$</w:t>
+            </w:r>
+            <w:r>
+              <w:rPr>
+                <w:rFonts w:ascii="Times New Roman" w:hAnsi="Times New Roman" w:cs="Times New Roman"/>
+                <w:sz w:val="24"/>
+                <w:szCs w:val="24"/>
+              </w:rPr>
+              <w:t xml:space="preserve">. </w:t>
+            </w:r>
+            <w:r>
+              <w:rPr>
+                <w:rFonts w:ascii="Times New Roman" w:hAnsi="Times New Roman" w:cs="Times New Roman"/>
+                <w:sz w:val="24"/>
+                <w:szCs w:val="24"/>
+              </w:rPr>
+              <w:t>It can also be “</w:t>
+            </w:r>
+            <w:proofErr w:type="spellStart"/>
+            <w:r>
+              <w:rPr>
+                <w:rFonts w:ascii="Times New Roman" w:hAnsi="Times New Roman" w:cs="Times New Roman"/>
+                <w:sz w:val="24"/>
+                <w:szCs w:val="24"/>
+              </w:rPr>
+              <w:t>NoFragil</w:t>
+            </w:r>
+            <w:proofErr w:type="spellEnd"/>
+            <w:r>
+              <w:rPr>
+                <w:rFonts w:ascii="Times New Roman" w:hAnsi="Times New Roman" w:cs="Times New Roman"/>
+                <w:sz w:val="24"/>
+                <w:szCs w:val="24"/>
+              </w:rPr>
+              <w:t>”)</w:t>
+            </w:r>
+          </w:p>
+        </w:tc>
+      </w:tr>
+      <w:tr>
+        <w:tc>
+          <w:tcPr>
+            <w:tcW w:w="1402" w:type="dxa"/>
+          </w:tcPr>
+          <w:p>
+            <w:pPr>
+              <w:jc w:val="both"/>
+              <w:rPr>
+                <w:rFonts w:ascii="Times New Roman" w:hAnsi="Times New Roman" w:cs="Times New Roman"/>
+                <w:b/>
+                <w:sz w:val="24"/>
+                <w:szCs w:val="24"/>
+              </w:rPr>
+            </w:pPr>
+            <w:r>
+              <w:rPr>
+                <w:rFonts w:ascii="Times New Roman" w:hAnsi="Times New Roman" w:cs="Times New Roman"/>
+                <w:b/>
+                <w:sz w:val="24"/>
+                <w:szCs w:val="24"/>
+              </w:rPr>
+              <w:t>M</w:t>
+            </w:r>
+            <w:r>
+              <w:rPr>
+                <w:rFonts w:ascii="Times New Roman" w:hAnsi="Times New Roman" w:cs="Times New Roman"/>
+                <w:b/>
+                <w:sz w:val="24"/>
+                <w:szCs w:val="24"/>
+              </w:rPr>
+              <w:t>ethod</w:t>
+            </w:r>
+          </w:p>
+        </w:tc>
+        <w:tc>
+          <w:tcPr>
+            <w:tcW w:w="7807" w:type="dxa"/>
+          </w:tcPr>
+          <w:p>
+            <w:pPr>
+              <w:jc w:val="both"/>
+              <w:rPr>
+                <w:rFonts w:ascii="Times New Roman" w:hAnsi="Times New Roman" w:cs="Times New Roman"/>
+                <w:sz w:val="24"/>
+                <w:szCs w:val="24"/>
+              </w:rPr>
+            </w:pPr>
+            <w:r>
+              <w:rPr>
+                <w:rFonts w:ascii="Times New Roman" w:hAnsi="Times New Roman" w:cs="Times New Roman"/>
+                <w:sz w:val="24"/>
+                <w:szCs w:val="24"/>
+              </w:rPr>
+              <w:t>Get</w:t>
+            </w:r>
+          </w:p>
+        </w:tc>
+      </w:tr>
+      <w:tr>
+        <w:tc>
+          <w:tcPr>
+            <w:tcW w:w="1402" w:type="dxa"/>
+          </w:tcPr>
+          <w:p>
+            <w:pPr>
+              <w:jc w:val="both"/>
+              <w:rPr>
+                <w:rFonts w:ascii="Times New Roman" w:hAnsi="Times New Roman" w:cs="Times New Roman"/>
+                <w:b/>
+                <w:sz w:val="24"/>
+                <w:szCs w:val="24"/>
+              </w:rPr>
+            </w:pPr>
+            <w:r>
+              <w:rPr>
+                <w:rFonts w:ascii="Times New Roman" w:hAnsi="Times New Roman" w:cs="Times New Roman"/>
+                <w:b/>
+                <w:sz w:val="24"/>
+                <w:szCs w:val="24"/>
+              </w:rPr>
+              <w:t>Output format</w:t>
+            </w:r>
+          </w:p>
+        </w:tc>
+        <w:tc>
+          <w:tcPr>
+            <w:tcW w:w="7807" w:type="dxa"/>
+          </w:tcPr>
+          <w:p>
+            <w:pPr>
+              <w:jc w:val="both"/>
+              <w:rPr>
+                <w:rFonts w:ascii="Times New Roman" w:hAnsi="Times New Roman" w:cs="Times New Roman"/>
+                <w:sz w:val="24"/>
+                <w:szCs w:val="24"/>
+              </w:rPr>
+            </w:pPr>
+            <w:r>
+              <w:rPr>
+                <w:rFonts w:ascii="Times New Roman" w:hAnsi="Times New Roman" w:cs="Times New Roman"/>
+                <w:sz w:val="24"/>
+                <w:szCs w:val="24"/>
+              </w:rPr>
+              <w:t>JSON</w:t>
+            </w:r>
+          </w:p>
+        </w:tc>
+      </w:tr>
+      <w:tr>
+        <w:tc>
+          <w:tcPr>
+            <w:tcW w:w="1402" w:type="dxa"/>
+          </w:tcPr>
+          <w:p>
+            <w:pPr>
+              <w:jc w:val="both"/>
+              <w:rPr>
+                <w:rFonts w:ascii="Times New Roman" w:hAnsi="Times New Roman" w:cs="Times New Roman"/>
+                <w:b/>
+                <w:sz w:val="24"/>
+                <w:szCs w:val="24"/>
+              </w:rPr>
+            </w:pPr>
+            <w:r>
+              <w:rPr>
+                <w:rFonts w:ascii="Times New Roman" w:hAnsi="Times New Roman" w:cs="Times New Roman"/>
+                <w:b/>
+                <w:sz w:val="24"/>
+                <w:szCs w:val="24"/>
+              </w:rPr>
+              <w:t>Output example</w:t>
+            </w:r>
+          </w:p>
+        </w:tc>
+        <w:tc>
+          <w:tcPr>
+            <w:tcW w:w="7807" w:type="dxa"/>
+          </w:tcPr>
+          <w:p>
+            <w:pPr>
+              <w:jc w:val="both"/>
+              <w:rPr>
+                <w:rFonts w:ascii="Times New Roman" w:hAnsi="Times New Roman" w:cs="Times New Roman"/>
+                <w:sz w:val="24"/>
+                <w:szCs w:val="24"/>
+              </w:rPr>
+            </w:pPr>
+            <w:r>
+              <w:rPr>
+                <w:rFonts w:ascii="Times New Roman" w:hAnsi="Times New Roman" w:cs="Times New Roman"/>
+                <w:color w:val="000000"/>
+                <w:sz w:val="24"/>
+                <w:szCs w:val="24"/>
+                <w:shd w:val="clear" w:color="auto" w:fill="FFFFFF"/>
+              </w:rPr>
+              <w:t>{"description":"Ninguna","productCode":"06","productName":"Armario","sensibility":"Fragil","unitValue":54.5,"weight":25.0}</w:t>
+            </w:r>
+          </w:p>
+        </w:tc>
+      </w:tr>
+    </w:tbl>
+    <w:p>
+      <w:pPr>
+        <w:jc w:val="both"/>
+        <w:rPr>
+          <w:rFonts w:ascii="Times New Roman" w:hAnsi="Times New Roman" w:cs="Times New Roman"/>
+          <w:sz w:val="24"/>
+          <w:szCs w:val="24"/>
+        </w:rPr>
+      </w:pPr>
+    </w:p>
+    <w:tbl>
+      <w:tblPr>
+        <w:tblStyle w:val="Tablaconcuadrcula"/>
+        <w:tblW w:w="9350" w:type="dxa"/>
+        <w:tblLook w:val="04A0" w:firstRow="1" w:lastRow="0" w:firstColumn="1" w:lastColumn="0" w:noHBand="0" w:noVBand="1"/>
+      </w:tblPr>
+      <w:tblGrid>
+        <w:gridCol w:w="1543"/>
+        <w:gridCol w:w="7807"/>
+      </w:tblGrid>
+      <w:tr>
+        <w:tc>
+          <w:tcPr>
+            <w:tcW w:w="1543" w:type="dxa"/>
+          </w:tcPr>
+          <w:p>
+            <w:pPr>
+              <w:jc w:val="both"/>
+              <w:rPr>
+                <w:rFonts w:ascii="Times New Roman" w:hAnsi="Times New Roman" w:cs="Times New Roman"/>
+                <w:b/>
+                <w:sz w:val="24"/>
+                <w:szCs w:val="24"/>
+              </w:rPr>
+            </w:pPr>
+            <w:r>
+              <w:rPr>
+                <w:rFonts w:ascii="Times New Roman" w:hAnsi="Times New Roman" w:cs="Times New Roman"/>
+                <w:b/>
+                <w:sz w:val="24"/>
+                <w:szCs w:val="24"/>
+              </w:rPr>
+              <w:t>N°</w:t>
+            </w:r>
+          </w:p>
+        </w:tc>
+        <w:tc>
+          <w:tcPr>
+            <w:tcW w:w="7807" w:type="dxa"/>
+          </w:tcPr>
+          <w:p>
+            <w:pPr>
+              <w:jc w:val="both"/>
+              <w:rPr>
+                <w:rFonts w:ascii="Times New Roman" w:hAnsi="Times New Roman" w:cs="Times New Roman"/>
+                <w:sz w:val="24"/>
+                <w:szCs w:val="24"/>
+              </w:rPr>
+            </w:pPr>
+            <w:r>
+              <w:rPr>
+                <w:rFonts w:ascii="Times New Roman" w:hAnsi="Times New Roman" w:cs="Times New Roman"/>
+                <w:sz w:val="24"/>
+                <w:szCs w:val="24"/>
+              </w:rPr>
+              <w:t>2</w:t>
+            </w:r>
+          </w:p>
+        </w:tc>
+      </w:tr>
+      <w:tr>
+        <w:tc>
+          <w:tcPr>
+            <w:tcW w:w="1543" w:type="dxa"/>
+          </w:tcPr>
+          <w:p>
+            <w:pPr>
+              <w:jc w:val="both"/>
+              <w:rPr>
+                <w:rFonts w:ascii="Times New Roman" w:hAnsi="Times New Roman" w:cs="Times New Roman"/>
+                <w:b/>
+                <w:sz w:val="24"/>
+                <w:szCs w:val="24"/>
+                <w:u w:val="single"/>
+              </w:rPr>
+            </w:pPr>
+            <w:r>
+              <w:rPr>
+                <w:rFonts w:ascii="Times New Roman" w:hAnsi="Times New Roman" w:cs="Times New Roman"/>
+                <w:b/>
+                <w:sz w:val="24"/>
+                <w:szCs w:val="24"/>
+              </w:rPr>
+              <w:t>URI</w:t>
+            </w:r>
+          </w:p>
+        </w:tc>
+        <w:tc>
+          <w:tcPr>
+            <w:tcW w:w="7807" w:type="dxa"/>
+          </w:tcPr>
+          <w:p>
+            <w:pPr>
+              <w:jc w:val="both"/>
+              <w:rPr>
+                <w:rFonts w:ascii="Times New Roman" w:hAnsi="Times New Roman" w:cs="Times New Roman"/>
+                <w:sz w:val="24"/>
+                <w:szCs w:val="24"/>
+              </w:rPr>
+            </w:pPr>
+            <w:hyperlink r:id="rId7" w:history="1">
+              <w:r>
+                <w:rPr>
+                  <w:rStyle w:val="Hipervnculo"/>
+                  <w:rFonts w:ascii="Times New Roman" w:hAnsi="Times New Roman" w:cs="Times New Roman"/>
+                  <w:sz w:val="24"/>
+                  <w:szCs w:val="24"/>
+                </w:rPr>
+                <w:t>http://192.168.0.101:1024/Transport/webresources/getzoneprice/</w:t>
+              </w:r>
+              <w:r>
+                <w:rPr>
+                  <w:rStyle w:val="Hipervnculo"/>
+                  <w:rFonts w:ascii="Times New Roman" w:hAnsi="Times New Roman" w:cs="Times New Roman"/>
+                  <w:sz w:val="24"/>
+                  <w:szCs w:val="24"/>
+                </w:rPr>
+                <w:t>35.50</w:t>
+              </w:r>
+              <w:r>
+                <w:rPr>
+                  <w:rStyle w:val="Hipervnculo"/>
+                  <w:rFonts w:ascii="Times New Roman" w:hAnsi="Times New Roman" w:cs="Times New Roman"/>
+                  <w:sz w:val="24"/>
+                  <w:szCs w:val="24"/>
+                </w:rPr>
+                <w:t>/</w:t>
+              </w:r>
+              <w:r>
+                <w:rPr>
+                  <w:rStyle w:val="Hipervnculo"/>
+                  <w:rFonts w:ascii="Times New Roman" w:hAnsi="Times New Roman" w:cs="Times New Roman"/>
+                  <w:sz w:val="24"/>
+                  <w:szCs w:val="24"/>
+                </w:rPr>
+                <w:t>Cuenca</w:t>
+              </w:r>
+            </w:hyperlink>
+          </w:p>
+        </w:tc>
+      </w:tr>
+      <w:tr>
+        <w:tc>
+          <w:tcPr>
+            <w:tcW w:w="1543" w:type="dxa"/>
+          </w:tcPr>
+          <w:p>
+            <w:pPr>
+              <w:jc w:val="both"/>
+              <w:rPr>
+                <w:rFonts w:ascii="Times New Roman" w:hAnsi="Times New Roman" w:cs="Times New Roman"/>
+                <w:b/>
+                <w:sz w:val="24"/>
+                <w:szCs w:val="24"/>
+              </w:rPr>
+            </w:pPr>
+            <w:r>
+              <w:rPr>
+                <w:rFonts w:ascii="Times New Roman" w:hAnsi="Times New Roman" w:cs="Times New Roman"/>
+                <w:b/>
+                <w:sz w:val="24"/>
+                <w:szCs w:val="24"/>
+              </w:rPr>
+              <w:t>Parameters</w:t>
+            </w:r>
+          </w:p>
+        </w:tc>
+        <w:tc>
+          <w:tcPr>
+            <w:tcW w:w="7807" w:type="dxa"/>
+          </w:tcPr>
+          <w:p>
+            <w:pPr>
+              <w:jc w:val="both"/>
+              <w:rPr>
+                <w:rFonts w:ascii="Times New Roman" w:hAnsi="Times New Roman" w:cs="Times New Roman"/>
+                <w:sz w:val="24"/>
+                <w:szCs w:val="24"/>
+              </w:rPr>
+            </w:pPr>
+            <w:r>
+              <w:rPr>
+                <w:rFonts w:ascii="Times New Roman" w:hAnsi="Times New Roman" w:cs="Times New Roman"/>
+                <w:sz w:val="24"/>
+                <w:szCs w:val="24"/>
+              </w:rPr>
+              <w:t>Total products: 35.50</w:t>
+            </w:r>
+          </w:p>
+          <w:p>
+            <w:pPr>
+              <w:jc w:val="both"/>
+              <w:rPr>
+                <w:rFonts w:ascii="Times New Roman" w:hAnsi="Times New Roman" w:cs="Times New Roman"/>
+                <w:sz w:val="24"/>
+                <w:szCs w:val="24"/>
+              </w:rPr>
+            </w:pPr>
+            <w:r>
+              <w:rPr>
+                <w:rFonts w:ascii="Times New Roman" w:hAnsi="Times New Roman" w:cs="Times New Roman"/>
+                <w:sz w:val="24"/>
+                <w:szCs w:val="24"/>
+              </w:rPr>
+              <w:t>Zone name: Cuenca (The shipping value in Quito costs 1.50$ more to the total of products and to other cities the extra value is 5.00 to the total)</w:t>
+            </w:r>
+          </w:p>
+        </w:tc>
+      </w:tr>
+      <w:tr>
+        <w:tc>
+          <w:tcPr>
+            <w:tcW w:w="1543" w:type="dxa"/>
+          </w:tcPr>
+          <w:p>
+            <w:pPr>
+              <w:jc w:val="both"/>
+              <w:rPr>
+                <w:rFonts w:ascii="Times New Roman" w:hAnsi="Times New Roman" w:cs="Times New Roman"/>
+                <w:b/>
+                <w:sz w:val="24"/>
+                <w:szCs w:val="24"/>
+              </w:rPr>
+            </w:pPr>
+            <w:r>
+              <w:rPr>
+                <w:rFonts w:ascii="Times New Roman" w:hAnsi="Times New Roman" w:cs="Times New Roman"/>
+                <w:b/>
+                <w:sz w:val="24"/>
+                <w:szCs w:val="24"/>
+              </w:rPr>
+              <w:t>Method</w:t>
+            </w:r>
+          </w:p>
+        </w:tc>
+        <w:tc>
+          <w:tcPr>
+            <w:tcW w:w="7807" w:type="dxa"/>
+          </w:tcPr>
+          <w:p>
+            <w:pPr>
+              <w:jc w:val="both"/>
+              <w:rPr>
+                <w:rFonts w:ascii="Times New Roman" w:hAnsi="Times New Roman" w:cs="Times New Roman"/>
+                <w:sz w:val="24"/>
+                <w:szCs w:val="24"/>
+              </w:rPr>
+            </w:pPr>
+            <w:r>
+              <w:rPr>
+                <w:rFonts w:ascii="Times New Roman" w:hAnsi="Times New Roman" w:cs="Times New Roman"/>
+                <w:sz w:val="24"/>
+                <w:szCs w:val="24"/>
+              </w:rPr>
+              <w:t>Get</w:t>
+            </w:r>
+          </w:p>
+        </w:tc>
+      </w:tr>
+      <w:tr>
+        <w:tc>
+          <w:tcPr>
+            <w:tcW w:w="1543" w:type="dxa"/>
+          </w:tcPr>
+          <w:p>
+            <w:pPr>
+              <w:jc w:val="both"/>
+              <w:rPr>
+                <w:rFonts w:ascii="Times New Roman" w:hAnsi="Times New Roman" w:cs="Times New Roman"/>
+                <w:b/>
+                <w:sz w:val="24"/>
+                <w:szCs w:val="24"/>
+              </w:rPr>
+            </w:pPr>
+            <w:r>
+              <w:rPr>
+                <w:rFonts w:ascii="Times New Roman" w:hAnsi="Times New Roman" w:cs="Times New Roman"/>
+                <w:b/>
+                <w:sz w:val="24"/>
+                <w:szCs w:val="24"/>
+              </w:rPr>
+              <w:t>Output format</w:t>
+            </w:r>
+          </w:p>
+        </w:tc>
+        <w:tc>
+          <w:tcPr>
+            <w:tcW w:w="7807" w:type="dxa"/>
+          </w:tcPr>
+          <w:p>
+            <w:pPr>
+              <w:jc w:val="both"/>
+              <w:rPr>
+                <w:rFonts w:ascii="Times New Roman" w:hAnsi="Times New Roman" w:cs="Times New Roman"/>
+                <w:sz w:val="24"/>
+                <w:szCs w:val="24"/>
+              </w:rPr>
+            </w:pPr>
+            <w:r>
+              <w:rPr>
+                <w:rFonts w:ascii="Times New Roman" w:hAnsi="Times New Roman" w:cs="Times New Roman"/>
+                <w:sz w:val="24"/>
+                <w:szCs w:val="24"/>
+              </w:rPr>
+              <w:t>JSON</w:t>
+            </w:r>
+          </w:p>
+        </w:tc>
+      </w:tr>
+      <w:tr>
+        <w:tc>
+          <w:tcPr>
+            <w:tcW w:w="1543" w:type="dxa"/>
+          </w:tcPr>
+          <w:p>
+            <w:pPr>
+              <w:jc w:val="both"/>
+              <w:rPr>
+                <w:rFonts w:ascii="Times New Roman" w:hAnsi="Times New Roman" w:cs="Times New Roman"/>
+                <w:b/>
+                <w:sz w:val="24"/>
+                <w:szCs w:val="24"/>
+              </w:rPr>
+            </w:pPr>
+            <w:r>
+              <w:rPr>
+                <w:rFonts w:ascii="Times New Roman" w:hAnsi="Times New Roman" w:cs="Times New Roman"/>
+                <w:b/>
+                <w:sz w:val="24"/>
+                <w:szCs w:val="24"/>
+              </w:rPr>
+              <w:t>Output example</w:t>
+            </w:r>
+          </w:p>
+        </w:tc>
+        <w:tc>
+          <w:tcPr>
+            <w:tcW w:w="7807" w:type="dxa"/>
+          </w:tcPr>
+          <w:p>
+            <w:pPr>
+              <w:jc w:val="both"/>
+              <w:rPr>
+                <w:rFonts w:ascii="Times New Roman" w:hAnsi="Times New Roman" w:cs="Times New Roman"/>
+                <w:sz w:val="24"/>
+                <w:szCs w:val="24"/>
+              </w:rPr>
+            </w:pPr>
+            <w:r>
+              <w:rPr>
+                <w:rFonts w:ascii="Times New Roman" w:hAnsi="Times New Roman" w:cs="Times New Roman"/>
+                <w:color w:val="000000"/>
+                <w:sz w:val="24"/>
+                <w:szCs w:val="24"/>
+                <w:shd w:val="clear" w:color="auto" w:fill="FFFFFF"/>
+              </w:rPr>
+              <w:t>{"zoneName":"Cuenca","zonePrice":40.5}</w:t>
+            </w:r>
+          </w:p>
+        </w:tc>
+      </w:tr>
+    </w:tbl>
+    <w:p>
+      <w:pPr>
+        <w:jc w:val="both"/>
+        <w:rPr>
+          <w:rFonts w:ascii="Times New Roman" w:hAnsi="Times New Roman" w:cs="Times New Roman"/>
+          <w:sz w:val="24"/>
+          <w:szCs w:val="24"/>
+        </w:rPr>
+      </w:pPr>
+    </w:p>
+    <w:tbl>
+      <w:tblPr>
+        <w:tblStyle w:val="Tablaconcuadrcula"/>
+        <w:tblW w:w="0" w:type="auto"/>
+        <w:tblLayout w:type="fixed"/>
+        <w:tblLook w:val="04A0" w:firstRow="1" w:lastRow="0" w:firstColumn="1" w:lastColumn="0" w:noHBand="0" w:noVBand="1"/>
+      </w:tblPr>
+      <w:tblGrid>
+        <w:gridCol w:w="1555"/>
+        <w:gridCol w:w="7795"/>
+      </w:tblGrid>
+      <w:tr>
+        <w:tc>
+          <w:tcPr>
+            <w:tcW w:w="1555" w:type="dxa"/>
+          </w:tcPr>
+          <w:p>
+            <w:pPr>
+              <w:jc w:val="both"/>
+              <w:rPr>
+                <w:rFonts w:ascii="Times New Roman" w:hAnsi="Times New Roman" w:cs="Times New Roman"/>
+                <w:b/>
+                <w:sz w:val="24"/>
+                <w:szCs w:val="24"/>
+              </w:rPr>
+            </w:pPr>
+            <w:r>
+              <w:rPr>
+                <w:rFonts w:ascii="Times New Roman" w:hAnsi="Times New Roman" w:cs="Times New Roman"/>
+                <w:b/>
+                <w:sz w:val="24"/>
+                <w:szCs w:val="24"/>
+              </w:rPr>
+              <w:t>N°</w:t>
+            </w:r>
+          </w:p>
+        </w:tc>
+        <w:tc>
+          <w:tcPr>
+            <w:tcW w:w="7795" w:type="dxa"/>
+          </w:tcPr>
+          <w:p>
+            <w:pPr>
+              <w:jc w:val="both"/>
+              <w:rPr>
+                <w:rFonts w:ascii="Times New Roman" w:hAnsi="Times New Roman" w:cs="Times New Roman"/>
+                <w:sz w:val="24"/>
+                <w:szCs w:val="24"/>
+              </w:rPr>
+            </w:pPr>
+            <w:r>
+              <w:rPr>
+                <w:rFonts w:ascii="Times New Roman" w:hAnsi="Times New Roman" w:cs="Times New Roman"/>
+                <w:sz w:val="24"/>
+                <w:szCs w:val="24"/>
+              </w:rPr>
+              <w:t>3</w:t>
+            </w:r>
+          </w:p>
+        </w:tc>
+      </w:tr>
+      <w:tr>
+        <w:tc>
+          <w:tcPr>
+            <w:tcW w:w="1555" w:type="dxa"/>
+          </w:tcPr>
+          <w:p>
+            <w:pPr>
+              <w:jc w:val="both"/>
+              <w:rPr>
+                <w:rFonts w:ascii="Times New Roman" w:hAnsi="Times New Roman" w:cs="Times New Roman"/>
+                <w:b/>
+                <w:sz w:val="24"/>
+                <w:szCs w:val="24"/>
+              </w:rPr>
+            </w:pPr>
+            <w:r>
+              <w:rPr>
+                <w:rFonts w:ascii="Times New Roman" w:hAnsi="Times New Roman" w:cs="Times New Roman"/>
+                <w:b/>
+                <w:sz w:val="24"/>
+                <w:szCs w:val="24"/>
+              </w:rPr>
+              <w:lastRenderedPageBreak/>
+              <w:t>URI</w:t>
+            </w:r>
+          </w:p>
+        </w:tc>
+        <w:tc>
+          <w:tcPr>
+            <w:tcW w:w="7795" w:type="dxa"/>
+          </w:tcPr>
+          <w:p>
+            <w:pPr>
+              <w:jc w:val="both"/>
+              <w:rPr>
+                <w:rFonts w:ascii="Times New Roman" w:hAnsi="Times New Roman" w:cs="Times New Roman"/>
+                <w:sz w:val="24"/>
+                <w:szCs w:val="24"/>
+              </w:rPr>
+            </w:pPr>
+            <w:hyperlink r:id="rId8" w:history="1">
+              <w:r>
+                <w:rPr>
+                  <w:rStyle w:val="Hipervnculo"/>
+                  <w:rFonts w:ascii="Times New Roman" w:hAnsi="Times New Roman" w:cs="Times New Roman"/>
+                  <w:sz w:val="24"/>
+                  <w:szCs w:val="24"/>
+                </w:rPr>
+                <w:t>http://192.168.0.101:1024/Transport/webresources/customervalidateidcard/</w:t>
+              </w:r>
+              <w:r>
+                <w:rPr>
+                  <w:rStyle w:val="Hipervnculo"/>
+                  <w:rFonts w:ascii="Times New Roman" w:hAnsi="Times New Roman" w:cs="Times New Roman"/>
+                  <w:sz w:val="24"/>
+                  <w:szCs w:val="24"/>
+                </w:rPr>
+                <w:t>1726416066</w:t>
+              </w:r>
+              <w:r>
+                <w:rPr>
+                  <w:rStyle w:val="Hipervnculo"/>
+                  <w:rFonts w:ascii="Times New Roman" w:hAnsi="Times New Roman" w:cs="Times New Roman"/>
+                  <w:sz w:val="24"/>
+                  <w:szCs w:val="24"/>
+                </w:rPr>
+                <w:t>/</w:t>
+              </w:r>
+              <w:r>
+                <w:rPr>
+                  <w:rStyle w:val="Hipervnculo"/>
+                  <w:rFonts w:ascii="Times New Roman" w:hAnsi="Times New Roman" w:cs="Times New Roman"/>
+                  <w:sz w:val="24"/>
+                  <w:szCs w:val="24"/>
+                </w:rPr>
+                <w:t>1726416066</w:t>
+              </w:r>
+              <w:r>
+                <w:rPr>
+                  <w:rStyle w:val="Hipervnculo"/>
+                  <w:rFonts w:ascii="Times New Roman" w:hAnsi="Times New Roman" w:cs="Times New Roman"/>
+                  <w:sz w:val="24"/>
+                  <w:szCs w:val="24"/>
+                </w:rPr>
+                <w:t>/</w:t>
+              </w:r>
+              <w:r>
+                <w:rPr>
+                  <w:rStyle w:val="Hipervnculo"/>
+                  <w:rFonts w:ascii="Times New Roman" w:hAnsi="Times New Roman" w:cs="Times New Roman"/>
+                  <w:sz w:val="24"/>
+                  <w:szCs w:val="24"/>
+                </w:rPr>
+                <w:t>Karen%20Espinoza</w:t>
+              </w:r>
+              <w:r>
+                <w:rPr>
+                  <w:rStyle w:val="Hipervnculo"/>
+                  <w:rFonts w:ascii="Times New Roman" w:hAnsi="Times New Roman" w:cs="Times New Roman"/>
+                  <w:sz w:val="24"/>
+                  <w:szCs w:val="24"/>
+                </w:rPr>
+                <w:t>/</w:t>
+              </w:r>
+            </w:hyperlink>
+            <w:r>
+              <w:rPr>
+                <w:rFonts w:ascii="Times New Roman" w:hAnsi="Times New Roman" w:cs="Times New Roman"/>
+                <w:sz w:val="24"/>
+                <w:szCs w:val="24"/>
+              </w:rPr>
+              <w:t>Sangolqui</w:t>
+            </w:r>
+            <w:hyperlink r:id="rId9" w:history="1">
+              <w:r>
+                <w:rPr>
+                  <w:rStyle w:val="Hipervnculo"/>
+                  <w:rFonts w:ascii="Times New Roman" w:hAnsi="Times New Roman" w:cs="Times New Roman"/>
+                  <w:sz w:val="24"/>
+                  <w:szCs w:val="24"/>
+                </w:rPr>
+                <w:t>/023456745/0975436653/karen@hotmail.com</w:t>
+              </w:r>
+            </w:hyperlink>
+          </w:p>
+          <w:p>
+            <w:pPr>
+              <w:jc w:val="both"/>
+              <w:rPr>
+                <w:rFonts w:ascii="Times New Roman" w:hAnsi="Times New Roman" w:cs="Times New Roman"/>
+                <w:sz w:val="24"/>
+                <w:szCs w:val="24"/>
+              </w:rPr>
+            </w:pPr>
+          </w:p>
+        </w:tc>
+      </w:tr>
+      <w:tr>
+        <w:tc>
+          <w:tcPr>
+            <w:tcW w:w="1555" w:type="dxa"/>
+          </w:tcPr>
+          <w:p>
+            <w:pPr>
+              <w:jc w:val="both"/>
+              <w:rPr>
+                <w:rFonts w:ascii="Times New Roman" w:hAnsi="Times New Roman" w:cs="Times New Roman"/>
+                <w:b/>
+                <w:sz w:val="24"/>
+                <w:szCs w:val="24"/>
+              </w:rPr>
+            </w:pPr>
+            <w:r>
+              <w:rPr>
+                <w:rFonts w:ascii="Times New Roman" w:hAnsi="Times New Roman" w:cs="Times New Roman"/>
+                <w:b/>
+                <w:sz w:val="24"/>
+                <w:szCs w:val="24"/>
+              </w:rPr>
+              <w:t>Parameters</w:t>
+            </w:r>
+          </w:p>
+        </w:tc>
+        <w:tc>
+          <w:tcPr>
+            <w:tcW w:w="7795" w:type="dxa"/>
+          </w:tcPr>
+          <w:p>
+            <w:pPr>
+              <w:jc w:val="both"/>
+              <w:rPr>
+                <w:rFonts w:ascii="Times New Roman" w:hAnsi="Times New Roman" w:cs="Times New Roman"/>
+                <w:sz w:val="24"/>
+                <w:szCs w:val="24"/>
+              </w:rPr>
+            </w:pPr>
+            <w:r>
+              <w:rPr>
+                <w:rFonts w:ascii="Times New Roman" w:hAnsi="Times New Roman" w:cs="Times New Roman"/>
+                <w:sz w:val="24"/>
+                <w:szCs w:val="24"/>
+              </w:rPr>
+              <w:t>Id Card: 1726416066</w:t>
+            </w:r>
+          </w:p>
+          <w:p>
+            <w:pPr>
+              <w:jc w:val="both"/>
+              <w:rPr>
+                <w:rFonts w:ascii="Times New Roman" w:hAnsi="Times New Roman" w:cs="Times New Roman"/>
+                <w:sz w:val="24"/>
+                <w:szCs w:val="24"/>
+              </w:rPr>
+            </w:pPr>
+            <w:r>
+              <w:rPr>
+                <w:rFonts w:ascii="Times New Roman" w:hAnsi="Times New Roman" w:cs="Times New Roman"/>
+                <w:sz w:val="24"/>
+                <w:szCs w:val="24"/>
+              </w:rPr>
+              <w:t xml:space="preserve">RUC: </w:t>
+            </w:r>
+            <w:r>
+              <w:rPr>
+                <w:rFonts w:ascii="Times New Roman" w:hAnsi="Times New Roman" w:cs="Times New Roman"/>
+                <w:sz w:val="24"/>
+                <w:szCs w:val="24"/>
+              </w:rPr>
+              <w:t>1726416066</w:t>
+            </w:r>
+            <w:r>
+              <w:rPr>
+                <w:rFonts w:ascii="Times New Roman" w:hAnsi="Times New Roman" w:cs="Times New Roman"/>
+                <w:sz w:val="24"/>
+                <w:szCs w:val="24"/>
+              </w:rPr>
+              <w:t>001</w:t>
+            </w:r>
+            <w:bookmarkStart w:id="0" w:name="_GoBack"/>
+            <w:bookmarkEnd w:id="0"/>
+          </w:p>
+          <w:p>
+            <w:pPr>
+              <w:jc w:val="both"/>
+              <w:rPr>
+                <w:rFonts w:ascii="Times New Roman" w:hAnsi="Times New Roman" w:cs="Times New Roman"/>
+                <w:sz w:val="24"/>
+                <w:szCs w:val="24"/>
+              </w:rPr>
+            </w:pPr>
+            <w:r>
+              <w:rPr>
+                <w:rFonts w:ascii="Times New Roman" w:hAnsi="Times New Roman" w:cs="Times New Roman"/>
+                <w:sz w:val="24"/>
+                <w:szCs w:val="24"/>
+              </w:rPr>
+              <w:t>Name Karen Espinoza</w:t>
+            </w:r>
+          </w:p>
+          <w:p>
+            <w:pPr>
+              <w:jc w:val="both"/>
+              <w:rPr>
+                <w:rFonts w:ascii="Times New Roman" w:hAnsi="Times New Roman" w:cs="Times New Roman"/>
+                <w:sz w:val="24"/>
+                <w:szCs w:val="24"/>
+              </w:rPr>
+            </w:pPr>
+            <w:r>
+              <w:rPr>
+                <w:rFonts w:ascii="Times New Roman" w:hAnsi="Times New Roman" w:cs="Times New Roman"/>
+                <w:sz w:val="24"/>
+                <w:szCs w:val="24"/>
+              </w:rPr>
+              <w:t xml:space="preserve">Address: </w:t>
+            </w:r>
+            <w:proofErr w:type="spellStart"/>
+            <w:r>
+              <w:rPr>
+                <w:rFonts w:ascii="Times New Roman" w:hAnsi="Times New Roman" w:cs="Times New Roman"/>
+                <w:sz w:val="24"/>
+                <w:szCs w:val="24"/>
+              </w:rPr>
+              <w:t>Sangolqui</w:t>
+            </w:r>
+            <w:proofErr w:type="spellEnd"/>
+          </w:p>
+          <w:p>
+            <w:pPr>
+              <w:jc w:val="both"/>
+              <w:rPr>
+                <w:rFonts w:ascii="Times New Roman" w:hAnsi="Times New Roman" w:cs="Times New Roman"/>
+                <w:sz w:val="24"/>
+                <w:szCs w:val="24"/>
+              </w:rPr>
+            </w:pPr>
+            <w:r>
+              <w:rPr>
+                <w:rFonts w:ascii="Times New Roman" w:hAnsi="Times New Roman" w:cs="Times New Roman"/>
+                <w:sz w:val="24"/>
+                <w:szCs w:val="24"/>
+              </w:rPr>
+              <w:t>Telephone: 023456745</w:t>
+            </w:r>
+          </w:p>
+          <w:p>
+            <w:pPr>
+              <w:jc w:val="both"/>
+              <w:rPr>
+                <w:rFonts w:ascii="Times New Roman" w:hAnsi="Times New Roman" w:cs="Times New Roman"/>
+                <w:sz w:val="24"/>
+                <w:szCs w:val="24"/>
+              </w:rPr>
+            </w:pPr>
+            <w:r>
+              <w:rPr>
+                <w:rFonts w:ascii="Times New Roman" w:hAnsi="Times New Roman" w:cs="Times New Roman"/>
+                <w:sz w:val="24"/>
+                <w:szCs w:val="24"/>
+              </w:rPr>
+              <w:t>Phone: 0975436653</w:t>
+            </w:r>
+          </w:p>
+          <w:p>
+            <w:pPr>
+              <w:jc w:val="both"/>
+              <w:rPr>
+                <w:rFonts w:ascii="Times New Roman" w:hAnsi="Times New Roman" w:cs="Times New Roman"/>
+                <w:sz w:val="24"/>
+                <w:szCs w:val="24"/>
+              </w:rPr>
+            </w:pPr>
+            <w:r>
+              <w:rPr>
+                <w:rFonts w:ascii="Times New Roman" w:hAnsi="Times New Roman" w:cs="Times New Roman"/>
+                <w:sz w:val="24"/>
+                <w:szCs w:val="24"/>
+              </w:rPr>
+              <w:t>Email: karen@hotmail.com</w:t>
+            </w:r>
+          </w:p>
+        </w:tc>
+      </w:tr>
+      <w:tr>
+        <w:tc>
+          <w:tcPr>
+            <w:tcW w:w="1555" w:type="dxa"/>
+          </w:tcPr>
+          <w:p>
+            <w:pPr>
+              <w:jc w:val="both"/>
+              <w:rPr>
+                <w:rFonts w:ascii="Times New Roman" w:hAnsi="Times New Roman" w:cs="Times New Roman"/>
+                <w:b/>
+                <w:sz w:val="24"/>
+                <w:szCs w:val="24"/>
+              </w:rPr>
+            </w:pPr>
+            <w:r>
+              <w:rPr>
+                <w:rFonts w:ascii="Times New Roman" w:hAnsi="Times New Roman" w:cs="Times New Roman"/>
+                <w:b/>
+                <w:sz w:val="24"/>
+                <w:szCs w:val="24"/>
+              </w:rPr>
+              <w:t>Method</w:t>
+            </w:r>
+          </w:p>
+        </w:tc>
+        <w:tc>
+          <w:tcPr>
+            <w:tcW w:w="7795" w:type="dxa"/>
+          </w:tcPr>
+          <w:p>
+            <w:pPr>
+              <w:jc w:val="both"/>
+              <w:rPr>
+                <w:rFonts w:ascii="Times New Roman" w:hAnsi="Times New Roman" w:cs="Times New Roman"/>
+                <w:sz w:val="24"/>
+                <w:szCs w:val="24"/>
+              </w:rPr>
+            </w:pPr>
+            <w:r>
+              <w:rPr>
+                <w:rFonts w:ascii="Times New Roman" w:hAnsi="Times New Roman" w:cs="Times New Roman"/>
+                <w:sz w:val="24"/>
+                <w:szCs w:val="24"/>
+              </w:rPr>
+              <w:t>GET</w:t>
+            </w:r>
+          </w:p>
+        </w:tc>
+      </w:tr>
+      <w:tr>
+        <w:tc>
+          <w:tcPr>
+            <w:tcW w:w="1555" w:type="dxa"/>
+          </w:tcPr>
+          <w:p>
+            <w:pPr>
+              <w:jc w:val="both"/>
+              <w:rPr>
+                <w:rFonts w:ascii="Times New Roman" w:hAnsi="Times New Roman" w:cs="Times New Roman"/>
+                <w:b/>
+                <w:sz w:val="24"/>
+                <w:szCs w:val="24"/>
+              </w:rPr>
+            </w:pPr>
+            <w:r>
+              <w:rPr>
+                <w:rFonts w:ascii="Times New Roman" w:hAnsi="Times New Roman" w:cs="Times New Roman"/>
+                <w:b/>
+                <w:sz w:val="24"/>
+                <w:szCs w:val="24"/>
+              </w:rPr>
+              <w:t>Output format</w:t>
+            </w:r>
+          </w:p>
+        </w:tc>
+        <w:tc>
+          <w:tcPr>
+            <w:tcW w:w="7795" w:type="dxa"/>
+          </w:tcPr>
+          <w:p>
+            <w:pPr>
+              <w:jc w:val="both"/>
+              <w:rPr>
+                <w:rFonts w:ascii="Times New Roman" w:hAnsi="Times New Roman" w:cs="Times New Roman"/>
+                <w:sz w:val="24"/>
+                <w:szCs w:val="24"/>
+              </w:rPr>
+            </w:pPr>
+            <w:r>
+              <w:rPr>
+                <w:rFonts w:ascii="Times New Roman" w:hAnsi="Times New Roman" w:cs="Times New Roman"/>
+                <w:sz w:val="24"/>
+                <w:szCs w:val="24"/>
+              </w:rPr>
+              <w:t>JSON</w:t>
+            </w:r>
+          </w:p>
+        </w:tc>
+      </w:tr>
+      <w:tr>
+        <w:tc>
+          <w:tcPr>
+            <w:tcW w:w="1555" w:type="dxa"/>
+          </w:tcPr>
+          <w:p>
+            <w:pPr>
+              <w:jc w:val="both"/>
+              <w:rPr>
+                <w:rFonts w:ascii="Times New Roman" w:hAnsi="Times New Roman" w:cs="Times New Roman"/>
+                <w:b/>
+                <w:sz w:val="24"/>
+                <w:szCs w:val="24"/>
+              </w:rPr>
+            </w:pPr>
+            <w:r>
+              <w:rPr>
+                <w:rFonts w:ascii="Times New Roman" w:hAnsi="Times New Roman" w:cs="Times New Roman"/>
+                <w:b/>
+                <w:sz w:val="24"/>
+                <w:szCs w:val="24"/>
+              </w:rPr>
+              <w:t>Output example</w:t>
+            </w:r>
+          </w:p>
+        </w:tc>
+        <w:tc>
+          <w:tcPr>
+            <w:tcW w:w="7795" w:type="dxa"/>
+          </w:tcPr>
+          <w:p>
+            <w:pPr>
+              <w:jc w:val="both"/>
+              <w:rPr>
+                <w:rFonts w:ascii="Times New Roman" w:hAnsi="Times New Roman" w:cs="Times New Roman"/>
+                <w:color w:val="000000"/>
+                <w:sz w:val="24"/>
+                <w:szCs w:val="24"/>
+                <w:shd w:val="clear" w:color="auto" w:fill="FFFFFF"/>
+              </w:rPr>
+            </w:pPr>
+            <w:r>
+              <w:rPr>
+                <w:rFonts w:ascii="Times New Roman" w:hAnsi="Times New Roman" w:cs="Times New Roman"/>
+                <w:color w:val="000000"/>
+                <w:sz w:val="24"/>
+                <w:szCs w:val="24"/>
+                <w:shd w:val="clear" w:color="auto" w:fill="FFFFFF"/>
+              </w:rPr>
+              <w:t>{"address":"Sangolqui","email":"karen@hotmail.com","idCard":"1726416066","name":"Karen Espinoza","phone":"0975436653","ruc":"1726416066","telephone":"023456745"}</w:t>
+            </w:r>
+          </w:p>
+          <w:p>
+            <w:pPr>
+              <w:jc w:val="both"/>
+              <w:rPr>
+                <w:rFonts w:ascii="Times New Roman" w:hAnsi="Times New Roman" w:cs="Times New Roman"/>
+                <w:b/>
+                <w:color w:val="000000"/>
+                <w:sz w:val="24"/>
+                <w:szCs w:val="24"/>
+                <w:shd w:val="clear" w:color="auto" w:fill="FFFFFF"/>
+              </w:rPr>
+            </w:pPr>
+          </w:p>
+          <w:p>
+            <w:pPr>
+              <w:jc w:val="both"/>
+              <w:rPr>
+                <w:rFonts w:ascii="Times New Roman" w:hAnsi="Times New Roman" w:cs="Times New Roman"/>
+                <w:b/>
+                <w:color w:val="000000"/>
+                <w:sz w:val="24"/>
+                <w:szCs w:val="24"/>
+                <w:shd w:val="clear" w:color="auto" w:fill="FFFFFF"/>
+              </w:rPr>
+            </w:pPr>
+            <w:r>
+              <w:rPr>
+                <w:rFonts w:ascii="Times New Roman" w:hAnsi="Times New Roman" w:cs="Times New Roman"/>
+                <w:b/>
+                <w:color w:val="000000"/>
+                <w:sz w:val="24"/>
+                <w:szCs w:val="24"/>
+                <w:shd w:val="clear" w:color="auto" w:fill="FFFFFF"/>
+              </w:rPr>
+              <w:t>When an incorrect ID is entered:</w:t>
+            </w:r>
+          </w:p>
+          <w:p>
+            <w:pPr>
+              <w:jc w:val="both"/>
+              <w:rPr>
+                <w:rFonts w:ascii="Times New Roman" w:hAnsi="Times New Roman" w:cs="Times New Roman"/>
+                <w:color w:val="000000"/>
+                <w:sz w:val="24"/>
+                <w:szCs w:val="24"/>
+                <w:shd w:val="clear" w:color="auto" w:fill="FFFFFF"/>
+              </w:rPr>
+            </w:pPr>
+          </w:p>
+          <w:p>
+            <w:pPr>
+              <w:jc w:val="both"/>
+              <w:rPr>
+                <w:rFonts w:ascii="Times New Roman" w:hAnsi="Times New Roman" w:cs="Times New Roman"/>
+                <w:sz w:val="24"/>
+                <w:szCs w:val="24"/>
+              </w:rPr>
+            </w:pPr>
+            <w:r>
+              <w:rPr>
+                <w:rFonts w:ascii="Times New Roman" w:hAnsi="Times New Roman" w:cs="Times New Roman"/>
+                <w:color w:val="000000"/>
+                <w:sz w:val="24"/>
+                <w:szCs w:val="24"/>
+                <w:shd w:val="clear" w:color="auto" w:fill="FFFFFF"/>
+              </w:rPr>
+              <w:t>false</w:t>
+            </w:r>
+          </w:p>
+        </w:tc>
+      </w:tr>
+    </w:tbl>
+    <w:p>
+      <w:pPr>
+        <w:jc w:val="both"/>
+        <w:rPr>
+          <w:rFonts w:ascii="Times New Roman" w:hAnsi="Times New Roman" w:cs="Times New Roman"/>
+          <w:sz w:val="24"/>
+          <w:szCs w:val="24"/>
+        </w:rPr>
+      </w:pPr>
+    </w:p>
+    <w:tbl>
+      <w:tblPr>
+        <w:tblStyle w:val="Tablaconcuadrcula"/>
+        <w:tblW w:w="9350" w:type="dxa"/>
+        <w:tblLook w:val="04A0" w:firstRow="1" w:lastRow="0" w:firstColumn="1" w:lastColumn="0" w:noHBand="0" w:noVBand="1"/>
+      </w:tblPr>
+      <w:tblGrid>
+        <w:gridCol w:w="1555"/>
+        <w:gridCol w:w="7795"/>
+      </w:tblGrid>
+      <w:tr>
+        <w:tc>
+          <w:tcPr>
+            <w:tcW w:w="1555" w:type="dxa"/>
+          </w:tcPr>
+          <w:p>
+            <w:pPr>
+              <w:jc w:val="both"/>
+              <w:rPr>
+                <w:rFonts w:ascii="Times New Roman" w:hAnsi="Times New Roman" w:cs="Times New Roman"/>
+                <w:b/>
+                <w:sz w:val="24"/>
+                <w:szCs w:val="24"/>
+              </w:rPr>
+            </w:pPr>
+            <w:r>
+              <w:rPr>
+                <w:rFonts w:ascii="Times New Roman" w:hAnsi="Times New Roman" w:cs="Times New Roman"/>
+                <w:b/>
+                <w:sz w:val="24"/>
+                <w:szCs w:val="24"/>
+              </w:rPr>
+              <w:t>N°</w:t>
+            </w:r>
+          </w:p>
+        </w:tc>
+        <w:tc>
+          <w:tcPr>
+            <w:tcW w:w="7795" w:type="dxa"/>
+          </w:tcPr>
+          <w:p>
+            <w:pPr>
+              <w:jc w:val="both"/>
+              <w:rPr>
+                <w:rFonts w:ascii="Times New Roman" w:hAnsi="Times New Roman" w:cs="Times New Roman"/>
+                <w:sz w:val="24"/>
+                <w:szCs w:val="24"/>
+              </w:rPr>
+            </w:pPr>
+            <w:r>
+              <w:rPr>
+                <w:rFonts w:ascii="Times New Roman" w:hAnsi="Times New Roman" w:cs="Times New Roman"/>
+                <w:sz w:val="24"/>
+                <w:szCs w:val="24"/>
+              </w:rPr>
+              <w:t>4</w:t>
+            </w:r>
+          </w:p>
+        </w:tc>
+      </w:tr>
+      <w:tr>
+        <w:tc>
+          <w:tcPr>
+            <w:tcW w:w="1555" w:type="dxa"/>
+          </w:tcPr>
+          <w:p>
+            <w:pPr>
+              <w:jc w:val="both"/>
+              <w:rPr>
+                <w:rFonts w:ascii="Times New Roman" w:hAnsi="Times New Roman" w:cs="Times New Roman"/>
+                <w:b/>
+                <w:sz w:val="24"/>
+                <w:szCs w:val="24"/>
+              </w:rPr>
+            </w:pPr>
+            <w:r>
+              <w:rPr>
+                <w:rFonts w:ascii="Times New Roman" w:hAnsi="Times New Roman" w:cs="Times New Roman"/>
+                <w:b/>
+                <w:sz w:val="24"/>
+                <w:szCs w:val="24"/>
+              </w:rPr>
+              <w:t>URI</w:t>
+            </w:r>
+          </w:p>
+        </w:tc>
+        <w:tc>
+          <w:tcPr>
+            <w:tcW w:w="7795" w:type="dxa"/>
+          </w:tcPr>
+          <w:p>
+            <w:pPr>
+              <w:jc w:val="both"/>
+              <w:rPr>
+                <w:rFonts w:ascii="Times New Roman" w:hAnsi="Times New Roman" w:cs="Times New Roman"/>
+                <w:sz w:val="24"/>
+                <w:szCs w:val="24"/>
+              </w:rPr>
+            </w:pPr>
+            <w:hyperlink r:id="rId10" w:history="1">
+              <w:r>
+                <w:rPr>
+                  <w:rStyle w:val="Hipervnculo"/>
+                  <w:rFonts w:ascii="Times New Roman" w:hAnsi="Times New Roman" w:cs="Times New Roman"/>
+                  <w:sz w:val="24"/>
+                  <w:szCs w:val="24"/>
+                </w:rPr>
+                <w:t>http://192.168.0.101:1024/Transport/webresources/getcarrierage</w:t>
+              </w:r>
+              <w:r>
+                <w:rPr>
+                  <w:rStyle w:val="Hipervnculo"/>
+                  <w:rFonts w:ascii="Times New Roman" w:hAnsi="Times New Roman" w:cs="Times New Roman"/>
+                  <w:sz w:val="24"/>
+                  <w:szCs w:val="24"/>
+                </w:rPr>
+                <w:t>/30</w:t>
+              </w:r>
+              <w:r>
+                <w:rPr>
+                  <w:rStyle w:val="Hipervnculo"/>
+                  <w:rFonts w:ascii="Times New Roman" w:hAnsi="Times New Roman" w:cs="Times New Roman"/>
+                  <w:sz w:val="24"/>
+                  <w:szCs w:val="24"/>
+                </w:rPr>
+                <w:t>/</w:t>
+              </w:r>
+              <w:r>
+                <w:rPr>
+                  <w:rStyle w:val="Hipervnculo"/>
+                  <w:rFonts w:ascii="Times New Roman" w:hAnsi="Times New Roman" w:cs="Times New Roman"/>
+                  <w:sz w:val="24"/>
+                  <w:szCs w:val="24"/>
+                </w:rPr>
+                <w:t>10/1997</w:t>
+              </w:r>
+            </w:hyperlink>
+          </w:p>
+        </w:tc>
+      </w:tr>
+      <w:tr>
+        <w:tc>
+          <w:tcPr>
+            <w:tcW w:w="1555" w:type="dxa"/>
+          </w:tcPr>
+          <w:p>
+            <w:pPr>
+              <w:jc w:val="both"/>
+              <w:rPr>
+                <w:rFonts w:ascii="Times New Roman" w:hAnsi="Times New Roman" w:cs="Times New Roman"/>
+                <w:b/>
+                <w:sz w:val="24"/>
+                <w:szCs w:val="24"/>
+              </w:rPr>
+            </w:pPr>
+            <w:r>
+              <w:rPr>
+                <w:rFonts w:ascii="Times New Roman" w:hAnsi="Times New Roman" w:cs="Times New Roman"/>
+                <w:b/>
+                <w:sz w:val="24"/>
+                <w:szCs w:val="24"/>
+              </w:rPr>
+              <w:t>Parameters</w:t>
+            </w:r>
+          </w:p>
+        </w:tc>
+        <w:tc>
+          <w:tcPr>
+            <w:tcW w:w="7795" w:type="dxa"/>
+          </w:tcPr>
+          <w:p>
+            <w:pPr>
+              <w:jc w:val="both"/>
+              <w:rPr>
+                <w:rFonts w:ascii="Times New Roman" w:hAnsi="Times New Roman" w:cs="Times New Roman"/>
+                <w:sz w:val="24"/>
+                <w:szCs w:val="24"/>
+              </w:rPr>
+            </w:pPr>
+            <w:r>
+              <w:rPr>
+                <w:rFonts w:ascii="Times New Roman" w:hAnsi="Times New Roman" w:cs="Times New Roman"/>
+                <w:sz w:val="24"/>
+                <w:szCs w:val="24"/>
+              </w:rPr>
+              <w:t>Day:30</w:t>
+            </w:r>
+          </w:p>
+          <w:p>
+            <w:pPr>
+              <w:jc w:val="both"/>
+              <w:rPr>
+                <w:rFonts w:ascii="Times New Roman" w:hAnsi="Times New Roman" w:cs="Times New Roman"/>
+                <w:sz w:val="24"/>
+                <w:szCs w:val="24"/>
+              </w:rPr>
+            </w:pPr>
+            <w:r>
+              <w:rPr>
+                <w:rFonts w:ascii="Times New Roman" w:hAnsi="Times New Roman" w:cs="Times New Roman"/>
+                <w:sz w:val="24"/>
+                <w:szCs w:val="24"/>
+              </w:rPr>
+              <w:t>Month:10</w:t>
+            </w:r>
+          </w:p>
+          <w:p>
+            <w:pPr>
+              <w:jc w:val="both"/>
+              <w:rPr>
+                <w:rFonts w:ascii="Times New Roman" w:hAnsi="Times New Roman" w:cs="Times New Roman"/>
+                <w:sz w:val="24"/>
+                <w:szCs w:val="24"/>
+              </w:rPr>
+            </w:pPr>
+            <w:r>
+              <w:rPr>
+                <w:rFonts w:ascii="Times New Roman" w:hAnsi="Times New Roman" w:cs="Times New Roman"/>
+                <w:sz w:val="24"/>
+                <w:szCs w:val="24"/>
+              </w:rPr>
+              <w:t>Year:1997</w:t>
+            </w:r>
+          </w:p>
+        </w:tc>
+      </w:tr>
+      <w:tr>
+        <w:tc>
+          <w:tcPr>
+            <w:tcW w:w="1555" w:type="dxa"/>
+          </w:tcPr>
+          <w:p>
+            <w:pPr>
+              <w:jc w:val="both"/>
+              <w:rPr>
+                <w:rFonts w:ascii="Times New Roman" w:hAnsi="Times New Roman" w:cs="Times New Roman"/>
+                <w:b/>
+                <w:sz w:val="24"/>
+                <w:szCs w:val="24"/>
+              </w:rPr>
+            </w:pPr>
+            <w:r>
+              <w:rPr>
+                <w:rFonts w:ascii="Times New Roman" w:hAnsi="Times New Roman" w:cs="Times New Roman"/>
+                <w:b/>
+                <w:sz w:val="24"/>
+                <w:szCs w:val="24"/>
+              </w:rPr>
+              <w:t>Method</w:t>
+            </w:r>
+          </w:p>
+        </w:tc>
+        <w:tc>
+          <w:tcPr>
+            <w:tcW w:w="7795" w:type="dxa"/>
+          </w:tcPr>
+          <w:p>
+            <w:pPr>
+              <w:jc w:val="both"/>
+              <w:rPr>
+                <w:rFonts w:ascii="Times New Roman" w:hAnsi="Times New Roman" w:cs="Times New Roman"/>
+                <w:sz w:val="24"/>
+                <w:szCs w:val="24"/>
+              </w:rPr>
+            </w:pPr>
+            <w:r>
+              <w:rPr>
+                <w:rFonts w:ascii="Times New Roman" w:hAnsi="Times New Roman" w:cs="Times New Roman"/>
+                <w:sz w:val="24"/>
+                <w:szCs w:val="24"/>
+              </w:rPr>
+              <w:t>GET</w:t>
+            </w:r>
+          </w:p>
+        </w:tc>
+      </w:tr>
+      <w:tr>
+        <w:tc>
+          <w:tcPr>
+            <w:tcW w:w="1555" w:type="dxa"/>
+          </w:tcPr>
+          <w:p>
+            <w:pPr>
+              <w:jc w:val="both"/>
+              <w:rPr>
+                <w:rFonts w:ascii="Times New Roman" w:hAnsi="Times New Roman" w:cs="Times New Roman"/>
+                <w:b/>
+                <w:sz w:val="24"/>
+                <w:szCs w:val="24"/>
+              </w:rPr>
+            </w:pPr>
+            <w:r>
+              <w:rPr>
+                <w:rFonts w:ascii="Times New Roman" w:hAnsi="Times New Roman" w:cs="Times New Roman"/>
+                <w:b/>
+                <w:sz w:val="24"/>
+                <w:szCs w:val="24"/>
+              </w:rPr>
+              <w:t>Output format</w:t>
+            </w:r>
+          </w:p>
+        </w:tc>
+        <w:tc>
+          <w:tcPr>
+            <w:tcW w:w="7795" w:type="dxa"/>
+          </w:tcPr>
+          <w:p>
+            <w:pPr>
+              <w:jc w:val="both"/>
+              <w:rPr>
+                <w:rFonts w:ascii="Times New Roman" w:hAnsi="Times New Roman" w:cs="Times New Roman"/>
+                <w:sz w:val="24"/>
+                <w:szCs w:val="24"/>
+              </w:rPr>
+            </w:pPr>
+            <w:r>
+              <w:rPr>
+                <w:rFonts w:ascii="Times New Roman" w:hAnsi="Times New Roman" w:cs="Times New Roman"/>
+                <w:sz w:val="24"/>
+                <w:szCs w:val="24"/>
+              </w:rPr>
+              <w:t>JSON</w:t>
+            </w:r>
+          </w:p>
+        </w:tc>
+      </w:tr>
+      <w:tr>
+        <w:tc>
+          <w:tcPr>
+            <w:tcW w:w="1555" w:type="dxa"/>
+          </w:tcPr>
+          <w:p>
+            <w:pPr>
+              <w:jc w:val="both"/>
+              <w:rPr>
+                <w:rFonts w:ascii="Times New Roman" w:hAnsi="Times New Roman" w:cs="Times New Roman"/>
+                <w:b/>
+                <w:sz w:val="24"/>
+                <w:szCs w:val="24"/>
+              </w:rPr>
+            </w:pPr>
+            <w:r>
+              <w:rPr>
+                <w:rFonts w:ascii="Times New Roman" w:hAnsi="Times New Roman" w:cs="Times New Roman"/>
+                <w:b/>
+                <w:sz w:val="24"/>
+                <w:szCs w:val="24"/>
+              </w:rPr>
+              <w:t>Output example</w:t>
+            </w:r>
+          </w:p>
+        </w:tc>
+        <w:tc>
+          <w:tcPr>
+            <w:tcW w:w="7795" w:type="dxa"/>
+          </w:tcPr>
+          <w:p>
+            <w:pPr>
+              <w:jc w:val="both"/>
+              <w:rPr>
+                <w:rFonts w:ascii="Times New Roman" w:hAnsi="Times New Roman" w:cs="Times New Roman"/>
+                <w:sz w:val="24"/>
+                <w:szCs w:val="24"/>
+              </w:rPr>
+            </w:pPr>
+            <w:r>
+              <w:rPr>
+                <w:rFonts w:ascii="Times New Roman" w:hAnsi="Times New Roman" w:cs="Times New Roman"/>
+                <w:color w:val="000000"/>
+                <w:sz w:val="24"/>
+                <w:szCs w:val="24"/>
+                <w:shd w:val="clear" w:color="auto" w:fill="FFFFFF"/>
+              </w:rPr>
+              <w:t>{"age":"21"}</w:t>
+            </w:r>
+          </w:p>
+        </w:tc>
+      </w:tr>
+    </w:tbl>
+    <w:p>
+      <w:pPr>
+        <w:jc w:val="both"/>
+        <w:rPr>
+          <w:rFonts w:ascii="Times New Roman" w:hAnsi="Times New Roman" w:cs="Times New Roman"/>
+          <w:sz w:val="24"/>
+          <w:szCs w:val="24"/>
+        </w:rPr>
+      </w:pPr>
+    </w:p>
     <w:tbl>
       <w:tblPr>
         <w:tblStyle w:val="Tablaconcuadrcula"/>
@@ -73,7 +2136,20 @@
             <w:tcW w:w="4675" w:type="dxa"/>
           </w:tcPr>
           <w:p>
-            <w:r>
+            <w:pPr>
+              <w:jc w:val="both"/>
+              <w:rPr>
+                <w:rFonts w:ascii="Times New Roman" w:hAnsi="Times New Roman" w:cs="Times New Roman"/>
+                <w:sz w:val="24"/>
+                <w:szCs w:val="24"/>
+              </w:rPr>
+            </w:pPr>
+            <w:r>
+              <w:rPr>
+                <w:rFonts w:ascii="Times New Roman" w:hAnsi="Times New Roman" w:cs="Times New Roman"/>
+                <w:sz w:val="24"/>
+                <w:szCs w:val="24"/>
+              </w:rPr>
               <w:t>N°</w:t>
             </w:r>
           </w:p>
@@ -83,19 +2159,45 @@
             <w:tcW w:w="4675" w:type="dxa"/>
           </w:tcPr>
           <w:p>
-            <w:r>
-              <w:t>1</w:t>
-            </w:r>
-          </w:p>
-        </w:tc>
-      </w:tr>
-      <w:tr>
-        <w:tc>
-          <w:tcPr>
-            <w:tcW w:w="4675" w:type="dxa"/>
-          </w:tcPr>
-          <w:p>
-            <w:r>
+            <w:pPr>
+              <w:jc w:val="both"/>
+              <w:rPr>
+                <w:rFonts w:ascii="Times New Roman" w:hAnsi="Times New Roman" w:cs="Times New Roman"/>
+                <w:sz w:val="24"/>
+                <w:szCs w:val="24"/>
+              </w:rPr>
+            </w:pPr>
+            <w:r>
+              <w:rPr>
+                <w:rFonts w:ascii="Times New Roman" w:hAnsi="Times New Roman" w:cs="Times New Roman"/>
+                <w:sz w:val="24"/>
+                <w:szCs w:val="24"/>
+              </w:rPr>
+              <w:t>5</w:t>
+            </w:r>
+          </w:p>
+        </w:tc>
+      </w:tr>
+      <w:tr>
+        <w:tc>
+          <w:tcPr>
+            <w:tcW w:w="4675" w:type="dxa"/>
+          </w:tcPr>
+          <w:p>
+            <w:pPr>
+              <w:jc w:val="both"/>
+              <w:rPr>
+                <w:rFonts w:ascii="Times New Roman" w:hAnsi="Times New Roman" w:cs="Times New Roman"/>
+                <w:sz w:val="24"/>
+                <w:szCs w:val="24"/>
+              </w:rPr>
+            </w:pPr>
+            <w:r>
+              <w:rPr>
+                <w:rFonts w:ascii="Times New Roman" w:hAnsi="Times New Roman" w:cs="Times New Roman"/>
+                <w:sz w:val="24"/>
+                <w:szCs w:val="24"/>
+              </w:rPr>
               <w:t>URI</w:t>
             </w:r>
           </w:p>
@@ -104,17 +2206,39 @@
           <w:tcPr>
             <w:tcW w:w="4675" w:type="dxa"/>
           </w:tcPr>
-          <w:p/>
-        </w:tc>
-      </w:tr>
-      <w:tr>
-        <w:tc>
-          <w:tcPr>
-            <w:tcW w:w="4675" w:type="dxa"/>
-          </w:tcPr>
-          <w:p>
+          <w:p>
+            <w:pPr>
+              <w:jc w:val="both"/>
+              <w:rPr>
+                <w:rFonts w:ascii="Times New Roman" w:hAnsi="Times New Roman" w:cs="Times New Roman"/>
+                <w:sz w:val="24"/>
+                <w:szCs w:val="24"/>
+              </w:rPr>
+            </w:pPr>
+          </w:p>
+        </w:tc>
+      </w:tr>
+      <w:tr>
+        <w:tc>
+          <w:tcPr>
+            <w:tcW w:w="4675" w:type="dxa"/>
+          </w:tcPr>
+          <w:p>
+            <w:pPr>
+              <w:jc w:val="both"/>
+              <w:rPr>
+                <w:rFonts w:ascii="Times New Roman" w:hAnsi="Times New Roman" w:cs="Times New Roman"/>
+                <w:sz w:val="24"/>
+                <w:szCs w:val="24"/>
+              </w:rPr>
+            </w:pPr>
             <w:proofErr w:type="spellStart"/>
             <w:r>
+              <w:rPr>
+                <w:rFonts w:ascii="Times New Roman" w:hAnsi="Times New Roman" w:cs="Times New Roman"/>
+                <w:sz w:val="24"/>
+                <w:szCs w:val="24"/>
+              </w:rPr>
               <w:t>Parámetros</w:t>
             </w:r>
             <w:proofErr w:type="spellEnd"/>
@@ -125,19 +2249,38 @@
             <w:tcW w:w="4675" w:type="dxa"/>
           </w:tcPr>
           <w:p>
-            <w:bookmarkStart w:id="0" w:name="_GoBack"/>
-            <w:bookmarkEnd w:id="0"/>
-          </w:p>
-        </w:tc>
-      </w:tr>
-      <w:tr>
-        <w:tc>
-          <w:tcPr>
-            <w:tcW w:w="4675" w:type="dxa"/>
-          </w:tcPr>
-          <w:p>
+            <w:pPr>
+              <w:jc w:val="both"/>
+              <w:rPr>
+                <w:rFonts w:ascii="Times New Roman" w:hAnsi="Times New Roman" w:cs="Times New Roman"/>
+                <w:sz w:val="24"/>
+                <w:szCs w:val="24"/>
+              </w:rPr>
+            </w:pPr>
+          </w:p>
+        </w:tc>
+      </w:tr>
+      <w:tr>
+        <w:tc>
+          <w:tcPr>
+            <w:tcW w:w="4675" w:type="dxa"/>
+          </w:tcPr>
+          <w:p>
+            <w:pPr>
+              <w:jc w:val="both"/>
+              <w:rPr>
+                <w:rFonts w:ascii="Times New Roman" w:hAnsi="Times New Roman" w:cs="Times New Roman"/>
+                <w:sz w:val="24"/>
+                <w:szCs w:val="24"/>
+              </w:rPr>
+            </w:pPr>
             <w:proofErr w:type="spellStart"/>
             <w:r>
+              <w:rPr>
+                <w:rFonts w:ascii="Times New Roman" w:hAnsi="Times New Roman" w:cs="Times New Roman"/>
+                <w:sz w:val="24"/>
+                <w:szCs w:val="24"/>
+              </w:rPr>
               <w:t>Método</w:t>
             </w:r>
             <w:proofErr w:type="spellEnd"/>
@@ -147,17 +2290,39 @@
           <w:tcPr>
             <w:tcW w:w="4675" w:type="dxa"/>
           </w:tcPr>
-          <w:p/>
-        </w:tc>
-      </w:tr>
-      <w:tr>
-        <w:tc>
-          <w:tcPr>
-            <w:tcW w:w="4675" w:type="dxa"/>
-          </w:tcPr>
-          <w:p>
+          <w:p>
+            <w:pPr>
+              <w:jc w:val="both"/>
+              <w:rPr>
+                <w:rFonts w:ascii="Times New Roman" w:hAnsi="Times New Roman" w:cs="Times New Roman"/>
+                <w:sz w:val="24"/>
+                <w:szCs w:val="24"/>
+              </w:rPr>
+            </w:pPr>
+          </w:p>
+        </w:tc>
+      </w:tr>
+      <w:tr>
+        <w:tc>
+          <w:tcPr>
+            <w:tcW w:w="4675" w:type="dxa"/>
+          </w:tcPr>
+          <w:p>
+            <w:pPr>
+              <w:jc w:val="both"/>
+              <w:rPr>
+                <w:rFonts w:ascii="Times New Roman" w:hAnsi="Times New Roman" w:cs="Times New Roman"/>
+                <w:sz w:val="24"/>
+                <w:szCs w:val="24"/>
+              </w:rPr>
+            </w:pPr>
             <w:proofErr w:type="spellStart"/>
             <w:r>
+              <w:rPr>
+                <w:rFonts w:ascii="Times New Roman" w:hAnsi="Times New Roman" w:cs="Times New Roman"/>
+                <w:sz w:val="24"/>
+                <w:szCs w:val="24"/>
+              </w:rPr>
               <w:t>Ejemplo</w:t>
             </w:r>
             <w:proofErr w:type="spellEnd"/>
@@ -167,11 +2332,29 @@
           <w:tcPr>
             <w:tcW w:w="4675" w:type="dxa"/>
           </w:tcPr>
-          <w:p/>
+          <w:p>
+            <w:pPr>
+              <w:jc w:val="both"/>
+              <w:rPr>
+                <w:rFonts w:ascii="Times New Roman" w:hAnsi="Times New Roman" w:cs="Times New Roman"/>
+                <w:sz w:val="24"/>
+                <w:szCs w:val="24"/>
+              </w:rPr>
+            </w:pPr>
+          </w:p>
         </w:tc>
       </w:tr>
     </w:tbl>
-    <w:p/>
+    <w:p>
+      <w:pPr>
+        <w:jc w:val="both"/>
+        <w:rPr>
+          <w:rFonts w:ascii="Times New Roman" w:hAnsi="Times New Roman" w:cs="Times New Roman"/>
+          <w:sz w:val="24"/>
+          <w:szCs w:val="24"/>
+        </w:rPr>
+      </w:pPr>
+    </w:p>
     <w:tbl>
       <w:tblPr>
         <w:tblStyle w:val="Tablaconcuadrcula"/>
@@ -188,7 +2371,20 @@
             <w:tcW w:w="4675" w:type="dxa"/>
           </w:tcPr>
           <w:p>
-            <w:r>
+            <w:pPr>
+              <w:jc w:val="both"/>
+              <w:rPr>
+                <w:rFonts w:ascii="Times New Roman" w:hAnsi="Times New Roman" w:cs="Times New Roman"/>
+                <w:sz w:val="24"/>
+                <w:szCs w:val="24"/>
+              </w:rPr>
+            </w:pPr>
+            <w:r>
+              <w:rPr>
+                <w:rFonts w:ascii="Times New Roman" w:hAnsi="Times New Roman" w:cs="Times New Roman"/>
+                <w:sz w:val="24"/>
+                <w:szCs w:val="24"/>
+              </w:rPr>
               <w:t>N°</w:t>
             </w:r>
           </w:p>
@@ -198,19 +2394,45 @@
             <w:tcW w:w="4675" w:type="dxa"/>
           </w:tcPr>
           <w:p>
-            <w:r>
-              <w:t>2</w:t>
-            </w:r>
-          </w:p>
-        </w:tc>
-      </w:tr>
-      <w:tr>
-        <w:tc>
-          <w:tcPr>
-            <w:tcW w:w="4675" w:type="dxa"/>
-          </w:tcPr>
-          <w:p>
-            <w:r>
+            <w:pPr>
+              <w:jc w:val="both"/>
+              <w:rPr>
+                <w:rFonts w:ascii="Times New Roman" w:hAnsi="Times New Roman" w:cs="Times New Roman"/>
+                <w:sz w:val="24"/>
+                <w:szCs w:val="24"/>
+              </w:rPr>
+            </w:pPr>
+            <w:r>
+              <w:rPr>
+                <w:rFonts w:ascii="Times New Roman" w:hAnsi="Times New Roman" w:cs="Times New Roman"/>
+                <w:sz w:val="24"/>
+                <w:szCs w:val="24"/>
+              </w:rPr>
+              <w:t>1</w:t>
+            </w:r>
+          </w:p>
+        </w:tc>
+      </w:tr>
+      <w:tr>
+        <w:tc>
+          <w:tcPr>
+            <w:tcW w:w="4675" w:type="dxa"/>
+          </w:tcPr>
+          <w:p>
+            <w:pPr>
+              <w:jc w:val="both"/>
+              <w:rPr>
+                <w:rFonts w:ascii="Times New Roman" w:hAnsi="Times New Roman" w:cs="Times New Roman"/>
+                <w:sz w:val="24"/>
+                <w:szCs w:val="24"/>
+              </w:rPr>
+            </w:pPr>
+            <w:r>
+              <w:rPr>
+                <w:rFonts w:ascii="Times New Roman" w:hAnsi="Times New Roman" w:cs="Times New Roman"/>
+                <w:sz w:val="24"/>
+                <w:szCs w:val="24"/>
+              </w:rPr>
               <w:t>URI</w:t>
             </w:r>
           </w:p>
@@ -219,17 +2441,39 @@
           <w:tcPr>
             <w:tcW w:w="4675" w:type="dxa"/>
           </w:tcPr>
-          <w:p/>
-        </w:tc>
-      </w:tr>
-      <w:tr>
-        <w:tc>
-          <w:tcPr>
-            <w:tcW w:w="4675" w:type="dxa"/>
-          </w:tcPr>
-          <w:p>
+          <w:p>
+            <w:pPr>
+              <w:jc w:val="both"/>
+              <w:rPr>
+                <w:rFonts w:ascii="Times New Roman" w:hAnsi="Times New Roman" w:cs="Times New Roman"/>
+                <w:sz w:val="24"/>
+                <w:szCs w:val="24"/>
+              </w:rPr>
+            </w:pPr>
+          </w:p>
+        </w:tc>
+      </w:tr>
+      <w:tr>
+        <w:tc>
+          <w:tcPr>
+            <w:tcW w:w="4675" w:type="dxa"/>
+          </w:tcPr>
+          <w:p>
+            <w:pPr>
+              <w:jc w:val="both"/>
+              <w:rPr>
+                <w:rFonts w:ascii="Times New Roman" w:hAnsi="Times New Roman" w:cs="Times New Roman"/>
+                <w:sz w:val="24"/>
+                <w:szCs w:val="24"/>
+              </w:rPr>
+            </w:pPr>
             <w:proofErr w:type="spellStart"/>
             <w:r>
+              <w:rPr>
+                <w:rFonts w:ascii="Times New Roman" w:hAnsi="Times New Roman" w:cs="Times New Roman"/>
+                <w:sz w:val="24"/>
+                <w:szCs w:val="24"/>
+              </w:rPr>
               <w:t>Parámetros</w:t>
             </w:r>
             <w:proofErr w:type="spellEnd"/>
@@ -239,17 +2483,39 @@
           <w:tcPr>
             <w:tcW w:w="4675" w:type="dxa"/>
           </w:tcPr>
-          <w:p/>
-        </w:tc>
-      </w:tr>
-      <w:tr>
-        <w:tc>
-          <w:tcPr>
-            <w:tcW w:w="4675" w:type="dxa"/>
-          </w:tcPr>
-          <w:p>
+          <w:p>
+            <w:pPr>
+              <w:jc w:val="both"/>
+              <w:rPr>
+                <w:rFonts w:ascii="Times New Roman" w:hAnsi="Times New Roman" w:cs="Times New Roman"/>
+                <w:sz w:val="24"/>
+                <w:szCs w:val="24"/>
+              </w:rPr>
+            </w:pPr>
+          </w:p>
+        </w:tc>
+      </w:tr>
+      <w:tr>
+        <w:tc>
+          <w:tcPr>
+            <w:tcW w:w="4675" w:type="dxa"/>
+          </w:tcPr>
+          <w:p>
+            <w:pPr>
+              <w:jc w:val="both"/>
+              <w:rPr>
+                <w:rFonts w:ascii="Times New Roman" w:hAnsi="Times New Roman" w:cs="Times New Roman"/>
+                <w:sz w:val="24"/>
+                <w:szCs w:val="24"/>
+              </w:rPr>
+            </w:pPr>
             <w:proofErr w:type="spellStart"/>
             <w:r>
+              <w:rPr>
+                <w:rFonts w:ascii="Times New Roman" w:hAnsi="Times New Roman" w:cs="Times New Roman"/>
+                <w:sz w:val="24"/>
+                <w:szCs w:val="24"/>
+              </w:rPr>
               <w:t>Método</w:t>
             </w:r>
             <w:proofErr w:type="spellEnd"/>
@@ -259,17 +2525,40 @@
           <w:tcPr>
             <w:tcW w:w="4675" w:type="dxa"/>
           </w:tcPr>
-          <w:p/>
-        </w:tc>
-      </w:tr>
-      <w:tr>
-        <w:tc>
-          <w:tcPr>
-            <w:tcW w:w="4675" w:type="dxa"/>
-          </w:tcPr>
-          <w:p>
+          <w:p>
+            <w:pPr>
+              <w:jc w:val="both"/>
+              <w:rPr>
+                <w:rFonts w:ascii="Times New Roman" w:hAnsi="Times New Roman" w:cs="Times New Roman"/>
+                <w:sz w:val="24"/>
+                <w:szCs w:val="24"/>
+              </w:rPr>
+            </w:pPr>
+          </w:p>
+        </w:tc>
+      </w:tr>
+      <w:tr>
+        <w:tc>
+          <w:tcPr>
+            <w:tcW w:w="4675" w:type="dxa"/>
+          </w:tcPr>
+          <w:p>
+            <w:pPr>
+              <w:jc w:val="both"/>
+              <w:rPr>
+                <w:rFonts w:ascii="Times New Roman" w:hAnsi="Times New Roman" w:cs="Times New Roman"/>
+                <w:sz w:val="24"/>
+                <w:szCs w:val="24"/>
+              </w:rPr>
+            </w:pPr>
             <w:proofErr w:type="spellStart"/>
             <w:r>
+              <w:rPr>
+                <w:rFonts w:ascii="Times New Roman" w:hAnsi="Times New Roman" w:cs="Times New Roman"/>
+                <w:sz w:val="24"/>
+                <w:szCs w:val="24"/>
+              </w:rPr>
+              <w:lastRenderedPageBreak/>
               <w:t>Ejemplo</w:t>
             </w:r>
             <w:proofErr w:type="spellEnd"/>
@@ -279,11 +2568,29 @@
           <w:tcPr>
             <w:tcW w:w="4675" w:type="dxa"/>
           </w:tcPr>
-          <w:p/>
+          <w:p>
+            <w:pPr>
+              <w:jc w:val="both"/>
+              <w:rPr>
+                <w:rFonts w:ascii="Times New Roman" w:hAnsi="Times New Roman" w:cs="Times New Roman"/>
+                <w:sz w:val="24"/>
+                <w:szCs w:val="24"/>
+              </w:rPr>
+            </w:pPr>
+          </w:p>
         </w:tc>
       </w:tr>
     </w:tbl>
-    <w:p/>
+    <w:p>
+      <w:pPr>
+        <w:jc w:val="both"/>
+        <w:rPr>
+          <w:rFonts w:ascii="Times New Roman" w:hAnsi="Times New Roman" w:cs="Times New Roman"/>
+          <w:sz w:val="24"/>
+          <w:szCs w:val="24"/>
+        </w:rPr>
+      </w:pPr>
+    </w:p>
     <w:tbl>
       <w:tblPr>
         <w:tblStyle w:val="Tablaconcuadrcula"/>
@@ -300,7 +2607,20 @@
             <w:tcW w:w="4675" w:type="dxa"/>
           </w:tcPr>
           <w:p>
-            <w:r>
+            <w:pPr>
+              <w:jc w:val="both"/>
+              <w:rPr>
+                <w:rFonts w:ascii="Times New Roman" w:hAnsi="Times New Roman" w:cs="Times New Roman"/>
+                <w:sz w:val="24"/>
+                <w:szCs w:val="24"/>
+              </w:rPr>
+            </w:pPr>
+            <w:r>
+              <w:rPr>
+                <w:rFonts w:ascii="Times New Roman" w:hAnsi="Times New Roman" w:cs="Times New Roman"/>
+                <w:sz w:val="24"/>
+                <w:szCs w:val="24"/>
+              </w:rPr>
               <w:t>N°</w:t>
             </w:r>
           </w:p>
@@ -310,19 +2630,45 @@
             <w:tcW w:w="4675" w:type="dxa"/>
           </w:tcPr>
           <w:p>
-            <w:r>
-              <w:t>3</w:t>
-            </w:r>
-          </w:p>
-        </w:tc>
-      </w:tr>
-      <w:tr>
-        <w:tc>
-          <w:tcPr>
-            <w:tcW w:w="4675" w:type="dxa"/>
-          </w:tcPr>
-          <w:p>
-            <w:r>
+            <w:pPr>
+              <w:jc w:val="both"/>
+              <w:rPr>
+                <w:rFonts w:ascii="Times New Roman" w:hAnsi="Times New Roman" w:cs="Times New Roman"/>
+                <w:sz w:val="24"/>
+                <w:szCs w:val="24"/>
+              </w:rPr>
+            </w:pPr>
+            <w:r>
+              <w:rPr>
+                <w:rFonts w:ascii="Times New Roman" w:hAnsi="Times New Roman" w:cs="Times New Roman"/>
+                <w:sz w:val="24"/>
+                <w:szCs w:val="24"/>
+              </w:rPr>
+              <w:t>1</w:t>
+            </w:r>
+          </w:p>
+        </w:tc>
+      </w:tr>
+      <w:tr>
+        <w:tc>
+          <w:tcPr>
+            <w:tcW w:w="4675" w:type="dxa"/>
+          </w:tcPr>
+          <w:p>
+            <w:pPr>
+              <w:jc w:val="both"/>
+              <w:rPr>
+                <w:rFonts w:ascii="Times New Roman" w:hAnsi="Times New Roman" w:cs="Times New Roman"/>
+                <w:sz w:val="24"/>
+                <w:szCs w:val="24"/>
+              </w:rPr>
+            </w:pPr>
+            <w:r>
+              <w:rPr>
+                <w:rFonts w:ascii="Times New Roman" w:hAnsi="Times New Roman" w:cs="Times New Roman"/>
+                <w:sz w:val="24"/>
+                <w:szCs w:val="24"/>
+              </w:rPr>
               <w:t>URI</w:t>
             </w:r>
           </w:p>
@@ -331,17 +2677,39 @@
           <w:tcPr>
             <w:tcW w:w="4675" w:type="dxa"/>
           </w:tcPr>
-          <w:p/>
-        </w:tc>
-      </w:tr>
-      <w:tr>
-        <w:tc>
-          <w:tcPr>
-            <w:tcW w:w="4675" w:type="dxa"/>
-          </w:tcPr>
-          <w:p>
+          <w:p>
+            <w:pPr>
+              <w:jc w:val="both"/>
+              <w:rPr>
+                <w:rFonts w:ascii="Times New Roman" w:hAnsi="Times New Roman" w:cs="Times New Roman"/>
+                <w:sz w:val="24"/>
+                <w:szCs w:val="24"/>
+              </w:rPr>
+            </w:pPr>
+          </w:p>
+        </w:tc>
+      </w:tr>
+      <w:tr>
+        <w:tc>
+          <w:tcPr>
+            <w:tcW w:w="4675" w:type="dxa"/>
+          </w:tcPr>
+          <w:p>
+            <w:pPr>
+              <w:jc w:val="both"/>
+              <w:rPr>
+                <w:rFonts w:ascii="Times New Roman" w:hAnsi="Times New Roman" w:cs="Times New Roman"/>
+                <w:sz w:val="24"/>
+                <w:szCs w:val="24"/>
+              </w:rPr>
+            </w:pPr>
             <w:proofErr w:type="spellStart"/>
             <w:r>
+              <w:rPr>
+                <w:rFonts w:ascii="Times New Roman" w:hAnsi="Times New Roman" w:cs="Times New Roman"/>
+                <w:sz w:val="24"/>
+                <w:szCs w:val="24"/>
+              </w:rPr>
               <w:t>Parámetros</w:t>
             </w:r>
             <w:proofErr w:type="spellEnd"/>
@@ -351,17 +2719,39 @@
           <w:tcPr>
             <w:tcW w:w="4675" w:type="dxa"/>
           </w:tcPr>
-          <w:p/>
-        </w:tc>
-      </w:tr>
-      <w:tr>
-        <w:tc>
-          <w:tcPr>
-            <w:tcW w:w="4675" w:type="dxa"/>
-          </w:tcPr>
-          <w:p>
+          <w:p>
+            <w:pPr>
+              <w:jc w:val="both"/>
+              <w:rPr>
+                <w:rFonts w:ascii="Times New Roman" w:hAnsi="Times New Roman" w:cs="Times New Roman"/>
+                <w:sz w:val="24"/>
+                <w:szCs w:val="24"/>
+              </w:rPr>
+            </w:pPr>
+          </w:p>
+        </w:tc>
+      </w:tr>
+      <w:tr>
+        <w:tc>
+          <w:tcPr>
+            <w:tcW w:w="4675" w:type="dxa"/>
+          </w:tcPr>
+          <w:p>
+            <w:pPr>
+              <w:jc w:val="both"/>
+              <w:rPr>
+                <w:rFonts w:ascii="Times New Roman" w:hAnsi="Times New Roman" w:cs="Times New Roman"/>
+                <w:sz w:val="24"/>
+                <w:szCs w:val="24"/>
+              </w:rPr>
+            </w:pPr>
             <w:proofErr w:type="spellStart"/>
             <w:r>
+              <w:rPr>
+                <w:rFonts w:ascii="Times New Roman" w:hAnsi="Times New Roman" w:cs="Times New Roman"/>
+                <w:sz w:val="24"/>
+                <w:szCs w:val="24"/>
+              </w:rPr>
               <w:t>Método</w:t>
             </w:r>
             <w:proofErr w:type="spellEnd"/>
@@ -371,17 +2761,39 @@
           <w:tcPr>
             <w:tcW w:w="4675" w:type="dxa"/>
           </w:tcPr>
-          <w:p/>
-        </w:tc>
-      </w:tr>
-      <w:tr>
-        <w:tc>
-          <w:tcPr>
-            <w:tcW w:w="4675" w:type="dxa"/>
-          </w:tcPr>
-          <w:p>
+          <w:p>
+            <w:pPr>
+              <w:jc w:val="both"/>
+              <w:rPr>
+                <w:rFonts w:ascii="Times New Roman" w:hAnsi="Times New Roman" w:cs="Times New Roman"/>
+                <w:sz w:val="24"/>
+                <w:szCs w:val="24"/>
+              </w:rPr>
+            </w:pPr>
+          </w:p>
+        </w:tc>
+      </w:tr>
+      <w:tr>
+        <w:tc>
+          <w:tcPr>
+            <w:tcW w:w="4675" w:type="dxa"/>
+          </w:tcPr>
+          <w:p>
+            <w:pPr>
+              <w:jc w:val="both"/>
+              <w:rPr>
+                <w:rFonts w:ascii="Times New Roman" w:hAnsi="Times New Roman" w:cs="Times New Roman"/>
+                <w:sz w:val="24"/>
+                <w:szCs w:val="24"/>
+              </w:rPr>
+            </w:pPr>
             <w:proofErr w:type="spellStart"/>
             <w:r>
+              <w:rPr>
+                <w:rFonts w:ascii="Times New Roman" w:hAnsi="Times New Roman" w:cs="Times New Roman"/>
+                <w:sz w:val="24"/>
+                <w:szCs w:val="24"/>
+              </w:rPr>
               <w:t>Ejemplo</w:t>
             </w:r>
             <w:proofErr w:type="spellEnd"/>
@@ -391,11 +2803,29 @@
           <w:tcPr>
             <w:tcW w:w="4675" w:type="dxa"/>
           </w:tcPr>
-          <w:p/>
+          <w:p>
+            <w:pPr>
+              <w:jc w:val="both"/>
+              <w:rPr>
+                <w:rFonts w:ascii="Times New Roman" w:hAnsi="Times New Roman" w:cs="Times New Roman"/>
+                <w:sz w:val="24"/>
+                <w:szCs w:val="24"/>
+              </w:rPr>
+            </w:pPr>
+          </w:p>
         </w:tc>
       </w:tr>
     </w:tbl>
-    <w:p/>
+    <w:p>
+      <w:pPr>
+        <w:jc w:val="both"/>
+        <w:rPr>
+          <w:rFonts w:ascii="Times New Roman" w:hAnsi="Times New Roman" w:cs="Times New Roman"/>
+          <w:sz w:val="24"/>
+          <w:szCs w:val="24"/>
+        </w:rPr>
+      </w:pPr>
+    </w:p>
     <w:tbl>
       <w:tblPr>
         <w:tblStyle w:val="Tablaconcuadrcula"/>
@@ -412,7 +2842,20 @@
             <w:tcW w:w="4675" w:type="dxa"/>
           </w:tcPr>
           <w:p>
-            <w:r>
+            <w:pPr>
+              <w:jc w:val="both"/>
+              <w:rPr>
+                <w:rFonts w:ascii="Times New Roman" w:hAnsi="Times New Roman" w:cs="Times New Roman"/>
+                <w:sz w:val="24"/>
+                <w:szCs w:val="24"/>
+              </w:rPr>
+            </w:pPr>
+            <w:r>
+              <w:rPr>
+                <w:rFonts w:ascii="Times New Roman" w:hAnsi="Times New Roman" w:cs="Times New Roman"/>
+                <w:sz w:val="24"/>
+                <w:szCs w:val="24"/>
+              </w:rPr>
               <w:t>N°</w:t>
             </w:r>
           </w:p>
@@ -422,19 +2865,45 @@
             <w:tcW w:w="4675" w:type="dxa"/>
           </w:tcPr>
           <w:p>
-            <w:r>
-              <w:t>4</w:t>
-            </w:r>
-          </w:p>
-        </w:tc>
-      </w:tr>
-      <w:tr>
-        <w:tc>
-          <w:tcPr>
-            <w:tcW w:w="4675" w:type="dxa"/>
-          </w:tcPr>
-          <w:p>
-            <w:r>
+            <w:pPr>
+              <w:jc w:val="both"/>
+              <w:rPr>
+                <w:rFonts w:ascii="Times New Roman" w:hAnsi="Times New Roman" w:cs="Times New Roman"/>
+                <w:sz w:val="24"/>
+                <w:szCs w:val="24"/>
+              </w:rPr>
+            </w:pPr>
+            <w:r>
+              <w:rPr>
+                <w:rFonts w:ascii="Times New Roman" w:hAnsi="Times New Roman" w:cs="Times New Roman"/>
+                <w:sz w:val="24"/>
+                <w:szCs w:val="24"/>
+              </w:rPr>
+              <w:t>1</w:t>
+            </w:r>
+          </w:p>
+        </w:tc>
+      </w:tr>
+      <w:tr>
+        <w:tc>
+          <w:tcPr>
+            <w:tcW w:w="4675" w:type="dxa"/>
+          </w:tcPr>
+          <w:p>
+            <w:pPr>
+              <w:jc w:val="both"/>
+              <w:rPr>
+                <w:rFonts w:ascii="Times New Roman" w:hAnsi="Times New Roman" w:cs="Times New Roman"/>
+                <w:sz w:val="24"/>
+                <w:szCs w:val="24"/>
+              </w:rPr>
+            </w:pPr>
+            <w:r>
+              <w:rPr>
+                <w:rFonts w:ascii="Times New Roman" w:hAnsi="Times New Roman" w:cs="Times New Roman"/>
+                <w:sz w:val="24"/>
+                <w:szCs w:val="24"/>
+              </w:rPr>
               <w:t>URI</w:t>
             </w:r>
           </w:p>
@@ -443,17 +2912,39 @@
           <w:tcPr>
             <w:tcW w:w="4675" w:type="dxa"/>
           </w:tcPr>
-          <w:p/>
-        </w:tc>
-      </w:tr>
-      <w:tr>
-        <w:tc>
-          <w:tcPr>
-            <w:tcW w:w="4675" w:type="dxa"/>
-          </w:tcPr>
-          <w:p>
+          <w:p>
+            <w:pPr>
+              <w:jc w:val="both"/>
+              <w:rPr>
+                <w:rFonts w:ascii="Times New Roman" w:hAnsi="Times New Roman" w:cs="Times New Roman"/>
+                <w:sz w:val="24"/>
+                <w:szCs w:val="24"/>
+              </w:rPr>
+            </w:pPr>
+          </w:p>
+        </w:tc>
+      </w:tr>
+      <w:tr>
+        <w:tc>
+          <w:tcPr>
+            <w:tcW w:w="4675" w:type="dxa"/>
+          </w:tcPr>
+          <w:p>
+            <w:pPr>
+              <w:jc w:val="both"/>
+              <w:rPr>
+                <w:rFonts w:ascii="Times New Roman" w:hAnsi="Times New Roman" w:cs="Times New Roman"/>
+                <w:sz w:val="24"/>
+                <w:szCs w:val="24"/>
+              </w:rPr>
+            </w:pPr>
             <w:proofErr w:type="spellStart"/>
             <w:r>
+              <w:rPr>
+                <w:rFonts w:ascii="Times New Roman" w:hAnsi="Times New Roman" w:cs="Times New Roman"/>
+                <w:sz w:val="24"/>
+                <w:szCs w:val="24"/>
+              </w:rPr>
               <w:t>Parámetros</w:t>
             </w:r>
             <w:proofErr w:type="spellEnd"/>
@@ -463,17 +2954,39 @@
           <w:tcPr>
             <w:tcW w:w="4675" w:type="dxa"/>
           </w:tcPr>
-          <w:p/>
-        </w:tc>
-      </w:tr>
-      <w:tr>
-        <w:tc>
-          <w:tcPr>
-            <w:tcW w:w="4675" w:type="dxa"/>
-          </w:tcPr>
-          <w:p>
+          <w:p>
+            <w:pPr>
+              <w:jc w:val="both"/>
+              <w:rPr>
+                <w:rFonts w:ascii="Times New Roman" w:hAnsi="Times New Roman" w:cs="Times New Roman"/>
+                <w:sz w:val="24"/>
+                <w:szCs w:val="24"/>
+              </w:rPr>
+            </w:pPr>
+          </w:p>
+        </w:tc>
+      </w:tr>
+      <w:tr>
+        <w:tc>
+          <w:tcPr>
+            <w:tcW w:w="4675" w:type="dxa"/>
+          </w:tcPr>
+          <w:p>
+            <w:pPr>
+              <w:jc w:val="both"/>
+              <w:rPr>
+                <w:rFonts w:ascii="Times New Roman" w:hAnsi="Times New Roman" w:cs="Times New Roman"/>
+                <w:sz w:val="24"/>
+                <w:szCs w:val="24"/>
+              </w:rPr>
+            </w:pPr>
             <w:proofErr w:type="spellStart"/>
             <w:r>
+              <w:rPr>
+                <w:rFonts w:ascii="Times New Roman" w:hAnsi="Times New Roman" w:cs="Times New Roman"/>
+                <w:sz w:val="24"/>
+                <w:szCs w:val="24"/>
+              </w:rPr>
               <w:t>Método</w:t>
             </w:r>
             <w:proofErr w:type="spellEnd"/>
@@ -483,17 +2996,39 @@
           <w:tcPr>
             <w:tcW w:w="4675" w:type="dxa"/>
           </w:tcPr>
-          <w:p/>
-        </w:tc>
-      </w:tr>
-      <w:tr>
-        <w:tc>
-          <w:tcPr>
-            <w:tcW w:w="4675" w:type="dxa"/>
-          </w:tcPr>
-          <w:p>
+          <w:p>
+            <w:pPr>
+              <w:jc w:val="both"/>
+              <w:rPr>
+                <w:rFonts w:ascii="Times New Roman" w:hAnsi="Times New Roman" w:cs="Times New Roman"/>
+                <w:sz w:val="24"/>
+                <w:szCs w:val="24"/>
+              </w:rPr>
+            </w:pPr>
+          </w:p>
+        </w:tc>
+      </w:tr>
+      <w:tr>
+        <w:tc>
+          <w:tcPr>
+            <w:tcW w:w="4675" w:type="dxa"/>
+          </w:tcPr>
+          <w:p>
+            <w:pPr>
+              <w:jc w:val="both"/>
+              <w:rPr>
+                <w:rFonts w:ascii="Times New Roman" w:hAnsi="Times New Roman" w:cs="Times New Roman"/>
+                <w:sz w:val="24"/>
+                <w:szCs w:val="24"/>
+              </w:rPr>
+            </w:pPr>
             <w:proofErr w:type="spellStart"/>
             <w:r>
+              <w:rPr>
+                <w:rFonts w:ascii="Times New Roman" w:hAnsi="Times New Roman" w:cs="Times New Roman"/>
+                <w:sz w:val="24"/>
+                <w:szCs w:val="24"/>
+              </w:rPr>
               <w:t>Ejemplo</w:t>
             </w:r>
             <w:proofErr w:type="spellEnd"/>
@@ -503,11 +3038,29 @@
           <w:tcPr>
             <w:tcW w:w="4675" w:type="dxa"/>
           </w:tcPr>
-          <w:p/>
+          <w:p>
+            <w:pPr>
+              <w:jc w:val="both"/>
+              <w:rPr>
+                <w:rFonts w:ascii="Times New Roman" w:hAnsi="Times New Roman" w:cs="Times New Roman"/>
+                <w:sz w:val="24"/>
+                <w:szCs w:val="24"/>
+              </w:rPr>
+            </w:pPr>
+          </w:p>
         </w:tc>
       </w:tr>
     </w:tbl>
-    <w:p/>
+    <w:p>
+      <w:pPr>
+        <w:jc w:val="both"/>
+        <w:rPr>
+          <w:rFonts w:ascii="Times New Roman" w:hAnsi="Times New Roman" w:cs="Times New Roman"/>
+          <w:sz w:val="24"/>
+          <w:szCs w:val="24"/>
+        </w:rPr>
+      </w:pPr>
+    </w:p>
     <w:tbl>
       <w:tblPr>
         <w:tblStyle w:val="Tablaconcuadrcula"/>
@@ -524,7 +3077,20 @@
             <w:tcW w:w="4675" w:type="dxa"/>
           </w:tcPr>
           <w:p>
-            <w:r>
+            <w:pPr>
+              <w:jc w:val="both"/>
+              <w:rPr>
+                <w:rFonts w:ascii="Times New Roman" w:hAnsi="Times New Roman" w:cs="Times New Roman"/>
+                <w:sz w:val="24"/>
+                <w:szCs w:val="24"/>
+              </w:rPr>
+            </w:pPr>
+            <w:r>
+              <w:rPr>
+                <w:rFonts w:ascii="Times New Roman" w:hAnsi="Times New Roman" w:cs="Times New Roman"/>
+                <w:sz w:val="24"/>
+                <w:szCs w:val="24"/>
+              </w:rPr>
               <w:t>N°</w:t>
             </w:r>
           </w:p>
@@ -534,19 +3100,45 @@
             <w:tcW w:w="4675" w:type="dxa"/>
           </w:tcPr>
           <w:p>
-            <w:r>
-              <w:t>5</w:t>
-            </w:r>
-          </w:p>
-        </w:tc>
-      </w:tr>
-      <w:tr>
-        <w:tc>
-          <w:tcPr>
-            <w:tcW w:w="4675" w:type="dxa"/>
-          </w:tcPr>
-          <w:p>
-            <w:r>
+            <w:pPr>
+              <w:jc w:val="both"/>
+              <w:rPr>
+                <w:rFonts w:ascii="Times New Roman" w:hAnsi="Times New Roman" w:cs="Times New Roman"/>
+                <w:sz w:val="24"/>
+                <w:szCs w:val="24"/>
+              </w:rPr>
+            </w:pPr>
+            <w:r>
+              <w:rPr>
+                <w:rFonts w:ascii="Times New Roman" w:hAnsi="Times New Roman" w:cs="Times New Roman"/>
+                <w:sz w:val="24"/>
+                <w:szCs w:val="24"/>
+              </w:rPr>
+              <w:t>1</w:t>
+            </w:r>
+          </w:p>
+        </w:tc>
+      </w:tr>
+      <w:tr>
+        <w:tc>
+          <w:tcPr>
+            <w:tcW w:w="4675" w:type="dxa"/>
+          </w:tcPr>
+          <w:p>
+            <w:pPr>
+              <w:jc w:val="both"/>
+              <w:rPr>
+                <w:rFonts w:ascii="Times New Roman" w:hAnsi="Times New Roman" w:cs="Times New Roman"/>
+                <w:sz w:val="24"/>
+                <w:szCs w:val="24"/>
+              </w:rPr>
+            </w:pPr>
+            <w:r>
+              <w:rPr>
+                <w:rFonts w:ascii="Times New Roman" w:hAnsi="Times New Roman" w:cs="Times New Roman"/>
+                <w:sz w:val="24"/>
+                <w:szCs w:val="24"/>
+              </w:rPr>
               <w:t>URI</w:t>
             </w:r>
           </w:p>
@@ -555,17 +3147,39 @@
           <w:tcPr>
             <w:tcW w:w="4675" w:type="dxa"/>
           </w:tcPr>
-          <w:p/>
-        </w:tc>
-      </w:tr>
-      <w:tr>
-        <w:tc>
-          <w:tcPr>
-            <w:tcW w:w="4675" w:type="dxa"/>
-          </w:tcPr>
-          <w:p>
+          <w:p>
+            <w:pPr>
+              <w:jc w:val="both"/>
+              <w:rPr>
+                <w:rFonts w:ascii="Times New Roman" w:hAnsi="Times New Roman" w:cs="Times New Roman"/>
+                <w:sz w:val="24"/>
+                <w:szCs w:val="24"/>
+              </w:rPr>
+            </w:pPr>
+          </w:p>
+        </w:tc>
+      </w:tr>
+      <w:tr>
+        <w:tc>
+          <w:tcPr>
+            <w:tcW w:w="4675" w:type="dxa"/>
+          </w:tcPr>
+          <w:p>
+            <w:pPr>
+              <w:jc w:val="both"/>
+              <w:rPr>
+                <w:rFonts w:ascii="Times New Roman" w:hAnsi="Times New Roman" w:cs="Times New Roman"/>
+                <w:sz w:val="24"/>
+                <w:szCs w:val="24"/>
+              </w:rPr>
+            </w:pPr>
             <w:proofErr w:type="spellStart"/>
             <w:r>
+              <w:rPr>
+                <w:rFonts w:ascii="Times New Roman" w:hAnsi="Times New Roman" w:cs="Times New Roman"/>
+                <w:sz w:val="24"/>
+                <w:szCs w:val="24"/>
+              </w:rPr>
               <w:t>Parámetros</w:t>
             </w:r>
             <w:proofErr w:type="spellEnd"/>
@@ -575,17 +3189,39 @@
           <w:tcPr>
             <w:tcW w:w="4675" w:type="dxa"/>
           </w:tcPr>
-          <w:p/>
-        </w:tc>
-      </w:tr>
-      <w:tr>
-        <w:tc>
-          <w:tcPr>
-            <w:tcW w:w="4675" w:type="dxa"/>
-          </w:tcPr>
-          <w:p>
+          <w:p>
+            <w:pPr>
+              <w:jc w:val="both"/>
+              <w:rPr>
+                <w:rFonts w:ascii="Times New Roman" w:hAnsi="Times New Roman" w:cs="Times New Roman"/>
+                <w:sz w:val="24"/>
+                <w:szCs w:val="24"/>
+              </w:rPr>
+            </w:pPr>
+          </w:p>
+        </w:tc>
+      </w:tr>
+      <w:tr>
+        <w:tc>
+          <w:tcPr>
+            <w:tcW w:w="4675" w:type="dxa"/>
+          </w:tcPr>
+          <w:p>
+            <w:pPr>
+              <w:jc w:val="both"/>
+              <w:rPr>
+                <w:rFonts w:ascii="Times New Roman" w:hAnsi="Times New Roman" w:cs="Times New Roman"/>
+                <w:sz w:val="24"/>
+                <w:szCs w:val="24"/>
+              </w:rPr>
+            </w:pPr>
             <w:proofErr w:type="spellStart"/>
             <w:r>
+              <w:rPr>
+                <w:rFonts w:ascii="Times New Roman" w:hAnsi="Times New Roman" w:cs="Times New Roman"/>
+                <w:sz w:val="24"/>
+                <w:szCs w:val="24"/>
+              </w:rPr>
               <w:t>Método</w:t>
             </w:r>
             <w:proofErr w:type="spellEnd"/>
@@ -595,17 +3231,39 @@
           <w:tcPr>
             <w:tcW w:w="4675" w:type="dxa"/>
           </w:tcPr>
-          <w:p/>
-        </w:tc>
-      </w:tr>
-      <w:tr>
-        <w:tc>
-          <w:tcPr>
-            <w:tcW w:w="4675" w:type="dxa"/>
-          </w:tcPr>
-          <w:p>
+          <w:p>
+            <w:pPr>
+              <w:jc w:val="both"/>
+              <w:rPr>
+                <w:rFonts w:ascii="Times New Roman" w:hAnsi="Times New Roman" w:cs="Times New Roman"/>
+                <w:sz w:val="24"/>
+                <w:szCs w:val="24"/>
+              </w:rPr>
+            </w:pPr>
+          </w:p>
+        </w:tc>
+      </w:tr>
+      <w:tr>
+        <w:tc>
+          <w:tcPr>
+            <w:tcW w:w="4675" w:type="dxa"/>
+          </w:tcPr>
+          <w:p>
+            <w:pPr>
+              <w:jc w:val="both"/>
+              <w:rPr>
+                <w:rFonts w:ascii="Times New Roman" w:hAnsi="Times New Roman" w:cs="Times New Roman"/>
+                <w:sz w:val="24"/>
+                <w:szCs w:val="24"/>
+              </w:rPr>
+            </w:pPr>
             <w:proofErr w:type="spellStart"/>
             <w:r>
+              <w:rPr>
+                <w:rFonts w:ascii="Times New Roman" w:hAnsi="Times New Roman" w:cs="Times New Roman"/>
+                <w:sz w:val="24"/>
+                <w:szCs w:val="24"/>
+              </w:rPr>
               <w:t>Ejemplo</w:t>
             </w:r>
             <w:proofErr w:type="spellEnd"/>
@@ -615,11 +3273,29 @@
           <w:tcPr>
             <w:tcW w:w="4675" w:type="dxa"/>
           </w:tcPr>
-          <w:p/>
+          <w:p>
+            <w:pPr>
+              <w:jc w:val="both"/>
+              <w:rPr>
+                <w:rFonts w:ascii="Times New Roman" w:hAnsi="Times New Roman" w:cs="Times New Roman"/>
+                <w:sz w:val="24"/>
+                <w:szCs w:val="24"/>
+              </w:rPr>
+            </w:pPr>
+          </w:p>
         </w:tc>
       </w:tr>
     </w:tbl>
-    <w:p/>
+    <w:p>
+      <w:pPr>
+        <w:jc w:val="both"/>
+        <w:rPr>
+          <w:rFonts w:ascii="Times New Roman" w:hAnsi="Times New Roman" w:cs="Times New Roman"/>
+          <w:sz w:val="24"/>
+          <w:szCs w:val="24"/>
+        </w:rPr>
+      </w:pPr>
+    </w:p>
     <w:tbl>
       <w:tblPr>
         <w:tblStyle w:val="Tablaconcuadrcula"/>
@@ -636,7 +3312,20 @@
             <w:tcW w:w="4675" w:type="dxa"/>
           </w:tcPr>
           <w:p>
-            <w:r>
+            <w:pPr>
+              <w:jc w:val="both"/>
+              <w:rPr>
+                <w:rFonts w:ascii="Times New Roman" w:hAnsi="Times New Roman" w:cs="Times New Roman"/>
+                <w:sz w:val="24"/>
+                <w:szCs w:val="24"/>
+              </w:rPr>
+            </w:pPr>
+            <w:r>
+              <w:rPr>
+                <w:rFonts w:ascii="Times New Roman" w:hAnsi="Times New Roman" w:cs="Times New Roman"/>
+                <w:sz w:val="24"/>
+                <w:szCs w:val="24"/>
+              </w:rPr>
               <w:t>N°</w:t>
             </w:r>
           </w:p>
@@ -646,7 +3335,20 @@
             <w:tcW w:w="4675" w:type="dxa"/>
           </w:tcPr>
           <w:p>
-            <w:r>
+            <w:pPr>
+              <w:jc w:val="both"/>
+              <w:rPr>
+                <w:rFonts w:ascii="Times New Roman" w:hAnsi="Times New Roman" w:cs="Times New Roman"/>
+                <w:sz w:val="24"/>
+                <w:szCs w:val="24"/>
+              </w:rPr>
+            </w:pPr>
+            <w:r>
+              <w:rPr>
+                <w:rFonts w:ascii="Times New Roman" w:hAnsi="Times New Roman" w:cs="Times New Roman"/>
+                <w:sz w:val="24"/>
+                <w:szCs w:val="24"/>
+              </w:rPr>
               <w:t>1</w:t>
             </w:r>
           </w:p>
@@ -658,7 +3360,20 @@
             <w:tcW w:w="4675" w:type="dxa"/>
           </w:tcPr>
           <w:p>
-            <w:r>
+            <w:pPr>
+              <w:jc w:val="both"/>
+              <w:rPr>
+                <w:rFonts w:ascii="Times New Roman" w:hAnsi="Times New Roman" w:cs="Times New Roman"/>
+                <w:sz w:val="24"/>
+                <w:szCs w:val="24"/>
+              </w:rPr>
+            </w:pPr>
+            <w:r>
+              <w:rPr>
+                <w:rFonts w:ascii="Times New Roman" w:hAnsi="Times New Roman" w:cs="Times New Roman"/>
+                <w:sz w:val="24"/>
+                <w:szCs w:val="24"/>
+              </w:rPr>
               <w:t>URI</w:t>
             </w:r>
           </w:p>
@@ -667,17 +3382,39 @@
           <w:tcPr>
             <w:tcW w:w="4675" w:type="dxa"/>
           </w:tcPr>
-          <w:p/>
-        </w:tc>
-      </w:tr>
-      <w:tr>
-        <w:tc>
-          <w:tcPr>
-            <w:tcW w:w="4675" w:type="dxa"/>
-          </w:tcPr>
-          <w:p>
+          <w:p>
+            <w:pPr>
+              <w:jc w:val="both"/>
+              <w:rPr>
+                <w:rFonts w:ascii="Times New Roman" w:hAnsi="Times New Roman" w:cs="Times New Roman"/>
+                <w:sz w:val="24"/>
+                <w:szCs w:val="24"/>
+              </w:rPr>
+            </w:pPr>
+          </w:p>
+        </w:tc>
+      </w:tr>
+      <w:tr>
+        <w:tc>
+          <w:tcPr>
+            <w:tcW w:w="4675" w:type="dxa"/>
+          </w:tcPr>
+          <w:p>
+            <w:pPr>
+              <w:jc w:val="both"/>
+              <w:rPr>
+                <w:rFonts w:ascii="Times New Roman" w:hAnsi="Times New Roman" w:cs="Times New Roman"/>
+                <w:sz w:val="24"/>
+                <w:szCs w:val="24"/>
+              </w:rPr>
+            </w:pPr>
             <w:proofErr w:type="spellStart"/>
             <w:r>
+              <w:rPr>
+                <w:rFonts w:ascii="Times New Roman" w:hAnsi="Times New Roman" w:cs="Times New Roman"/>
+                <w:sz w:val="24"/>
+                <w:szCs w:val="24"/>
+              </w:rPr>
               <w:t>Parámetros</w:t>
             </w:r>
             <w:proofErr w:type="spellEnd"/>
@@ -687,18 +3424,39 @@
           <w:tcPr>
             <w:tcW w:w="4675" w:type="dxa"/>
           </w:tcPr>
-          <w:p/>
-        </w:tc>
-      </w:tr>
-      <w:tr>
-        <w:tc>
-          <w:tcPr>
-            <w:tcW w:w="4675" w:type="dxa"/>
-          </w:tcPr>
-          <w:p>
+          <w:p>
+            <w:pPr>
+              <w:jc w:val="both"/>
+              <w:rPr>
+                <w:rFonts w:ascii="Times New Roman" w:hAnsi="Times New Roman" w:cs="Times New Roman"/>
+                <w:sz w:val="24"/>
+                <w:szCs w:val="24"/>
+              </w:rPr>
+            </w:pPr>
+          </w:p>
+        </w:tc>
+      </w:tr>
+      <w:tr>
+        <w:tc>
+          <w:tcPr>
+            <w:tcW w:w="4675" w:type="dxa"/>
+          </w:tcPr>
+          <w:p>
+            <w:pPr>
+              <w:jc w:val="both"/>
+              <w:rPr>
+                <w:rFonts w:ascii="Times New Roman" w:hAnsi="Times New Roman" w:cs="Times New Roman"/>
+                <w:sz w:val="24"/>
+                <w:szCs w:val="24"/>
+              </w:rPr>
+            </w:pPr>
             <w:proofErr w:type="spellStart"/>
             <w:r>
-              <w:lastRenderedPageBreak/>
+              <w:rPr>
+                <w:rFonts w:ascii="Times New Roman" w:hAnsi="Times New Roman" w:cs="Times New Roman"/>
+                <w:sz w:val="24"/>
+                <w:szCs w:val="24"/>
+              </w:rPr>
               <w:t>Método</w:t>
             </w:r>
             <w:proofErr w:type="spellEnd"/>
@@ -708,17 +3466,39 @@
           <w:tcPr>
             <w:tcW w:w="4675" w:type="dxa"/>
           </w:tcPr>
-          <w:p/>
-        </w:tc>
-      </w:tr>
-      <w:tr>
-        <w:tc>
-          <w:tcPr>
-            <w:tcW w:w="4675" w:type="dxa"/>
-          </w:tcPr>
-          <w:p>
+          <w:p>
+            <w:pPr>
+              <w:jc w:val="both"/>
+              <w:rPr>
+                <w:rFonts w:ascii="Times New Roman" w:hAnsi="Times New Roman" w:cs="Times New Roman"/>
+                <w:sz w:val="24"/>
+                <w:szCs w:val="24"/>
+              </w:rPr>
+            </w:pPr>
+          </w:p>
+        </w:tc>
+      </w:tr>
+      <w:tr>
+        <w:tc>
+          <w:tcPr>
+            <w:tcW w:w="4675" w:type="dxa"/>
+          </w:tcPr>
+          <w:p>
+            <w:pPr>
+              <w:jc w:val="both"/>
+              <w:rPr>
+                <w:rFonts w:ascii="Times New Roman" w:hAnsi="Times New Roman" w:cs="Times New Roman"/>
+                <w:sz w:val="24"/>
+                <w:szCs w:val="24"/>
+              </w:rPr>
+            </w:pPr>
             <w:proofErr w:type="spellStart"/>
             <w:r>
+              <w:rPr>
+                <w:rFonts w:ascii="Times New Roman" w:hAnsi="Times New Roman" w:cs="Times New Roman"/>
+                <w:sz w:val="24"/>
+                <w:szCs w:val="24"/>
+              </w:rPr>
               <w:t>Ejemplo</w:t>
             </w:r>
             <w:proofErr w:type="spellEnd"/>
@@ -728,461 +3508,44 @@
           <w:tcPr>
             <w:tcW w:w="4675" w:type="dxa"/>
           </w:tcPr>
-          <w:p/>
+          <w:p>
+            <w:pPr>
+              <w:jc w:val="both"/>
+              <w:rPr>
+                <w:rFonts w:ascii="Times New Roman" w:hAnsi="Times New Roman" w:cs="Times New Roman"/>
+                <w:sz w:val="24"/>
+                <w:szCs w:val="24"/>
+              </w:rPr>
+            </w:pPr>
+          </w:p>
         </w:tc>
       </w:tr>
     </w:tbl>
-    <w:p/>
-    <w:tbl>
-      <w:tblPr>
-        <w:tblStyle w:val="Tablaconcuadrcula"/>
-        <w:tblW w:w="0" w:type="auto"/>
-        <w:tblLook w:val="04A0" w:firstRow="1" w:lastRow="0" w:firstColumn="1" w:lastColumn="0" w:noHBand="0" w:noVBand="1"/>
-      </w:tblPr>
-      <w:tblGrid>
-        <w:gridCol w:w="4675"/>
-        <w:gridCol w:w="4675"/>
-      </w:tblGrid>
-      <w:tr>
-        <w:tc>
-          <w:tcPr>
-            <w:tcW w:w="4675" w:type="dxa"/>
-          </w:tcPr>
-          <w:p>
-            <w:r>
-              <w:t>N°</w:t>
-            </w:r>
-          </w:p>
-        </w:tc>
-        <w:tc>
-          <w:tcPr>
-            <w:tcW w:w="4675" w:type="dxa"/>
-          </w:tcPr>
-          <w:p>
-            <w:r>
-              <w:t>1</w:t>
-            </w:r>
-          </w:p>
-        </w:tc>
-      </w:tr>
-      <w:tr>
-        <w:tc>
-          <w:tcPr>
-            <w:tcW w:w="4675" w:type="dxa"/>
-          </w:tcPr>
-          <w:p>
-            <w:r>
-              <w:t>URI</w:t>
-            </w:r>
-          </w:p>
-        </w:tc>
-        <w:tc>
-          <w:tcPr>
-            <w:tcW w:w="4675" w:type="dxa"/>
-          </w:tcPr>
-          <w:p/>
-        </w:tc>
-      </w:tr>
-      <w:tr>
-        <w:tc>
-          <w:tcPr>
-            <w:tcW w:w="4675" w:type="dxa"/>
-          </w:tcPr>
-          <w:p>
-            <w:proofErr w:type="spellStart"/>
-            <w:r>
-              <w:t>Parámetros</w:t>
-            </w:r>
-            <w:proofErr w:type="spellEnd"/>
-          </w:p>
-        </w:tc>
-        <w:tc>
-          <w:tcPr>
-            <w:tcW w:w="4675" w:type="dxa"/>
-          </w:tcPr>
-          <w:p/>
-        </w:tc>
-      </w:tr>
-      <w:tr>
-        <w:tc>
-          <w:tcPr>
-            <w:tcW w:w="4675" w:type="dxa"/>
-          </w:tcPr>
-          <w:p>
-            <w:proofErr w:type="spellStart"/>
-            <w:r>
-              <w:t>Método</w:t>
-            </w:r>
-            <w:proofErr w:type="spellEnd"/>
-          </w:p>
-        </w:tc>
-        <w:tc>
-          <w:tcPr>
-            <w:tcW w:w="4675" w:type="dxa"/>
-          </w:tcPr>
-          <w:p/>
-        </w:tc>
-      </w:tr>
-      <w:tr>
-        <w:tc>
-          <w:tcPr>
-            <w:tcW w:w="4675" w:type="dxa"/>
-          </w:tcPr>
-          <w:p>
-            <w:proofErr w:type="spellStart"/>
-            <w:r>
-              <w:t>Ejemplo</w:t>
-            </w:r>
-            <w:proofErr w:type="spellEnd"/>
-          </w:p>
-        </w:tc>
-        <w:tc>
-          <w:tcPr>
-            <w:tcW w:w="4675" w:type="dxa"/>
-          </w:tcPr>
-          <w:p/>
-        </w:tc>
-      </w:tr>
-    </w:tbl>
-    <w:p/>
-    <w:tbl>
-      <w:tblPr>
-        <w:tblStyle w:val="Tablaconcuadrcula"/>
-        <w:tblW w:w="0" w:type="auto"/>
-        <w:tblLook w:val="04A0" w:firstRow="1" w:lastRow="0" w:firstColumn="1" w:lastColumn="0" w:noHBand="0" w:noVBand="1"/>
-      </w:tblPr>
-      <w:tblGrid>
-        <w:gridCol w:w="4675"/>
-        <w:gridCol w:w="4675"/>
-      </w:tblGrid>
-      <w:tr>
-        <w:tc>
-          <w:tcPr>
-            <w:tcW w:w="4675" w:type="dxa"/>
-          </w:tcPr>
-          <w:p>
-            <w:r>
-              <w:t>N°</w:t>
-            </w:r>
-          </w:p>
-        </w:tc>
-        <w:tc>
-          <w:tcPr>
-            <w:tcW w:w="4675" w:type="dxa"/>
-          </w:tcPr>
-          <w:p>
-            <w:r>
-              <w:t>1</w:t>
-            </w:r>
-          </w:p>
-        </w:tc>
-      </w:tr>
-      <w:tr>
-        <w:tc>
-          <w:tcPr>
-            <w:tcW w:w="4675" w:type="dxa"/>
-          </w:tcPr>
-          <w:p>
-            <w:r>
-              <w:t>URI</w:t>
-            </w:r>
-          </w:p>
-        </w:tc>
-        <w:tc>
-          <w:tcPr>
-            <w:tcW w:w="4675" w:type="dxa"/>
-          </w:tcPr>
-          <w:p/>
-        </w:tc>
-      </w:tr>
-      <w:tr>
-        <w:tc>
-          <w:tcPr>
-            <w:tcW w:w="4675" w:type="dxa"/>
-          </w:tcPr>
-          <w:p>
-            <w:proofErr w:type="spellStart"/>
-            <w:r>
-              <w:t>Parámetros</w:t>
-            </w:r>
-            <w:proofErr w:type="spellEnd"/>
-          </w:p>
-        </w:tc>
-        <w:tc>
-          <w:tcPr>
-            <w:tcW w:w="4675" w:type="dxa"/>
-          </w:tcPr>
-          <w:p/>
-        </w:tc>
-      </w:tr>
-      <w:tr>
-        <w:tc>
-          <w:tcPr>
-            <w:tcW w:w="4675" w:type="dxa"/>
-          </w:tcPr>
-          <w:p>
-            <w:proofErr w:type="spellStart"/>
-            <w:r>
-              <w:t>Método</w:t>
-            </w:r>
-            <w:proofErr w:type="spellEnd"/>
-          </w:p>
-        </w:tc>
-        <w:tc>
-          <w:tcPr>
-            <w:tcW w:w="4675" w:type="dxa"/>
-          </w:tcPr>
-          <w:p/>
-        </w:tc>
-      </w:tr>
-      <w:tr>
-        <w:tc>
-          <w:tcPr>
-            <w:tcW w:w="4675" w:type="dxa"/>
-          </w:tcPr>
-          <w:p>
-            <w:proofErr w:type="spellStart"/>
-            <w:r>
-              <w:t>Ejemplo</w:t>
-            </w:r>
-            <w:proofErr w:type="spellEnd"/>
-          </w:p>
-        </w:tc>
-        <w:tc>
-          <w:tcPr>
-            <w:tcW w:w="4675" w:type="dxa"/>
-          </w:tcPr>
-          <w:p/>
-        </w:tc>
-      </w:tr>
-    </w:tbl>
-    <w:p/>
-    <w:tbl>
-      <w:tblPr>
-        <w:tblStyle w:val="Tablaconcuadrcula"/>
-        <w:tblW w:w="0" w:type="auto"/>
-        <w:tblLook w:val="04A0" w:firstRow="1" w:lastRow="0" w:firstColumn="1" w:lastColumn="0" w:noHBand="0" w:noVBand="1"/>
-      </w:tblPr>
-      <w:tblGrid>
-        <w:gridCol w:w="4675"/>
-        <w:gridCol w:w="4675"/>
-      </w:tblGrid>
-      <w:tr>
-        <w:tc>
-          <w:tcPr>
-            <w:tcW w:w="4675" w:type="dxa"/>
-          </w:tcPr>
-          <w:p>
-            <w:r>
-              <w:t>N°</w:t>
-            </w:r>
-          </w:p>
-        </w:tc>
-        <w:tc>
-          <w:tcPr>
-            <w:tcW w:w="4675" w:type="dxa"/>
-          </w:tcPr>
-          <w:p>
-            <w:r>
-              <w:t>1</w:t>
-            </w:r>
-          </w:p>
-        </w:tc>
-      </w:tr>
-      <w:tr>
-        <w:tc>
-          <w:tcPr>
-            <w:tcW w:w="4675" w:type="dxa"/>
-          </w:tcPr>
-          <w:p>
-            <w:r>
-              <w:t>URI</w:t>
-            </w:r>
-          </w:p>
-        </w:tc>
-        <w:tc>
-          <w:tcPr>
-            <w:tcW w:w="4675" w:type="dxa"/>
-          </w:tcPr>
-          <w:p/>
-        </w:tc>
-      </w:tr>
-      <w:tr>
-        <w:tc>
-          <w:tcPr>
-            <w:tcW w:w="4675" w:type="dxa"/>
-          </w:tcPr>
-          <w:p>
-            <w:proofErr w:type="spellStart"/>
-            <w:r>
-              <w:t>Parámetros</w:t>
-            </w:r>
-            <w:proofErr w:type="spellEnd"/>
-          </w:p>
-        </w:tc>
-        <w:tc>
-          <w:tcPr>
-            <w:tcW w:w="4675" w:type="dxa"/>
-          </w:tcPr>
-          <w:p/>
-        </w:tc>
-      </w:tr>
-      <w:tr>
-        <w:tc>
-          <w:tcPr>
-            <w:tcW w:w="4675" w:type="dxa"/>
-          </w:tcPr>
-          <w:p>
-            <w:proofErr w:type="spellStart"/>
-            <w:r>
-              <w:t>Método</w:t>
-            </w:r>
-            <w:proofErr w:type="spellEnd"/>
-          </w:p>
-        </w:tc>
-        <w:tc>
-          <w:tcPr>
-            <w:tcW w:w="4675" w:type="dxa"/>
-          </w:tcPr>
-          <w:p/>
-        </w:tc>
-      </w:tr>
-      <w:tr>
-        <w:tc>
-          <w:tcPr>
-            <w:tcW w:w="4675" w:type="dxa"/>
-          </w:tcPr>
-          <w:p>
-            <w:proofErr w:type="spellStart"/>
-            <w:r>
-              <w:t>Ejemplo</w:t>
-            </w:r>
-            <w:proofErr w:type="spellEnd"/>
-          </w:p>
-        </w:tc>
-        <w:tc>
-          <w:tcPr>
-            <w:tcW w:w="4675" w:type="dxa"/>
-          </w:tcPr>
-          <w:p/>
-        </w:tc>
-      </w:tr>
-    </w:tbl>
-    <w:p/>
-    <w:tbl>
-      <w:tblPr>
-        <w:tblStyle w:val="Tablaconcuadrcula"/>
-        <w:tblW w:w="0" w:type="auto"/>
-        <w:tblLook w:val="04A0" w:firstRow="1" w:lastRow="0" w:firstColumn="1" w:lastColumn="0" w:noHBand="0" w:noVBand="1"/>
-      </w:tblPr>
-      <w:tblGrid>
-        <w:gridCol w:w="4675"/>
-        <w:gridCol w:w="4675"/>
-      </w:tblGrid>
-      <w:tr>
-        <w:tc>
-          <w:tcPr>
-            <w:tcW w:w="4675" w:type="dxa"/>
-          </w:tcPr>
-          <w:p>
-            <w:r>
-              <w:t>N°</w:t>
-            </w:r>
-          </w:p>
-        </w:tc>
-        <w:tc>
-          <w:tcPr>
-            <w:tcW w:w="4675" w:type="dxa"/>
-          </w:tcPr>
-          <w:p>
-            <w:r>
-              <w:t>1</w:t>
-            </w:r>
-          </w:p>
-        </w:tc>
-      </w:tr>
-      <w:tr>
-        <w:tc>
-          <w:tcPr>
-            <w:tcW w:w="4675" w:type="dxa"/>
-          </w:tcPr>
-          <w:p>
-            <w:r>
-              <w:t>URI</w:t>
-            </w:r>
-          </w:p>
-        </w:tc>
-        <w:tc>
-          <w:tcPr>
-            <w:tcW w:w="4675" w:type="dxa"/>
-          </w:tcPr>
-          <w:p/>
-        </w:tc>
-      </w:tr>
-      <w:tr>
-        <w:tc>
-          <w:tcPr>
-            <w:tcW w:w="4675" w:type="dxa"/>
-          </w:tcPr>
-          <w:p>
-            <w:proofErr w:type="spellStart"/>
-            <w:r>
-              <w:t>Parámetros</w:t>
-            </w:r>
-            <w:proofErr w:type="spellEnd"/>
-          </w:p>
-        </w:tc>
-        <w:tc>
-          <w:tcPr>
-            <w:tcW w:w="4675" w:type="dxa"/>
-          </w:tcPr>
-          <w:p/>
-        </w:tc>
-      </w:tr>
-      <w:tr>
-        <w:tc>
-          <w:tcPr>
-            <w:tcW w:w="4675" w:type="dxa"/>
-          </w:tcPr>
-          <w:p>
-            <w:proofErr w:type="spellStart"/>
-            <w:r>
-              <w:t>Método</w:t>
-            </w:r>
-            <w:proofErr w:type="spellEnd"/>
-          </w:p>
-        </w:tc>
-        <w:tc>
-          <w:tcPr>
-            <w:tcW w:w="4675" w:type="dxa"/>
-          </w:tcPr>
-          <w:p/>
-        </w:tc>
-      </w:tr>
-      <w:tr>
-        <w:tc>
-          <w:tcPr>
-            <w:tcW w:w="4675" w:type="dxa"/>
-          </w:tcPr>
-          <w:p>
-            <w:proofErr w:type="spellStart"/>
-            <w:r>
-              <w:t>Ejemplo</w:t>
-            </w:r>
-            <w:proofErr w:type="spellEnd"/>
-          </w:p>
-        </w:tc>
-        <w:tc>
-          <w:tcPr>
-            <w:tcW w:w="4675" w:type="dxa"/>
-          </w:tcPr>
-          <w:p/>
-        </w:tc>
-      </w:tr>
-    </w:tbl>
-    <w:p/>
     <w:p>
+      <w:pPr>
+        <w:jc w:val="both"/>
+        <w:rPr>
+          <w:rFonts w:ascii="Times New Roman" w:hAnsi="Times New Roman" w:cs="Times New Roman"/>
+          <w:sz w:val="24"/>
+          <w:szCs w:val="24"/>
+        </w:rPr>
+      </w:pPr>
+    </w:p>
+    <w:p>
+      <w:pPr>
+        <w:jc w:val="both"/>
+        <w:rPr>
+          <w:rFonts w:ascii="Times New Roman" w:hAnsi="Times New Roman" w:cs="Times New Roman"/>
+          <w:sz w:val="24"/>
+          <w:szCs w:val="24"/>
+        </w:rPr>
+      </w:pPr>
       <w:r>
+        <w:rPr>
+          <w:rFonts w:ascii="Times New Roman" w:hAnsi="Times New Roman" w:cs="Times New Roman"/>
+          <w:sz w:val="24"/>
+          <w:szCs w:val="24"/>
+        </w:rPr>
         <w:br w:type="page"/>
       </w:r>
     </w:p>
@@ -1202,7 +3565,20 @@
             <w:tcW w:w="4675" w:type="dxa"/>
           </w:tcPr>
           <w:p>
-            <w:r>
+            <w:pPr>
+              <w:jc w:val="both"/>
+              <w:rPr>
+                <w:rFonts w:ascii="Times New Roman" w:hAnsi="Times New Roman" w:cs="Times New Roman"/>
+                <w:sz w:val="24"/>
+                <w:szCs w:val="24"/>
+              </w:rPr>
+            </w:pPr>
+            <w:r>
+              <w:rPr>
+                <w:rFonts w:ascii="Times New Roman" w:hAnsi="Times New Roman" w:cs="Times New Roman"/>
+                <w:sz w:val="24"/>
+                <w:szCs w:val="24"/>
+              </w:rPr>
               <w:lastRenderedPageBreak/>
               <w:t>N°</w:t>
             </w:r>
@@ -1213,7 +3589,20 @@
             <w:tcW w:w="4675" w:type="dxa"/>
           </w:tcPr>
           <w:p>
-            <w:r>
+            <w:pPr>
+              <w:jc w:val="both"/>
+              <w:rPr>
+                <w:rFonts w:ascii="Times New Roman" w:hAnsi="Times New Roman" w:cs="Times New Roman"/>
+                <w:sz w:val="24"/>
+                <w:szCs w:val="24"/>
+              </w:rPr>
+            </w:pPr>
+            <w:r>
+              <w:rPr>
+                <w:rFonts w:ascii="Times New Roman" w:hAnsi="Times New Roman" w:cs="Times New Roman"/>
+                <w:sz w:val="24"/>
+                <w:szCs w:val="24"/>
+              </w:rPr>
               <w:t>1</w:t>
             </w:r>
           </w:p>
@@ -1225,7 +3614,20 @@
             <w:tcW w:w="4675" w:type="dxa"/>
           </w:tcPr>
           <w:p>
-            <w:r>
+            <w:pPr>
+              <w:jc w:val="both"/>
+              <w:rPr>
+                <w:rFonts w:ascii="Times New Roman" w:hAnsi="Times New Roman" w:cs="Times New Roman"/>
+                <w:sz w:val="24"/>
+                <w:szCs w:val="24"/>
+              </w:rPr>
+            </w:pPr>
+            <w:r>
+              <w:rPr>
+                <w:rFonts w:ascii="Times New Roman" w:hAnsi="Times New Roman" w:cs="Times New Roman"/>
+                <w:sz w:val="24"/>
+                <w:szCs w:val="24"/>
+              </w:rPr>
               <w:t>URI</w:t>
             </w:r>
           </w:p>
@@ -1234,17 +3636,39 @@
           <w:tcPr>
             <w:tcW w:w="4675" w:type="dxa"/>
           </w:tcPr>
-          <w:p/>
-        </w:tc>
-      </w:tr>
-      <w:tr>
-        <w:tc>
-          <w:tcPr>
-            <w:tcW w:w="4675" w:type="dxa"/>
-          </w:tcPr>
-          <w:p>
+          <w:p>
+            <w:pPr>
+              <w:jc w:val="both"/>
+              <w:rPr>
+                <w:rFonts w:ascii="Times New Roman" w:hAnsi="Times New Roman" w:cs="Times New Roman"/>
+                <w:sz w:val="24"/>
+                <w:szCs w:val="24"/>
+              </w:rPr>
+            </w:pPr>
+          </w:p>
+        </w:tc>
+      </w:tr>
+      <w:tr>
+        <w:tc>
+          <w:tcPr>
+            <w:tcW w:w="4675" w:type="dxa"/>
+          </w:tcPr>
+          <w:p>
+            <w:pPr>
+              <w:jc w:val="both"/>
+              <w:rPr>
+                <w:rFonts w:ascii="Times New Roman" w:hAnsi="Times New Roman" w:cs="Times New Roman"/>
+                <w:sz w:val="24"/>
+                <w:szCs w:val="24"/>
+              </w:rPr>
+            </w:pPr>
             <w:proofErr w:type="spellStart"/>
             <w:r>
+              <w:rPr>
+                <w:rFonts w:ascii="Times New Roman" w:hAnsi="Times New Roman" w:cs="Times New Roman"/>
+                <w:sz w:val="24"/>
+                <w:szCs w:val="24"/>
+              </w:rPr>
               <w:t>Parámetros</w:t>
             </w:r>
             <w:proofErr w:type="spellEnd"/>
@@ -1254,17 +3678,39 @@
           <w:tcPr>
             <w:tcW w:w="4675" w:type="dxa"/>
           </w:tcPr>
-          <w:p/>
-        </w:tc>
-      </w:tr>
-      <w:tr>
-        <w:tc>
-          <w:tcPr>
-            <w:tcW w:w="4675" w:type="dxa"/>
-          </w:tcPr>
-          <w:p>
+          <w:p>
+            <w:pPr>
+              <w:jc w:val="both"/>
+              <w:rPr>
+                <w:rFonts w:ascii="Times New Roman" w:hAnsi="Times New Roman" w:cs="Times New Roman"/>
+                <w:sz w:val="24"/>
+                <w:szCs w:val="24"/>
+              </w:rPr>
+            </w:pPr>
+          </w:p>
+        </w:tc>
+      </w:tr>
+      <w:tr>
+        <w:tc>
+          <w:tcPr>
+            <w:tcW w:w="4675" w:type="dxa"/>
+          </w:tcPr>
+          <w:p>
+            <w:pPr>
+              <w:jc w:val="both"/>
+              <w:rPr>
+                <w:rFonts w:ascii="Times New Roman" w:hAnsi="Times New Roman" w:cs="Times New Roman"/>
+                <w:sz w:val="24"/>
+                <w:szCs w:val="24"/>
+              </w:rPr>
+            </w:pPr>
             <w:proofErr w:type="spellStart"/>
             <w:r>
+              <w:rPr>
+                <w:rFonts w:ascii="Times New Roman" w:hAnsi="Times New Roman" w:cs="Times New Roman"/>
+                <w:sz w:val="24"/>
+                <w:szCs w:val="24"/>
+              </w:rPr>
               <w:t>Método</w:t>
             </w:r>
             <w:proofErr w:type="spellEnd"/>
@@ -1274,17 +3720,39 @@
           <w:tcPr>
             <w:tcW w:w="4675" w:type="dxa"/>
           </w:tcPr>
-          <w:p/>
-        </w:tc>
-      </w:tr>
-      <w:tr>
-        <w:tc>
-          <w:tcPr>
-            <w:tcW w:w="4675" w:type="dxa"/>
-          </w:tcPr>
-          <w:p>
+          <w:p>
+            <w:pPr>
+              <w:jc w:val="both"/>
+              <w:rPr>
+                <w:rFonts w:ascii="Times New Roman" w:hAnsi="Times New Roman" w:cs="Times New Roman"/>
+                <w:sz w:val="24"/>
+                <w:szCs w:val="24"/>
+              </w:rPr>
+            </w:pPr>
+          </w:p>
+        </w:tc>
+      </w:tr>
+      <w:tr>
+        <w:tc>
+          <w:tcPr>
+            <w:tcW w:w="4675" w:type="dxa"/>
+          </w:tcPr>
+          <w:p>
+            <w:pPr>
+              <w:jc w:val="both"/>
+              <w:rPr>
+                <w:rFonts w:ascii="Times New Roman" w:hAnsi="Times New Roman" w:cs="Times New Roman"/>
+                <w:sz w:val="24"/>
+                <w:szCs w:val="24"/>
+              </w:rPr>
+            </w:pPr>
             <w:proofErr w:type="spellStart"/>
             <w:r>
+              <w:rPr>
+                <w:rFonts w:ascii="Times New Roman" w:hAnsi="Times New Roman" w:cs="Times New Roman"/>
+                <w:sz w:val="24"/>
+                <w:szCs w:val="24"/>
+              </w:rPr>
               <w:t>Ejemplo</w:t>
             </w:r>
             <w:proofErr w:type="spellEnd"/>
@@ -1294,11 +3762,29 @@
           <w:tcPr>
             <w:tcW w:w="4675" w:type="dxa"/>
           </w:tcPr>
-          <w:p/>
+          <w:p>
+            <w:pPr>
+              <w:jc w:val="both"/>
+              <w:rPr>
+                <w:rFonts w:ascii="Times New Roman" w:hAnsi="Times New Roman" w:cs="Times New Roman"/>
+                <w:sz w:val="24"/>
+                <w:szCs w:val="24"/>
+              </w:rPr>
+            </w:pPr>
+          </w:p>
         </w:tc>
       </w:tr>
     </w:tbl>
-    <w:p/>
+    <w:p>
+      <w:pPr>
+        <w:jc w:val="both"/>
+        <w:rPr>
+          <w:rFonts w:ascii="Times New Roman" w:hAnsi="Times New Roman" w:cs="Times New Roman"/>
+          <w:sz w:val="24"/>
+          <w:szCs w:val="24"/>
+        </w:rPr>
+      </w:pPr>
+    </w:p>
     <w:tbl>
       <w:tblPr>
         <w:tblStyle w:val="Tablaconcuadrcula"/>
@@ -1315,7 +3801,20 @@
             <w:tcW w:w="4675" w:type="dxa"/>
           </w:tcPr>
           <w:p>
-            <w:r>
+            <w:pPr>
+              <w:jc w:val="both"/>
+              <w:rPr>
+                <w:rFonts w:ascii="Times New Roman" w:hAnsi="Times New Roman" w:cs="Times New Roman"/>
+                <w:sz w:val="24"/>
+                <w:szCs w:val="24"/>
+              </w:rPr>
+            </w:pPr>
+            <w:r>
+              <w:rPr>
+                <w:rFonts w:ascii="Times New Roman" w:hAnsi="Times New Roman" w:cs="Times New Roman"/>
+                <w:sz w:val="24"/>
+                <w:szCs w:val="24"/>
+              </w:rPr>
               <w:t>N°</w:t>
             </w:r>
           </w:p>
@@ -1325,7 +3824,20 @@
             <w:tcW w:w="4675" w:type="dxa"/>
           </w:tcPr>
           <w:p>
-            <w:r>
+            <w:pPr>
+              <w:jc w:val="both"/>
+              <w:rPr>
+                <w:rFonts w:ascii="Times New Roman" w:hAnsi="Times New Roman" w:cs="Times New Roman"/>
+                <w:sz w:val="24"/>
+                <w:szCs w:val="24"/>
+              </w:rPr>
+            </w:pPr>
+            <w:r>
+              <w:rPr>
+                <w:rFonts w:ascii="Times New Roman" w:hAnsi="Times New Roman" w:cs="Times New Roman"/>
+                <w:sz w:val="24"/>
+                <w:szCs w:val="24"/>
+              </w:rPr>
               <w:t>1</w:t>
             </w:r>
           </w:p>
@@ -1337,7 +3849,20 @@
             <w:tcW w:w="4675" w:type="dxa"/>
           </w:tcPr>
           <w:p>
-            <w:r>
+            <w:pPr>
+              <w:jc w:val="both"/>
+              <w:rPr>
+                <w:rFonts w:ascii="Times New Roman" w:hAnsi="Times New Roman" w:cs="Times New Roman"/>
+                <w:sz w:val="24"/>
+                <w:szCs w:val="24"/>
+              </w:rPr>
+            </w:pPr>
+            <w:r>
+              <w:rPr>
+                <w:rFonts w:ascii="Times New Roman" w:hAnsi="Times New Roman" w:cs="Times New Roman"/>
+                <w:sz w:val="24"/>
+                <w:szCs w:val="24"/>
+              </w:rPr>
               <w:t>URI</w:t>
             </w:r>
           </w:p>
@@ -1346,17 +3871,39 @@
           <w:tcPr>
             <w:tcW w:w="4675" w:type="dxa"/>
           </w:tcPr>
-          <w:p/>
-        </w:tc>
-      </w:tr>
-      <w:tr>
-        <w:tc>
-          <w:tcPr>
-            <w:tcW w:w="4675" w:type="dxa"/>
-          </w:tcPr>
-          <w:p>
+          <w:p>
+            <w:pPr>
+              <w:jc w:val="both"/>
+              <w:rPr>
+                <w:rFonts w:ascii="Times New Roman" w:hAnsi="Times New Roman" w:cs="Times New Roman"/>
+                <w:sz w:val="24"/>
+                <w:szCs w:val="24"/>
+              </w:rPr>
+            </w:pPr>
+          </w:p>
+        </w:tc>
+      </w:tr>
+      <w:tr>
+        <w:tc>
+          <w:tcPr>
+            <w:tcW w:w="4675" w:type="dxa"/>
+          </w:tcPr>
+          <w:p>
+            <w:pPr>
+              <w:jc w:val="both"/>
+              <w:rPr>
+                <w:rFonts w:ascii="Times New Roman" w:hAnsi="Times New Roman" w:cs="Times New Roman"/>
+                <w:sz w:val="24"/>
+                <w:szCs w:val="24"/>
+              </w:rPr>
+            </w:pPr>
             <w:proofErr w:type="spellStart"/>
             <w:r>
+              <w:rPr>
+                <w:rFonts w:ascii="Times New Roman" w:hAnsi="Times New Roman" w:cs="Times New Roman"/>
+                <w:sz w:val="24"/>
+                <w:szCs w:val="24"/>
+              </w:rPr>
               <w:t>Parámetros</w:t>
             </w:r>
             <w:proofErr w:type="spellEnd"/>
@@ -1366,17 +3913,39 @@
           <w:tcPr>
             <w:tcW w:w="4675" w:type="dxa"/>
           </w:tcPr>
-          <w:p/>
-        </w:tc>
-      </w:tr>
-      <w:tr>
-        <w:tc>
-          <w:tcPr>
-            <w:tcW w:w="4675" w:type="dxa"/>
-          </w:tcPr>
-          <w:p>
+          <w:p>
+            <w:pPr>
+              <w:jc w:val="both"/>
+              <w:rPr>
+                <w:rFonts w:ascii="Times New Roman" w:hAnsi="Times New Roman" w:cs="Times New Roman"/>
+                <w:sz w:val="24"/>
+                <w:szCs w:val="24"/>
+              </w:rPr>
+            </w:pPr>
+          </w:p>
+        </w:tc>
+      </w:tr>
+      <w:tr>
+        <w:tc>
+          <w:tcPr>
+            <w:tcW w:w="4675" w:type="dxa"/>
+          </w:tcPr>
+          <w:p>
+            <w:pPr>
+              <w:jc w:val="both"/>
+              <w:rPr>
+                <w:rFonts w:ascii="Times New Roman" w:hAnsi="Times New Roman" w:cs="Times New Roman"/>
+                <w:sz w:val="24"/>
+                <w:szCs w:val="24"/>
+              </w:rPr>
+            </w:pPr>
             <w:proofErr w:type="spellStart"/>
             <w:r>
+              <w:rPr>
+                <w:rFonts w:ascii="Times New Roman" w:hAnsi="Times New Roman" w:cs="Times New Roman"/>
+                <w:sz w:val="24"/>
+                <w:szCs w:val="24"/>
+              </w:rPr>
               <w:t>Método</w:t>
             </w:r>
             <w:proofErr w:type="spellEnd"/>
@@ -1386,17 +3955,39 @@
           <w:tcPr>
             <w:tcW w:w="4675" w:type="dxa"/>
           </w:tcPr>
-          <w:p/>
-        </w:tc>
-      </w:tr>
-      <w:tr>
-        <w:tc>
-          <w:tcPr>
-            <w:tcW w:w="4675" w:type="dxa"/>
-          </w:tcPr>
-          <w:p>
+          <w:p>
+            <w:pPr>
+              <w:jc w:val="both"/>
+              <w:rPr>
+                <w:rFonts w:ascii="Times New Roman" w:hAnsi="Times New Roman" w:cs="Times New Roman"/>
+                <w:sz w:val="24"/>
+                <w:szCs w:val="24"/>
+              </w:rPr>
+            </w:pPr>
+          </w:p>
+        </w:tc>
+      </w:tr>
+      <w:tr>
+        <w:tc>
+          <w:tcPr>
+            <w:tcW w:w="4675" w:type="dxa"/>
+          </w:tcPr>
+          <w:p>
+            <w:pPr>
+              <w:jc w:val="both"/>
+              <w:rPr>
+                <w:rFonts w:ascii="Times New Roman" w:hAnsi="Times New Roman" w:cs="Times New Roman"/>
+                <w:sz w:val="24"/>
+                <w:szCs w:val="24"/>
+              </w:rPr>
+            </w:pPr>
             <w:proofErr w:type="spellStart"/>
             <w:r>
+              <w:rPr>
+                <w:rFonts w:ascii="Times New Roman" w:hAnsi="Times New Roman" w:cs="Times New Roman"/>
+                <w:sz w:val="24"/>
+                <w:szCs w:val="24"/>
+              </w:rPr>
               <w:t>Ejemplo</w:t>
             </w:r>
             <w:proofErr w:type="spellEnd"/>
@@ -1406,12 +3997,39 @@
           <w:tcPr>
             <w:tcW w:w="4675" w:type="dxa"/>
           </w:tcPr>
-          <w:p/>
+          <w:p>
+            <w:pPr>
+              <w:jc w:val="both"/>
+              <w:rPr>
+                <w:rFonts w:ascii="Times New Roman" w:hAnsi="Times New Roman" w:cs="Times New Roman"/>
+                <w:sz w:val="24"/>
+                <w:szCs w:val="24"/>
+              </w:rPr>
+            </w:pPr>
+          </w:p>
         </w:tc>
       </w:tr>
     </w:tbl>
-    <w:p/>
-    <w:p/>
+    <w:p>
+      <w:pPr>
+        <w:jc w:val="both"/>
+        <w:rPr>
+          <w:rFonts w:ascii="Times New Roman" w:hAnsi="Times New Roman" w:cs="Times New Roman"/>
+          <w:sz w:val="24"/>
+          <w:szCs w:val="24"/>
+        </w:rPr>
+      </w:pPr>
+    </w:p>
+    <w:p>
+      <w:pPr>
+        <w:jc w:val="both"/>
+        <w:rPr>
+          <w:rFonts w:ascii="Times New Roman" w:hAnsi="Times New Roman" w:cs="Times New Roman"/>
+          <w:sz w:val="24"/>
+          <w:szCs w:val="24"/>
+        </w:rPr>
+      </w:pPr>
+    </w:p>
     <w:sectPr>
       <w:pgSz w:w="12240" w:h="15840"/>
       <w:pgMar w:top="1440" w:right="1440" w:bottom="1440" w:left="1440" w:header="720" w:footer="720" w:gutter="0"/>
@@ -1420,6 +4038,127 @@
     </w:sectPr>
   </w:body>
 </w:document>
+</file>
+
+<file path=word/numbering.xml><?xml version="1.0" encoding="utf-8"?>
+<w:numbering xmlns:wpc="http://schemas.microsoft.com/office/word/2010/wordprocessingCanvas" xmlns:cx="http://schemas.microsoft.com/office/drawing/2014/chartex" xmlns:cx1="http://schemas.microsoft.com/office/drawing/2015/9/8/chartex" xmlns:cx2="http://schemas.microsoft.com/office/drawing/2015/10/21/chartex" xmlns:cx3="http://schemas.microsoft.com/office/drawing/2016/5/9/chartex" xmlns:cx4="http://schemas.microsoft.com/office/drawing/2016/5/10/chartex" xmlns:cx5="http://schemas.microsoft.com/office/drawing/2016/5/11/chartex" xmlns:cx6="http://schemas.microsoft.com/office/drawing/2016/5/12/chartex" xmlns:cx7="http://schemas.microsoft.com/office/drawing/2016/5/13/chartex" xmlns:cx8="http://schemas.microsoft.com/office/drawing/2016/5/14/chartex" xmlns:mc="http://schemas.openxmlformats.org/markup-compatibility/2006" xmlns:aink="http://schemas.microsoft.com/office/drawing/2016/ink" xmlns:am3d="http://schemas.microsoft.com/office/drawing/2017/model3d" xmlns:o="urn:schemas-microsoft-com:office:office" xmlns:r="http://schemas.openxmlformats.org/officeDocument/2006/relationships" xmlns:m="http://schemas.openxmlformats.org/officeDocument/2006/math" xmlns:v="urn:schemas-microsoft-com:vml" xmlns:wp14="http://schemas.microsoft.com/office/word/2010/wordprocessingDrawing" xmlns:wp="http://schemas.openxmlformats.org/drawingml/2006/wordprocessingDrawing" xmlns:w10="urn:schemas-microsoft-com:office:word" xmlns:w="http://schemas.openxmlformats.org/wordprocessingml/2006/main" xmlns:w14="http://schemas.microsoft.com/office/word/2010/wordml" xmlns:w15="http://schemas.microsoft.com/office/word/2012/wordml" xmlns:w16cid="http://schemas.microsoft.com/office/word/2016/wordml/cid" xmlns:w16se="http://schemas.microsoft.com/office/word/2015/wordml/symex" xmlns:wpg="http://schemas.microsoft.com/office/word/2010/wordprocessingGroup" xmlns:wpi="http://schemas.microsoft.com/office/word/2010/wordprocessingInk" xmlns:wne="http://schemas.microsoft.com/office/word/2006/wordml" xmlns:wps="http://schemas.microsoft.com/office/word/2010/wordprocessingShape" mc:Ignorable="w14 w15 w16se w16cid wp14">
+  <w:abstractNum w:abstractNumId="0" w15:restartNumberingAfterBreak="0">
+    <w:nsid w:val="66B85DA5"/>
+    <w:multiLevelType w:val="hybridMultilevel"/>
+    <w:tmpl w:val="B45CC4F8"/>
+    <w:lvl w:ilvl="0" w:tplc="300A0001">
+      <w:start w:val="1"/>
+      <w:numFmt w:val="bullet"/>
+      <w:lvlText w:val=""/>
+      <w:lvlJc w:val="left"/>
+      <w:pPr>
+        <w:ind w:left="720" w:hanging="360"/>
+      </w:pPr>
+      <w:rPr>
+        <w:rFonts w:ascii="Symbol" w:hAnsi="Symbol" w:hint="default"/>
+      </w:rPr>
+    </w:lvl>
+    <w:lvl w:ilvl="1" w:tplc="300A0003" w:tentative="1">
+      <w:start w:val="1"/>
+      <w:numFmt w:val="bullet"/>
+      <w:lvlText w:val="o"/>
+      <w:lvlJc w:val="left"/>
+      <w:pPr>
+        <w:ind w:left="1440" w:hanging="360"/>
+      </w:pPr>
+      <w:rPr>
+        <w:rFonts w:ascii="Courier New" w:hAnsi="Courier New" w:cs="Courier New" w:hint="default"/>
+      </w:rPr>
+    </w:lvl>
+    <w:lvl w:ilvl="2" w:tplc="300A0005" w:tentative="1">
+      <w:start w:val="1"/>
+      <w:numFmt w:val="bullet"/>
+      <w:lvlText w:val=""/>
+      <w:lvlJc w:val="left"/>
+      <w:pPr>
+        <w:ind w:left="2160" w:hanging="360"/>
+      </w:pPr>
+      <w:rPr>
+        <w:rFonts w:ascii="Wingdings" w:hAnsi="Wingdings" w:hint="default"/>
+      </w:rPr>
+    </w:lvl>
+    <w:lvl w:ilvl="3" w:tplc="300A0001" w:tentative="1">
+      <w:start w:val="1"/>
+      <w:numFmt w:val="bullet"/>
+      <w:lvlText w:val=""/>
+      <w:lvlJc w:val="left"/>
+      <w:pPr>
+        <w:ind w:left="2880" w:hanging="360"/>
+      </w:pPr>
+      <w:rPr>
+        <w:rFonts w:ascii="Symbol" w:hAnsi="Symbol" w:hint="default"/>
+      </w:rPr>
+    </w:lvl>
+    <w:lvl w:ilvl="4" w:tplc="300A0003" w:tentative="1">
+      <w:start w:val="1"/>
+      <w:numFmt w:val="bullet"/>
+      <w:lvlText w:val="o"/>
+      <w:lvlJc w:val="left"/>
+      <w:pPr>
+        <w:ind w:left="3600" w:hanging="360"/>
+      </w:pPr>
+      <w:rPr>
+        <w:rFonts w:ascii="Courier New" w:hAnsi="Courier New" w:cs="Courier New" w:hint="default"/>
+      </w:rPr>
+    </w:lvl>
+    <w:lvl w:ilvl="5" w:tplc="300A0005" w:tentative="1">
+      <w:start w:val="1"/>
+      <w:numFmt w:val="bullet"/>
+      <w:lvlText w:val=""/>
+      <w:lvlJc w:val="left"/>
+      <w:pPr>
+        <w:ind w:left="4320" w:hanging="360"/>
+      </w:pPr>
+      <w:rPr>
+        <w:rFonts w:ascii="Wingdings" w:hAnsi="Wingdings" w:hint="default"/>
+      </w:rPr>
+    </w:lvl>
+    <w:lvl w:ilvl="6" w:tplc="300A0001" w:tentative="1">
+      <w:start w:val="1"/>
+      <w:numFmt w:val="bullet"/>
+      <w:lvlText w:val=""/>
+      <w:lvlJc w:val="left"/>
+      <w:pPr>
+        <w:ind w:left="5040" w:hanging="360"/>
+      </w:pPr>
+      <w:rPr>
+        <w:rFonts w:ascii="Symbol" w:hAnsi="Symbol" w:hint="default"/>
+      </w:rPr>
+    </w:lvl>
+    <w:lvl w:ilvl="7" w:tplc="300A0003" w:tentative="1">
+      <w:start w:val="1"/>
+      <w:numFmt w:val="bullet"/>
+      <w:lvlText w:val="o"/>
+      <w:lvlJc w:val="left"/>
+      <w:pPr>
+        <w:ind w:left="5760" w:hanging="360"/>
+      </w:pPr>
+      <w:rPr>
+        <w:rFonts w:ascii="Courier New" w:hAnsi="Courier New" w:cs="Courier New" w:hint="default"/>
+      </w:rPr>
+    </w:lvl>
+    <w:lvl w:ilvl="8" w:tplc="300A0005" w:tentative="1">
+      <w:start w:val="1"/>
+      <w:numFmt w:val="bullet"/>
+      <w:lvlText w:val=""/>
+      <w:lvlJc w:val="left"/>
+      <w:pPr>
+        <w:ind w:left="6480" w:hanging="360"/>
+      </w:pPr>
+      <w:rPr>
+        <w:rFonts w:ascii="Wingdings" w:hAnsi="Wingdings" w:hint="default"/>
+      </w:rPr>
+    </w:lvl>
+  </w:abstractNum>
+  <w:num w:numId="1">
+    <w:abstractNumId w:val="0"/>
+  </w:num>
+</w:numbering>
 </file>
 
 <file path=word/styles.xml><?xml version="1.0" encoding="utf-8"?>
@@ -1439,7 +4178,7 @@
       </w:pPr>
     </w:pPrDefault>
   </w:docDefaults>
-  <w:latentStyles w:defLockedState="0" w:defUIPriority="99" w:defSemiHidden="0" w:defUnhideWhenUsed="0" w:defQFormat="0" w:count="377">
+  <w:latentStyles w:defLockedState="0" w:defUIPriority="99" w:defSemiHidden="0" w:defUnhideWhenUsed="0" w:defQFormat="0" w:count="375">
     <w:lsdException w:name="Normal" w:uiPriority="0" w:qFormat="1"/>
     <w:lsdException w:name="heading 1" w:uiPriority="9" w:qFormat="1"/>
     <w:lsdException w:name="heading 2" w:semiHidden="1" w:uiPriority="9" w:unhideWhenUsed="1" w:qFormat="1"/>
@@ -1815,8 +4554,6 @@
     <w:lsdException w:name="Smart Hyperlink" w:semiHidden="1" w:unhideWhenUsed="1"/>
     <w:lsdException w:name="Hashtag" w:semiHidden="1" w:unhideWhenUsed="1"/>
     <w:lsdException w:name="Unresolved Mention" w:semiHidden="1" w:unhideWhenUsed="1"/>
-    <w:lsdException w:name="Smart Link" w:semiHidden="1" w:unhideWhenUsed="1"/>
-    <w:lsdException w:name="Smart Link Error" w:semiHidden="1" w:unhideWhenUsed="1"/>
   </w:latentStyles>
   <w:style w:type="paragraph" w:default="1" w:styleId="Normal">
     <w:name w:val="Normal"/>
@@ -1825,7 +4562,6 @@
   <w:style w:type="character" w:default="1" w:styleId="Fuentedeprrafopredeter">
     <w:name w:val="Default Paragraph Font"/>
     <w:uiPriority w:val="1"/>
-    <w:semiHidden/>
     <w:unhideWhenUsed/>
   </w:style>
   <w:style w:type="table" w:default="1" w:styleId="Tablanormal">
@@ -1867,6 +4603,70 @@
         <w:insideV w:val="single" w:sz="4" w:space="0" w:color="auto"/>
       </w:tblBorders>
     </w:tblPr>
+  </w:style>
+  <w:style w:type="paragraph" w:styleId="Textodeglobo">
+    <w:name w:val="Balloon Text"/>
+    <w:basedOn w:val="Normal"/>
+    <w:link w:val="TextodegloboCar"/>
+    <w:uiPriority w:val="99"/>
+    <w:semiHidden/>
+    <w:unhideWhenUsed/>
+    <w:rsid w:val="00944118"/>
+    <w:pPr>
+      <w:spacing w:after="0" w:line="240" w:lineRule="auto"/>
+    </w:pPr>
+    <w:rPr>
+      <w:rFonts w:ascii="Segoe UI" w:hAnsi="Segoe UI" w:cs="Segoe UI"/>
+      <w:sz w:val="18"/>
+      <w:szCs w:val="18"/>
+    </w:rPr>
+  </w:style>
+  <w:style w:type="character" w:customStyle="1" w:styleId="TextodegloboCar">
+    <w:name w:val="Texto de globo Car"/>
+    <w:basedOn w:val="Fuentedeprrafopredeter"/>
+    <w:link w:val="Textodeglobo"/>
+    <w:uiPriority w:val="99"/>
+    <w:semiHidden/>
+    <w:rsid w:val="00944118"/>
+    <w:rPr>
+      <w:rFonts w:ascii="Segoe UI" w:hAnsi="Segoe UI" w:cs="Segoe UI"/>
+      <w:sz w:val="18"/>
+      <w:szCs w:val="18"/>
+    </w:rPr>
+  </w:style>
+  <w:style w:type="character" w:styleId="Hipervnculo">
+    <w:name w:val="Hyperlink"/>
+    <w:basedOn w:val="Fuentedeprrafopredeter"/>
+    <w:uiPriority w:val="99"/>
+    <w:unhideWhenUsed/>
+    <w:rsid w:val="00944118"/>
+    <w:rPr>
+      <w:color w:val="0000FF"/>
+      <w:u w:val="single"/>
+    </w:rPr>
+  </w:style>
+  <w:style w:type="character" w:styleId="Mencinsinresolver">
+    <w:name w:val="Unresolved Mention"/>
+    <w:basedOn w:val="Fuentedeprrafopredeter"/>
+    <w:uiPriority w:val="99"/>
+    <w:semiHidden/>
+    <w:unhideWhenUsed/>
+    <w:rsid w:val="00277F85"/>
+    <w:rPr>
+      <w:color w:val="605E5C"/>
+      <w:shd w:val="clear" w:color="auto" w:fill="E1DFDD"/>
+    </w:rPr>
+  </w:style>
+  <w:style w:type="paragraph" w:styleId="Prrafodelista">
+    <w:name w:val="List Paragraph"/>
+    <w:basedOn w:val="Normal"/>
+    <w:uiPriority w:val="34"/>
+    <w:qFormat/>
+    <w:rsid w:val="00EB54D6"/>
+    <w:pPr>
+      <w:ind w:left="720"/>
+      <w:contextualSpacing/>
+    </w:pPr>
   </w:style>
 </w:styles>
 </file>

--- a/URIS/URIS.docx
+++ b/URIS/URIS.docx
@@ -1,6 +1,6 @@
 
 <file path=word/document.xml><?xml version="1.0" encoding="utf-8"?>
-<w:document xmlns:wpc="http://schemas.microsoft.com/office/word/2010/wordprocessingCanvas" xmlns:cx="http://schemas.microsoft.com/office/drawing/2014/chartex" xmlns:cx1="http://schemas.microsoft.com/office/drawing/2015/9/8/chartex" xmlns:cx2="http://schemas.microsoft.com/office/drawing/2015/10/21/chartex" xmlns:cx3="http://schemas.microsoft.com/office/drawing/2016/5/9/chartex" xmlns:cx4="http://schemas.microsoft.com/office/drawing/2016/5/10/chartex" xmlns:cx5="http://schemas.microsoft.com/office/drawing/2016/5/11/chartex" xmlns:cx6="http://schemas.microsoft.com/office/drawing/2016/5/12/chartex" xmlns:cx7="http://schemas.microsoft.com/office/drawing/2016/5/13/chartex" xmlns:cx8="http://schemas.microsoft.com/office/drawing/2016/5/14/chartex" xmlns:mc="http://schemas.openxmlformats.org/markup-compatibility/2006" xmlns:aink="http://schemas.microsoft.com/office/drawing/2016/ink" xmlns:am3d="http://schemas.microsoft.com/office/drawing/2017/model3d" xmlns:o="urn:schemas-microsoft-com:office:office" xmlns:r="http://schemas.openxmlformats.org/officeDocument/2006/relationships" xmlns:m="http://schemas.openxmlformats.org/officeDocument/2006/math" xmlns:v="urn:schemas-microsoft-com:vml" xmlns:wp14="http://schemas.microsoft.com/office/word/2010/wordprocessingDrawing" xmlns:wp="http://schemas.openxmlformats.org/drawingml/2006/wordprocessingDrawing" xmlns:w10="urn:schemas-microsoft-com:office:word" xmlns:w="http://schemas.openxmlformats.org/wordprocessingml/2006/main" xmlns:w14="http://schemas.microsoft.com/office/word/2010/wordml" xmlns:w15="http://schemas.microsoft.com/office/word/2012/wordml" xmlns:w16cid="http://schemas.microsoft.com/office/word/2016/wordml/cid" xmlns:w16se="http://schemas.microsoft.com/office/word/2015/wordml/symex" xmlns:wpg="http://schemas.microsoft.com/office/word/2010/wordprocessingGroup" xmlns:wpi="http://schemas.microsoft.com/office/word/2010/wordprocessingInk" xmlns:wne="http://schemas.microsoft.com/office/word/2006/wordml" xmlns:wps="http://schemas.microsoft.com/office/word/2010/wordprocessingShape" mc:Ignorable="w14 w15 w16se w16cid wp14">
+<w:document xmlns:wpc="http://schemas.microsoft.com/office/word/2010/wordprocessingCanvas" xmlns:cx="http://schemas.microsoft.com/office/drawing/2014/chartex" xmlns:mc="http://schemas.openxmlformats.org/markup-compatibility/2006" xmlns:o="urn:schemas-microsoft-com:office:office" xmlns:r="http://schemas.openxmlformats.org/officeDocument/2006/relationships" xmlns:m="http://schemas.openxmlformats.org/officeDocument/2006/math" xmlns:v="urn:schemas-microsoft-com:vml" xmlns:wp14="http://schemas.microsoft.com/office/word/2010/wordprocessingDrawing" xmlns:wp="http://schemas.openxmlformats.org/drawingml/2006/wordprocessingDrawing" xmlns:w10="urn:schemas-microsoft-com:office:word" xmlns:w="http://schemas.openxmlformats.org/wordprocessingml/2006/main" xmlns:w14="http://schemas.microsoft.com/office/word/2010/wordml" xmlns:w15="http://schemas.microsoft.com/office/word/2012/wordml" xmlns:w16se="http://schemas.microsoft.com/office/word/2015/wordml/symex" xmlns:wpg="http://schemas.microsoft.com/office/word/2010/wordprocessingGroup" xmlns:wpi="http://schemas.microsoft.com/office/word/2010/wordprocessingInk" xmlns:wne="http://schemas.microsoft.com/office/word/2006/wordml" xmlns:wps="http://schemas.microsoft.com/office/word/2010/wordprocessingShape" mc:Ignorable="w14 w15 w16se wp14">
   <w:body>
     <w:p>
       <w:pPr>
@@ -131,13 +131,23 @@
         </w:rPr>
         <w:t xml:space="preserve">Member: </w:t>
       </w:r>
+      <w:proofErr w:type="spellStart"/>
       <w:r>
         <w:rPr>
           <w:rFonts w:ascii="Times New Roman" w:hAnsi="Times New Roman" w:cs="Times New Roman"/>
           <w:sz w:val="24"/>
           <w:szCs w:val="24"/>
         </w:rPr>
-        <w:t xml:space="preserve">Dennise Sandoval, Daniel </w:t>
+        <w:t>Dennise</w:t>
+      </w:r>
+      <w:proofErr w:type="spellEnd"/>
+      <w:r>
+        <w:rPr>
+          <w:rFonts w:ascii="Times New Roman" w:hAnsi="Times New Roman" w:cs="Times New Roman"/>
+          <w:sz w:val="24"/>
+          <w:szCs w:val="24"/>
+        </w:rPr>
+        <w:t xml:space="preserve"> Sandoval, Daniel </w:t>
       </w:r>
       <w:proofErr w:type="spellStart"/>
       <w:r>
@@ -175,6 +185,14 @@
         </w:rPr>
         <w:t xml:space="preserve">, </w:t>
       </w:r>
+      <w:r>
+        <w:rPr>
+          <w:rFonts w:ascii="Times New Roman" w:hAnsi="Times New Roman" w:cs="Times New Roman"/>
+          <w:sz w:val="24"/>
+          <w:szCs w:val="24"/>
+        </w:rPr>
+        <w:t>Diego Villegas</w:t>
+      </w:r>
     </w:p>
     <w:p>
       <w:pPr>
@@ -304,52 +322,7 @@
                   <w:sz w:val="24"/>
                   <w:szCs w:val="24"/>
                 </w:rPr>
-                <w:t>http://</w:t>
-              </w:r>
-              <w:r>
-                <w:rPr>
-                  <w:rStyle w:val="Hipervnculo"/>
-                  <w:rFonts w:ascii="Times New Roman" w:hAnsi="Times New Roman" w:cs="Times New Roman"/>
-                  <w:sz w:val="24"/>
-                  <w:szCs w:val="24"/>
-                </w:rPr>
-                <w:t>192.168.0.101</w:t>
-              </w:r>
-              <w:r>
-                <w:rPr>
-                  <w:rStyle w:val="Hipervnculo"/>
-                  <w:rFonts w:ascii="Times New Roman" w:hAnsi="Times New Roman" w:cs="Times New Roman"/>
-                  <w:sz w:val="24"/>
-                  <w:szCs w:val="24"/>
-                </w:rPr>
-                <w:t>:1024/Transport/webresources/calculatevalueproduct/</w:t>
-              </w:r>
-              <w:r>
-                <w:rPr>
-                  <w:rStyle w:val="Hipervnculo"/>
-                  <w:rFonts w:ascii="Times New Roman" w:hAnsi="Times New Roman" w:cs="Times New Roman"/>
-                  <w:sz w:val="24"/>
-                  <w:szCs w:val="24"/>
-                </w:rPr>
-                <w:t>07</w:t>
-              </w:r>
-              <w:r>
-                <w:rPr>
-                  <w:rStyle w:val="Hipervnculo"/>
-                  <w:rFonts w:ascii="Times New Roman" w:hAnsi="Times New Roman" w:cs="Times New Roman"/>
-                  <w:sz w:val="24"/>
-                  <w:szCs w:val="24"/>
-                </w:rPr>
-                <w:t>/</w:t>
-              </w:r>
-              <w:r>
-                <w:rPr>
-                  <w:rStyle w:val="Hipervnculo"/>
-                  <w:rFonts w:ascii="Times New Roman" w:hAnsi="Times New Roman" w:cs="Times New Roman"/>
-                  <w:sz w:val="24"/>
-                  <w:szCs w:val="24"/>
-                </w:rPr>
-                <w:t>Armario/Ninguna/25/Fragil</w:t>
+                <w:t>http://192.168.0.101:1024/Transport/webresources/calculatevalueproduct/07/Armario/Ninguna/25/Fragil</w:t>
               </w:r>
             </w:hyperlink>
           </w:p>
@@ -849,34 +822,7 @@
                   <w:sz w:val="24"/>
                   <w:szCs w:val="24"/>
                 </w:rPr>
-                <w:t>http://192.168.0.101:1024/Transport/webresources/getzoneprice/</w:t>
-              </w:r>
-              <w:r>
-                <w:rPr>
-                  <w:rStyle w:val="Hipervnculo"/>
-                  <w:rFonts w:ascii="Times New Roman" w:hAnsi="Times New Roman" w:cs="Times New Roman"/>
-                  <w:sz w:val="24"/>
-                  <w:szCs w:val="24"/>
-                </w:rPr>
-                <w:t>35.50</w:t>
-              </w:r>
-              <w:r>
-                <w:rPr>
-                  <w:rStyle w:val="Hipervnculo"/>
-                  <w:rFonts w:ascii="Times New Roman" w:hAnsi="Times New Roman" w:cs="Times New Roman"/>
-                  <w:sz w:val="24"/>
-                  <w:szCs w:val="24"/>
-                </w:rPr>
-                <w:t>/</w:t>
-              </w:r>
-              <w:r>
-                <w:rPr>
-                  <w:rStyle w:val="Hipervnculo"/>
-                  <w:rFonts w:ascii="Times New Roman" w:hAnsi="Times New Roman" w:cs="Times New Roman"/>
-                  <w:sz w:val="24"/>
-                  <w:szCs w:val="24"/>
-                </w:rPr>
-                <w:t>Cuenca</w:t>
+                <w:t>http://192.168.0.101:1024/Transport/webresources/getzoneprice/35.50/Cuenca</w:t>
               </w:r>
             </w:hyperlink>
           </w:p>
@@ -1222,61 +1168,7 @@
                   <w:sz w:val="24"/>
                   <w:szCs w:val="24"/>
                 </w:rPr>
-                <w:t>http://192.168.0.101:1024/Transport/webresources/customervalidateidcard/</w:t>
-              </w:r>
-              <w:r>
-                <w:rPr>
-                  <w:rStyle w:val="Hipervnculo"/>
-                  <w:rFonts w:ascii="Times New Roman" w:hAnsi="Times New Roman" w:cs="Times New Roman"/>
-                  <w:sz w:val="24"/>
-                  <w:szCs w:val="24"/>
-                </w:rPr>
-                <w:t>1726416066</w:t>
-              </w:r>
-              <w:r>
-                <w:rPr>
-                  <w:rStyle w:val="Hipervnculo"/>
-                  <w:rFonts w:ascii="Times New Roman" w:hAnsi="Times New Roman" w:cs="Times New Roman"/>
-                  <w:sz w:val="24"/>
-                  <w:szCs w:val="24"/>
-                </w:rPr>
-                <w:t>/</w:t>
-              </w:r>
-              <w:r>
-                <w:rPr>
-                  <w:rStyle w:val="Hipervnculo"/>
-                  <w:rFonts w:ascii="Times New Roman" w:hAnsi="Times New Roman" w:cs="Times New Roman"/>
-                  <w:sz w:val="24"/>
-                  <w:szCs w:val="24"/>
-                </w:rPr>
-                <w:t>1726416066</w:t>
-              </w:r>
-              <w:r>
-                <w:rPr>
-                  <w:rStyle w:val="Hipervnculo"/>
-                  <w:rFonts w:ascii="Times New Roman" w:hAnsi="Times New Roman" w:cs="Times New Roman"/>
-                  <w:sz w:val="24"/>
-                  <w:szCs w:val="24"/>
-                </w:rPr>
-                <w:t>/</w:t>
-              </w:r>
-              <w:r>
-                <w:rPr>
-                  <w:rStyle w:val="Hipervnculo"/>
-                  <w:rFonts w:ascii="Times New Roman" w:hAnsi="Times New Roman" w:cs="Times New Roman"/>
-                  <w:sz w:val="24"/>
-                  <w:szCs w:val="24"/>
-                </w:rPr>
-                <w:t>Karen%20Espinoza</w:t>
-              </w:r>
-              <w:r>
-                <w:rPr>
-                  <w:rStyle w:val="Hipervnculo"/>
-                  <w:rFonts w:ascii="Times New Roman" w:hAnsi="Times New Roman" w:cs="Times New Roman"/>
-                  <w:sz w:val="24"/>
-                  <w:szCs w:val="24"/>
-                </w:rPr>
-                <w:t>/</w:t>
+                <w:t>http://192.168.0.101:1024/Transport/webresources/customervalidateidcard/1726416066/1726416066/Karen%20Espinoza/</w:t>
               </w:r>
             </w:hyperlink>
             <w:r>
@@ -1374,26 +1266,8 @@
                 <w:sz w:val="24"/>
                 <w:szCs w:val="24"/>
               </w:rPr>
-              <w:t xml:space="preserve">RUC: </w:t>
-            </w:r>
-            <w:r>
-              <w:rPr>
-                <w:rFonts w:ascii="Times New Roman" w:hAnsi="Times New Roman" w:cs="Times New Roman"/>
-                <w:sz w:val="24"/>
-                <w:szCs w:val="24"/>
-              </w:rPr>
-              <w:t>1726416066</w:t>
-            </w:r>
-            <w:r>
-              <w:rPr>
-                <w:rFonts w:ascii="Times New Roman" w:hAnsi="Times New Roman" w:cs="Times New Roman"/>
-                <w:sz w:val="24"/>
-                <w:szCs w:val="24"/>
-              </w:rPr>
-              <w:t>001</w:t>
-            </w:r>
-            <w:bookmarkStart w:id="0" w:name="_GoBack"/>
-            <w:bookmarkEnd w:id="0"/>
+              <w:t>RUC: 1726416066001</w:t>
+            </w:r>
           </w:p>
           <w:p>
             <w:pPr>
@@ -1838,7 +1712,18 @@
                   <w:sz w:val="24"/>
                   <w:szCs w:val="24"/>
                 </w:rPr>
-                <w:t>http://192.168.0.101:1024/Transport/webresources/getcarrierage</w:t>
+                <w:t>http://192.168.0.101:1024/Tra</w:t>
+              </w:r>
+              <w:bookmarkStart w:id="0" w:name="_GoBack"/>
+              <w:bookmarkEnd w:id="0"/>
+              <w:r>
+                <w:rPr>
+                  <w:rStyle w:val="Hipervnculo"/>
+                  <w:rFonts w:ascii="Times New Roman" w:hAnsi="Times New Roman" w:cs="Times New Roman"/>
+                  <w:sz w:val="24"/>
+                  <w:szCs w:val="24"/>
+                </w:rPr>
+                <w:t>n</w:t>
               </w:r>
               <w:r>
                 <w:rPr>
@@ -1847,8 +1732,361 @@
                   <w:sz w:val="24"/>
                   <w:szCs w:val="24"/>
                 </w:rPr>
-                <w:t>/30</w:t>
+                <w:t>sport/webresources/getcarrierage/30/10/1997</w:t>
               </w:r>
+            </w:hyperlink>
+          </w:p>
+        </w:tc>
+      </w:tr>
+      <w:tr>
+        <w:tc>
+          <w:tcPr>
+            <w:tcW w:w="1555" w:type="dxa"/>
+          </w:tcPr>
+          <w:p>
+            <w:pPr>
+              <w:jc w:val="both"/>
+              <w:rPr>
+                <w:rFonts w:ascii="Times New Roman" w:hAnsi="Times New Roman" w:cs="Times New Roman"/>
+                <w:b/>
+                <w:sz w:val="24"/>
+                <w:szCs w:val="24"/>
+              </w:rPr>
+            </w:pPr>
+            <w:r>
+              <w:rPr>
+                <w:rFonts w:ascii="Times New Roman" w:hAnsi="Times New Roman" w:cs="Times New Roman"/>
+                <w:b/>
+                <w:sz w:val="24"/>
+                <w:szCs w:val="24"/>
+              </w:rPr>
+              <w:t>Parameters</w:t>
+            </w:r>
+          </w:p>
+        </w:tc>
+        <w:tc>
+          <w:tcPr>
+            <w:tcW w:w="7795" w:type="dxa"/>
+          </w:tcPr>
+          <w:p>
+            <w:pPr>
+              <w:jc w:val="both"/>
+              <w:rPr>
+                <w:rFonts w:ascii="Times New Roman" w:hAnsi="Times New Roman" w:cs="Times New Roman"/>
+                <w:sz w:val="24"/>
+                <w:szCs w:val="24"/>
+              </w:rPr>
+            </w:pPr>
+            <w:r>
+              <w:rPr>
+                <w:rFonts w:ascii="Times New Roman" w:hAnsi="Times New Roman" w:cs="Times New Roman"/>
+                <w:sz w:val="24"/>
+                <w:szCs w:val="24"/>
+              </w:rPr>
+              <w:t>Day:30</w:t>
+            </w:r>
+          </w:p>
+          <w:p>
+            <w:pPr>
+              <w:jc w:val="both"/>
+              <w:rPr>
+                <w:rFonts w:ascii="Times New Roman" w:hAnsi="Times New Roman" w:cs="Times New Roman"/>
+                <w:sz w:val="24"/>
+                <w:szCs w:val="24"/>
+              </w:rPr>
+            </w:pPr>
+            <w:r>
+              <w:rPr>
+                <w:rFonts w:ascii="Times New Roman" w:hAnsi="Times New Roman" w:cs="Times New Roman"/>
+                <w:sz w:val="24"/>
+                <w:szCs w:val="24"/>
+              </w:rPr>
+              <w:t>Month:10</w:t>
+            </w:r>
+          </w:p>
+          <w:p>
+            <w:pPr>
+              <w:jc w:val="both"/>
+              <w:rPr>
+                <w:rFonts w:ascii="Times New Roman" w:hAnsi="Times New Roman" w:cs="Times New Roman"/>
+                <w:sz w:val="24"/>
+                <w:szCs w:val="24"/>
+              </w:rPr>
+            </w:pPr>
+            <w:r>
+              <w:rPr>
+                <w:rFonts w:ascii="Times New Roman" w:hAnsi="Times New Roman" w:cs="Times New Roman"/>
+                <w:sz w:val="24"/>
+                <w:szCs w:val="24"/>
+              </w:rPr>
+              <w:t>Year:1997</w:t>
+            </w:r>
+          </w:p>
+        </w:tc>
+      </w:tr>
+      <w:tr>
+        <w:tc>
+          <w:tcPr>
+            <w:tcW w:w="1555" w:type="dxa"/>
+          </w:tcPr>
+          <w:p>
+            <w:pPr>
+              <w:jc w:val="both"/>
+              <w:rPr>
+                <w:rFonts w:ascii="Times New Roman" w:hAnsi="Times New Roman" w:cs="Times New Roman"/>
+                <w:b/>
+                <w:sz w:val="24"/>
+                <w:szCs w:val="24"/>
+              </w:rPr>
+            </w:pPr>
+            <w:r>
+              <w:rPr>
+                <w:rFonts w:ascii="Times New Roman" w:hAnsi="Times New Roman" w:cs="Times New Roman"/>
+                <w:b/>
+                <w:sz w:val="24"/>
+                <w:szCs w:val="24"/>
+              </w:rPr>
+              <w:t>Method</w:t>
+            </w:r>
+          </w:p>
+        </w:tc>
+        <w:tc>
+          <w:tcPr>
+            <w:tcW w:w="7795" w:type="dxa"/>
+          </w:tcPr>
+          <w:p>
+            <w:pPr>
+              <w:jc w:val="both"/>
+              <w:rPr>
+                <w:rFonts w:ascii="Times New Roman" w:hAnsi="Times New Roman" w:cs="Times New Roman"/>
+                <w:sz w:val="24"/>
+                <w:szCs w:val="24"/>
+              </w:rPr>
+            </w:pPr>
+            <w:r>
+              <w:rPr>
+                <w:rFonts w:ascii="Times New Roman" w:hAnsi="Times New Roman" w:cs="Times New Roman"/>
+                <w:sz w:val="24"/>
+                <w:szCs w:val="24"/>
+              </w:rPr>
+              <w:t>GET</w:t>
+            </w:r>
+          </w:p>
+        </w:tc>
+      </w:tr>
+      <w:tr>
+        <w:tc>
+          <w:tcPr>
+            <w:tcW w:w="1555" w:type="dxa"/>
+          </w:tcPr>
+          <w:p>
+            <w:pPr>
+              <w:jc w:val="both"/>
+              <w:rPr>
+                <w:rFonts w:ascii="Times New Roman" w:hAnsi="Times New Roman" w:cs="Times New Roman"/>
+                <w:b/>
+                <w:sz w:val="24"/>
+                <w:szCs w:val="24"/>
+              </w:rPr>
+            </w:pPr>
+            <w:r>
+              <w:rPr>
+                <w:rFonts w:ascii="Times New Roman" w:hAnsi="Times New Roman" w:cs="Times New Roman"/>
+                <w:b/>
+                <w:sz w:val="24"/>
+                <w:szCs w:val="24"/>
+              </w:rPr>
+              <w:t>Output format</w:t>
+            </w:r>
+          </w:p>
+        </w:tc>
+        <w:tc>
+          <w:tcPr>
+            <w:tcW w:w="7795" w:type="dxa"/>
+          </w:tcPr>
+          <w:p>
+            <w:pPr>
+              <w:jc w:val="both"/>
+              <w:rPr>
+                <w:rFonts w:ascii="Times New Roman" w:hAnsi="Times New Roman" w:cs="Times New Roman"/>
+                <w:sz w:val="24"/>
+                <w:szCs w:val="24"/>
+              </w:rPr>
+            </w:pPr>
+            <w:r>
+              <w:rPr>
+                <w:rFonts w:ascii="Times New Roman" w:hAnsi="Times New Roman" w:cs="Times New Roman"/>
+                <w:sz w:val="24"/>
+                <w:szCs w:val="24"/>
+              </w:rPr>
+              <w:t>JSON</w:t>
+            </w:r>
+          </w:p>
+        </w:tc>
+      </w:tr>
+      <w:tr>
+        <w:tc>
+          <w:tcPr>
+            <w:tcW w:w="1555" w:type="dxa"/>
+          </w:tcPr>
+          <w:p>
+            <w:pPr>
+              <w:jc w:val="both"/>
+              <w:rPr>
+                <w:rFonts w:ascii="Times New Roman" w:hAnsi="Times New Roman" w:cs="Times New Roman"/>
+                <w:b/>
+                <w:sz w:val="24"/>
+                <w:szCs w:val="24"/>
+              </w:rPr>
+            </w:pPr>
+            <w:r>
+              <w:rPr>
+                <w:rFonts w:ascii="Times New Roman" w:hAnsi="Times New Roman" w:cs="Times New Roman"/>
+                <w:b/>
+                <w:sz w:val="24"/>
+                <w:szCs w:val="24"/>
+              </w:rPr>
+              <w:t>Output example</w:t>
+            </w:r>
+          </w:p>
+        </w:tc>
+        <w:tc>
+          <w:tcPr>
+            <w:tcW w:w="7795" w:type="dxa"/>
+          </w:tcPr>
+          <w:p>
+            <w:pPr>
+              <w:jc w:val="both"/>
+              <w:rPr>
+                <w:rFonts w:ascii="Times New Roman" w:hAnsi="Times New Roman" w:cs="Times New Roman"/>
+                <w:sz w:val="24"/>
+                <w:szCs w:val="24"/>
+              </w:rPr>
+            </w:pPr>
+            <w:r>
+              <w:rPr>
+                <w:rFonts w:ascii="Times New Roman" w:hAnsi="Times New Roman" w:cs="Times New Roman"/>
+                <w:color w:val="000000"/>
+                <w:sz w:val="24"/>
+                <w:szCs w:val="24"/>
+                <w:shd w:val="clear" w:color="auto" w:fill="FFFFFF"/>
+              </w:rPr>
+              <w:t>{"age":"21"}</w:t>
+            </w:r>
+          </w:p>
+        </w:tc>
+      </w:tr>
+    </w:tbl>
+    <w:p>
+      <w:pPr>
+        <w:jc w:val="both"/>
+        <w:rPr>
+          <w:rFonts w:ascii="Times New Roman" w:hAnsi="Times New Roman" w:cs="Times New Roman"/>
+          <w:sz w:val="24"/>
+          <w:szCs w:val="24"/>
+        </w:rPr>
+      </w:pPr>
+    </w:p>
+    <w:tbl>
+      <w:tblPr>
+        <w:tblStyle w:val="Tablaconcuadrcula"/>
+        <w:tblW w:w="9350" w:type="dxa"/>
+        <w:tblLook w:val="04A0" w:firstRow="1" w:lastRow="0" w:firstColumn="1" w:lastColumn="0" w:noHBand="0" w:noVBand="1"/>
+      </w:tblPr>
+      <w:tblGrid>
+        <w:gridCol w:w="1555"/>
+        <w:gridCol w:w="7795"/>
+      </w:tblGrid>
+      <w:tr>
+        <w:tc>
+          <w:tcPr>
+            <w:tcW w:w="1555" w:type="dxa"/>
+          </w:tcPr>
+          <w:p>
+            <w:pPr>
+              <w:jc w:val="both"/>
+              <w:rPr>
+                <w:rFonts w:ascii="Times New Roman" w:hAnsi="Times New Roman" w:cs="Times New Roman"/>
+                <w:b/>
+                <w:sz w:val="24"/>
+                <w:szCs w:val="24"/>
+              </w:rPr>
+            </w:pPr>
+            <w:r>
+              <w:rPr>
+                <w:rFonts w:ascii="Times New Roman" w:hAnsi="Times New Roman" w:cs="Times New Roman"/>
+                <w:b/>
+                <w:sz w:val="24"/>
+                <w:szCs w:val="24"/>
+              </w:rPr>
+              <w:t>N°</w:t>
+            </w:r>
+          </w:p>
+        </w:tc>
+        <w:tc>
+          <w:tcPr>
+            <w:tcW w:w="7795" w:type="dxa"/>
+          </w:tcPr>
+          <w:p>
+            <w:pPr>
+              <w:jc w:val="both"/>
+              <w:rPr>
+                <w:rFonts w:ascii="Times New Roman" w:hAnsi="Times New Roman" w:cs="Times New Roman"/>
+                <w:sz w:val="24"/>
+                <w:szCs w:val="24"/>
+              </w:rPr>
+            </w:pPr>
+            <w:r>
+              <w:rPr>
+                <w:rFonts w:ascii="Times New Roman" w:hAnsi="Times New Roman" w:cs="Times New Roman"/>
+                <w:sz w:val="24"/>
+                <w:szCs w:val="24"/>
+              </w:rPr>
+              <w:t>5</w:t>
+            </w:r>
+          </w:p>
+        </w:tc>
+      </w:tr>
+      <w:tr>
+        <w:tc>
+          <w:tcPr>
+            <w:tcW w:w="1555" w:type="dxa"/>
+          </w:tcPr>
+          <w:p>
+            <w:pPr>
+              <w:jc w:val="both"/>
+              <w:rPr>
+                <w:rFonts w:ascii="Times New Roman" w:hAnsi="Times New Roman" w:cs="Times New Roman"/>
+                <w:b/>
+                <w:sz w:val="24"/>
+                <w:szCs w:val="24"/>
+              </w:rPr>
+            </w:pPr>
+            <w:r>
+              <w:rPr>
+                <w:rFonts w:ascii="Times New Roman" w:hAnsi="Times New Roman" w:cs="Times New Roman"/>
+                <w:b/>
+                <w:sz w:val="24"/>
+                <w:szCs w:val="24"/>
+              </w:rPr>
+              <w:t>URI</w:t>
+            </w:r>
+          </w:p>
+        </w:tc>
+        <w:tc>
+          <w:tcPr>
+            <w:tcW w:w="7795" w:type="dxa"/>
+          </w:tcPr>
+          <w:p>
+            <w:pPr>
+              <w:jc w:val="both"/>
+              <w:rPr>
+                <w:rFonts w:ascii="Times New Roman" w:hAnsi="Times New Roman" w:cs="Times New Roman"/>
+                <w:sz w:val="24"/>
+                <w:szCs w:val="24"/>
+              </w:rPr>
+            </w:pPr>
+            <w:hyperlink r:id="rId11" w:history="1">
               <w:r>
                 <w:rPr>
                   <w:rStyle w:val="Hipervnculo"/>
@@ -1856,8 +2094,379 @@
                   <w:sz w:val="24"/>
                   <w:szCs w:val="24"/>
                 </w:rPr>
-                <w:t>/</w:t>
+                <w:t>http://192.168.1.3:8080/WebDriver/transportista/driver/14</w:t>
               </w:r>
+            </w:hyperlink>
+          </w:p>
+        </w:tc>
+      </w:tr>
+      <w:tr>
+        <w:tc>
+          <w:tcPr>
+            <w:tcW w:w="1555" w:type="dxa"/>
+          </w:tcPr>
+          <w:p>
+            <w:pPr>
+              <w:jc w:val="both"/>
+              <w:rPr>
+                <w:rFonts w:ascii="Times New Roman" w:hAnsi="Times New Roman" w:cs="Times New Roman"/>
+                <w:b/>
+                <w:sz w:val="24"/>
+                <w:szCs w:val="24"/>
+              </w:rPr>
+            </w:pPr>
+            <w:r>
+              <w:rPr>
+                <w:rFonts w:ascii="Times New Roman" w:hAnsi="Times New Roman" w:cs="Times New Roman"/>
+                <w:b/>
+                <w:sz w:val="24"/>
+                <w:szCs w:val="24"/>
+              </w:rPr>
+              <w:t>Parameters</w:t>
+            </w:r>
+          </w:p>
+        </w:tc>
+        <w:tc>
+          <w:tcPr>
+            <w:tcW w:w="7795" w:type="dxa"/>
+          </w:tcPr>
+          <w:p>
+            <w:pPr>
+              <w:jc w:val="both"/>
+              <w:rPr>
+                <w:rFonts w:ascii="Times New Roman" w:hAnsi="Times New Roman" w:cs="Times New Roman"/>
+                <w:sz w:val="24"/>
+                <w:szCs w:val="24"/>
+              </w:rPr>
+            </w:pPr>
+            <w:r>
+              <w:rPr>
+                <w:rFonts w:ascii="Times New Roman" w:hAnsi="Times New Roman" w:cs="Times New Roman"/>
+                <w:sz w:val="24"/>
+                <w:szCs w:val="24"/>
+              </w:rPr>
+              <w:t>Peso: 14</w:t>
+            </w:r>
+          </w:p>
+        </w:tc>
+      </w:tr>
+      <w:tr>
+        <w:tc>
+          <w:tcPr>
+            <w:tcW w:w="1555" w:type="dxa"/>
+          </w:tcPr>
+          <w:p>
+            <w:pPr>
+              <w:jc w:val="both"/>
+              <w:rPr>
+                <w:rFonts w:ascii="Times New Roman" w:hAnsi="Times New Roman" w:cs="Times New Roman"/>
+                <w:b/>
+                <w:sz w:val="24"/>
+                <w:szCs w:val="24"/>
+              </w:rPr>
+            </w:pPr>
+            <w:r>
+              <w:rPr>
+                <w:rFonts w:ascii="Times New Roman" w:hAnsi="Times New Roman" w:cs="Times New Roman"/>
+                <w:b/>
+                <w:sz w:val="24"/>
+                <w:szCs w:val="24"/>
+              </w:rPr>
+              <w:t>Method</w:t>
+            </w:r>
+          </w:p>
+        </w:tc>
+        <w:tc>
+          <w:tcPr>
+            <w:tcW w:w="7795" w:type="dxa"/>
+          </w:tcPr>
+          <w:p>
+            <w:pPr>
+              <w:jc w:val="both"/>
+              <w:rPr>
+                <w:rFonts w:ascii="Times New Roman" w:hAnsi="Times New Roman" w:cs="Times New Roman"/>
+                <w:sz w:val="24"/>
+                <w:szCs w:val="24"/>
+              </w:rPr>
+            </w:pPr>
+            <w:r>
+              <w:rPr>
+                <w:rFonts w:ascii="Times New Roman" w:hAnsi="Times New Roman" w:cs="Times New Roman"/>
+                <w:sz w:val="24"/>
+                <w:szCs w:val="24"/>
+              </w:rPr>
+              <w:t>GET</w:t>
+            </w:r>
+          </w:p>
+        </w:tc>
+      </w:tr>
+      <w:tr>
+        <w:tc>
+          <w:tcPr>
+            <w:tcW w:w="1555" w:type="dxa"/>
+          </w:tcPr>
+          <w:p>
+            <w:pPr>
+              <w:jc w:val="both"/>
+              <w:rPr>
+                <w:rFonts w:ascii="Times New Roman" w:hAnsi="Times New Roman" w:cs="Times New Roman"/>
+                <w:b/>
+                <w:sz w:val="24"/>
+                <w:szCs w:val="24"/>
+              </w:rPr>
+            </w:pPr>
+            <w:r>
+              <w:rPr>
+                <w:rFonts w:ascii="Times New Roman" w:hAnsi="Times New Roman" w:cs="Times New Roman"/>
+                <w:b/>
+                <w:sz w:val="24"/>
+                <w:szCs w:val="24"/>
+              </w:rPr>
+              <w:t>Output format</w:t>
+            </w:r>
+          </w:p>
+        </w:tc>
+        <w:tc>
+          <w:tcPr>
+            <w:tcW w:w="7795" w:type="dxa"/>
+          </w:tcPr>
+          <w:p>
+            <w:pPr>
+              <w:jc w:val="both"/>
+              <w:rPr>
+                <w:rFonts w:ascii="Times New Roman" w:hAnsi="Times New Roman" w:cs="Times New Roman"/>
+                <w:sz w:val="24"/>
+                <w:szCs w:val="24"/>
+              </w:rPr>
+            </w:pPr>
+            <w:r>
+              <w:rPr>
+                <w:rFonts w:ascii="Times New Roman" w:hAnsi="Times New Roman" w:cs="Times New Roman"/>
+                <w:sz w:val="24"/>
+                <w:szCs w:val="24"/>
+              </w:rPr>
+              <w:t>JSON</w:t>
+            </w:r>
+          </w:p>
+        </w:tc>
+      </w:tr>
+      <w:tr>
+        <w:tc>
+          <w:tcPr>
+            <w:tcW w:w="1555" w:type="dxa"/>
+          </w:tcPr>
+          <w:p>
+            <w:pPr>
+              <w:jc w:val="both"/>
+              <w:rPr>
+                <w:rFonts w:ascii="Times New Roman" w:hAnsi="Times New Roman" w:cs="Times New Roman"/>
+                <w:b/>
+                <w:sz w:val="24"/>
+                <w:szCs w:val="24"/>
+              </w:rPr>
+            </w:pPr>
+            <w:r>
+              <w:rPr>
+                <w:rFonts w:ascii="Times New Roman" w:hAnsi="Times New Roman" w:cs="Times New Roman"/>
+                <w:b/>
+                <w:sz w:val="24"/>
+                <w:szCs w:val="24"/>
+              </w:rPr>
+              <w:t>Output example</w:t>
+            </w:r>
+          </w:p>
+        </w:tc>
+        <w:tc>
+          <w:tcPr>
+            <w:tcW w:w="7795" w:type="dxa"/>
+          </w:tcPr>
+          <w:p>
+            <w:pPr>
+              <w:tabs>
+                <w:tab w:val="left" w:pos="916"/>
+                <w:tab w:val="left" w:pos="1832"/>
+                <w:tab w:val="left" w:pos="2748"/>
+                <w:tab w:val="left" w:pos="3664"/>
+                <w:tab w:val="left" w:pos="4580"/>
+                <w:tab w:val="left" w:pos="5496"/>
+                <w:tab w:val="left" w:pos="6412"/>
+                <w:tab w:val="left" w:pos="7328"/>
+                <w:tab w:val="left" w:pos="8244"/>
+                <w:tab w:val="left" w:pos="9160"/>
+                <w:tab w:val="left" w:pos="10076"/>
+                <w:tab w:val="left" w:pos="10992"/>
+                <w:tab w:val="left" w:pos="11908"/>
+                <w:tab w:val="left" w:pos="12824"/>
+                <w:tab w:val="left" w:pos="13740"/>
+                <w:tab w:val="left" w:pos="14656"/>
+              </w:tabs>
+              <w:rPr>
+                <w:rFonts w:ascii="Courier New" w:eastAsia="Times New Roman" w:hAnsi="Courier New" w:cs="Courier New"/>
+                <w:color w:val="000000"/>
+                <w:sz w:val="20"/>
+                <w:szCs w:val="20"/>
+                <w:lang w:val="es-EC"/>
+              </w:rPr>
+            </w:pPr>
+            <w:r>
+              <w:rPr>
+                <w:rFonts w:ascii="Courier New" w:eastAsia="Times New Roman" w:hAnsi="Courier New" w:cs="Courier New"/>
+                <w:color w:val="000000"/>
+                <w:sz w:val="20"/>
+                <w:szCs w:val="20"/>
+                <w:lang w:val="es-EC"/>
+              </w:rPr>
+              <w:t xml:space="preserve">{"codigo":"01","descripcion":"En caja </w:t>
+            </w:r>
+            <w:proofErr w:type="spellStart"/>
+            <w:r>
+              <w:rPr>
+                <w:rFonts w:ascii="Courier New" w:eastAsia="Times New Roman" w:hAnsi="Courier New" w:cs="Courier New"/>
+                <w:color w:val="000000"/>
+                <w:sz w:val="20"/>
+                <w:szCs w:val="20"/>
+                <w:lang w:val="es-EC"/>
+              </w:rPr>
+              <w:t>sellada","nombre":"Cocina</w:t>
+            </w:r>
+            <w:proofErr w:type="spellEnd"/>
+            <w:r>
+              <w:rPr>
+                <w:rFonts w:ascii="Courier New" w:eastAsia="Times New Roman" w:hAnsi="Courier New" w:cs="Courier New"/>
+                <w:color w:val="000000"/>
+                <w:sz w:val="20"/>
+                <w:szCs w:val="20"/>
+                <w:lang w:val="es-EC"/>
+              </w:rPr>
+              <w:t xml:space="preserve"> Indurama","peso":14.0,"sensibilidad":"Fragil","valorU":25.0}</w:t>
+            </w:r>
+          </w:p>
+          <w:p>
+            <w:pPr>
+              <w:jc w:val="both"/>
+              <w:rPr>
+                <w:rFonts w:ascii="Times New Roman" w:hAnsi="Times New Roman" w:cs="Times New Roman"/>
+                <w:sz w:val="24"/>
+                <w:szCs w:val="24"/>
+                <w:lang w:val="es-EC"/>
+              </w:rPr>
+            </w:pPr>
+          </w:p>
+        </w:tc>
+      </w:tr>
+    </w:tbl>
+    <w:p>
+      <w:pPr>
+        <w:jc w:val="both"/>
+        <w:rPr>
+          <w:rFonts w:ascii="Times New Roman" w:hAnsi="Times New Roman" w:cs="Times New Roman"/>
+          <w:sz w:val="24"/>
+          <w:szCs w:val="24"/>
+          <w:lang w:val="es-EC"/>
+        </w:rPr>
+      </w:pPr>
+    </w:p>
+    <w:tbl>
+      <w:tblPr>
+        <w:tblStyle w:val="Tablaconcuadrcula"/>
+        <w:tblW w:w="9350" w:type="dxa"/>
+        <w:tblLook w:val="04A0" w:firstRow="1" w:lastRow="0" w:firstColumn="1" w:lastColumn="0" w:noHBand="0" w:noVBand="1"/>
+      </w:tblPr>
+      <w:tblGrid>
+        <w:gridCol w:w="1413"/>
+        <w:gridCol w:w="7937"/>
+      </w:tblGrid>
+      <w:tr>
+        <w:tc>
+          <w:tcPr>
+            <w:tcW w:w="1413" w:type="dxa"/>
+          </w:tcPr>
+          <w:p>
+            <w:pPr>
+              <w:jc w:val="both"/>
+              <w:rPr>
+                <w:rFonts w:ascii="Times New Roman" w:hAnsi="Times New Roman" w:cs="Times New Roman"/>
+                <w:b/>
+                <w:sz w:val="24"/>
+                <w:szCs w:val="24"/>
+              </w:rPr>
+            </w:pPr>
+            <w:r>
+              <w:rPr>
+                <w:rFonts w:ascii="Times New Roman" w:hAnsi="Times New Roman" w:cs="Times New Roman"/>
+                <w:b/>
+                <w:sz w:val="24"/>
+                <w:szCs w:val="24"/>
+              </w:rPr>
+              <w:lastRenderedPageBreak/>
+              <w:t>N°</w:t>
+            </w:r>
+          </w:p>
+        </w:tc>
+        <w:tc>
+          <w:tcPr>
+            <w:tcW w:w="7937" w:type="dxa"/>
+          </w:tcPr>
+          <w:p>
+            <w:pPr>
+              <w:jc w:val="both"/>
+              <w:rPr>
+                <w:rFonts w:ascii="Times New Roman" w:hAnsi="Times New Roman" w:cs="Times New Roman"/>
+                <w:sz w:val="24"/>
+                <w:szCs w:val="24"/>
+              </w:rPr>
+            </w:pPr>
+            <w:r>
+              <w:rPr>
+                <w:rFonts w:ascii="Times New Roman" w:hAnsi="Times New Roman" w:cs="Times New Roman"/>
+                <w:sz w:val="24"/>
+                <w:szCs w:val="24"/>
+              </w:rPr>
+              <w:t>6</w:t>
+            </w:r>
+          </w:p>
+        </w:tc>
+      </w:tr>
+      <w:tr>
+        <w:tc>
+          <w:tcPr>
+            <w:tcW w:w="1413" w:type="dxa"/>
+          </w:tcPr>
+          <w:p>
+            <w:pPr>
+              <w:jc w:val="both"/>
+              <w:rPr>
+                <w:rFonts w:ascii="Times New Roman" w:hAnsi="Times New Roman" w:cs="Times New Roman"/>
+                <w:b/>
+                <w:sz w:val="24"/>
+                <w:szCs w:val="24"/>
+              </w:rPr>
+            </w:pPr>
+            <w:r>
+              <w:rPr>
+                <w:rFonts w:ascii="Times New Roman" w:hAnsi="Times New Roman" w:cs="Times New Roman"/>
+                <w:b/>
+                <w:sz w:val="24"/>
+                <w:szCs w:val="24"/>
+              </w:rPr>
+              <w:t>URI</w:t>
+            </w:r>
+          </w:p>
+        </w:tc>
+        <w:tc>
+          <w:tcPr>
+            <w:tcW w:w="7937" w:type="dxa"/>
+          </w:tcPr>
+          <w:p>
+            <w:pPr>
+              <w:jc w:val="both"/>
+              <w:rPr>
+                <w:rFonts w:ascii="Times New Roman" w:hAnsi="Times New Roman" w:cs="Times New Roman"/>
+                <w:sz w:val="24"/>
+                <w:szCs w:val="24"/>
+              </w:rPr>
+            </w:pPr>
+            <w:hyperlink r:id="rId12" w:history="1">
               <w:r>
                 <w:rPr>
                   <w:rStyle w:val="Hipervnculo"/>
@@ -1865,7 +2474,7 @@
                   <w:sz w:val="24"/>
                   <w:szCs w:val="24"/>
                 </w:rPr>
-                <w:t>10/1997</w:t>
+                <w:t>http://192.168.1.3:8080/WebDriver/transportista/driver/prod/fragil</w:t>
               </w:r>
             </w:hyperlink>
           </w:p>
@@ -1874,6 +2483,397 @@
       <w:tr>
         <w:tc>
           <w:tcPr>
+            <w:tcW w:w="1413" w:type="dxa"/>
+          </w:tcPr>
+          <w:p>
+            <w:pPr>
+              <w:jc w:val="both"/>
+              <w:rPr>
+                <w:rFonts w:ascii="Times New Roman" w:hAnsi="Times New Roman" w:cs="Times New Roman"/>
+                <w:b/>
+                <w:sz w:val="24"/>
+                <w:szCs w:val="24"/>
+              </w:rPr>
+            </w:pPr>
+            <w:r>
+              <w:rPr>
+                <w:rFonts w:ascii="Times New Roman" w:hAnsi="Times New Roman" w:cs="Times New Roman"/>
+                <w:b/>
+                <w:sz w:val="24"/>
+                <w:szCs w:val="24"/>
+              </w:rPr>
+              <w:t>Parameters</w:t>
+            </w:r>
+          </w:p>
+        </w:tc>
+        <w:tc>
+          <w:tcPr>
+            <w:tcW w:w="7937" w:type="dxa"/>
+          </w:tcPr>
+          <w:p>
+            <w:pPr>
+              <w:jc w:val="both"/>
+              <w:rPr>
+                <w:rFonts w:ascii="Times New Roman" w:hAnsi="Times New Roman" w:cs="Times New Roman"/>
+                <w:sz w:val="24"/>
+                <w:szCs w:val="24"/>
+              </w:rPr>
+            </w:pPr>
+            <w:r>
+              <w:rPr>
+                <w:rFonts w:ascii="Times New Roman" w:hAnsi="Times New Roman" w:cs="Times New Roman"/>
+                <w:sz w:val="24"/>
+                <w:szCs w:val="24"/>
+              </w:rPr>
+              <w:t>Peso: 14</w:t>
+            </w:r>
+          </w:p>
+        </w:tc>
+      </w:tr>
+      <w:tr>
+        <w:tc>
+          <w:tcPr>
+            <w:tcW w:w="1413" w:type="dxa"/>
+          </w:tcPr>
+          <w:p>
+            <w:pPr>
+              <w:jc w:val="both"/>
+              <w:rPr>
+                <w:rFonts w:ascii="Times New Roman" w:hAnsi="Times New Roman" w:cs="Times New Roman"/>
+                <w:b/>
+                <w:sz w:val="24"/>
+                <w:szCs w:val="24"/>
+              </w:rPr>
+            </w:pPr>
+            <w:r>
+              <w:rPr>
+                <w:rFonts w:ascii="Times New Roman" w:hAnsi="Times New Roman" w:cs="Times New Roman"/>
+                <w:b/>
+                <w:sz w:val="24"/>
+                <w:szCs w:val="24"/>
+              </w:rPr>
+              <w:t>Method</w:t>
+            </w:r>
+          </w:p>
+        </w:tc>
+        <w:tc>
+          <w:tcPr>
+            <w:tcW w:w="7937" w:type="dxa"/>
+          </w:tcPr>
+          <w:p>
+            <w:pPr>
+              <w:jc w:val="both"/>
+              <w:rPr>
+                <w:rFonts w:ascii="Times New Roman" w:hAnsi="Times New Roman" w:cs="Times New Roman"/>
+                <w:sz w:val="24"/>
+                <w:szCs w:val="24"/>
+              </w:rPr>
+            </w:pPr>
+            <w:r>
+              <w:rPr>
+                <w:rFonts w:ascii="Times New Roman" w:hAnsi="Times New Roman" w:cs="Times New Roman"/>
+                <w:sz w:val="24"/>
+                <w:szCs w:val="24"/>
+              </w:rPr>
+              <w:t>GET</w:t>
+            </w:r>
+          </w:p>
+        </w:tc>
+      </w:tr>
+      <w:tr>
+        <w:tc>
+          <w:tcPr>
+            <w:tcW w:w="1413" w:type="dxa"/>
+          </w:tcPr>
+          <w:p>
+            <w:pPr>
+              <w:jc w:val="both"/>
+              <w:rPr>
+                <w:rFonts w:ascii="Times New Roman" w:hAnsi="Times New Roman" w:cs="Times New Roman"/>
+                <w:b/>
+                <w:sz w:val="24"/>
+                <w:szCs w:val="24"/>
+              </w:rPr>
+            </w:pPr>
+            <w:r>
+              <w:rPr>
+                <w:rFonts w:ascii="Times New Roman" w:hAnsi="Times New Roman" w:cs="Times New Roman"/>
+                <w:b/>
+                <w:sz w:val="24"/>
+                <w:szCs w:val="24"/>
+              </w:rPr>
+              <w:t>Output format</w:t>
+            </w:r>
+          </w:p>
+        </w:tc>
+        <w:tc>
+          <w:tcPr>
+            <w:tcW w:w="7937" w:type="dxa"/>
+          </w:tcPr>
+          <w:p>
+            <w:pPr>
+              <w:jc w:val="both"/>
+              <w:rPr>
+                <w:rFonts w:ascii="Times New Roman" w:hAnsi="Times New Roman" w:cs="Times New Roman"/>
+                <w:sz w:val="24"/>
+                <w:szCs w:val="24"/>
+              </w:rPr>
+            </w:pPr>
+            <w:r>
+              <w:rPr>
+                <w:rFonts w:ascii="Times New Roman" w:hAnsi="Times New Roman" w:cs="Times New Roman"/>
+                <w:sz w:val="24"/>
+                <w:szCs w:val="24"/>
+              </w:rPr>
+              <w:t>JSON</w:t>
+            </w:r>
+          </w:p>
+        </w:tc>
+      </w:tr>
+      <w:tr>
+        <w:tc>
+          <w:tcPr>
+            <w:tcW w:w="1413" w:type="dxa"/>
+          </w:tcPr>
+          <w:p>
+            <w:pPr>
+              <w:jc w:val="both"/>
+              <w:rPr>
+                <w:rFonts w:ascii="Times New Roman" w:hAnsi="Times New Roman" w:cs="Times New Roman"/>
+                <w:b/>
+                <w:sz w:val="24"/>
+                <w:szCs w:val="24"/>
+              </w:rPr>
+            </w:pPr>
+            <w:r>
+              <w:rPr>
+                <w:rFonts w:ascii="Times New Roman" w:hAnsi="Times New Roman" w:cs="Times New Roman"/>
+                <w:b/>
+                <w:sz w:val="24"/>
+                <w:szCs w:val="24"/>
+              </w:rPr>
+              <w:t>Output example</w:t>
+            </w:r>
+          </w:p>
+        </w:tc>
+        <w:tc>
+          <w:tcPr>
+            <w:tcW w:w="7937" w:type="dxa"/>
+          </w:tcPr>
+          <w:p>
+            <w:pPr>
+              <w:pStyle w:val="HTMLconformatoprevio"/>
+              <w:rPr>
+                <w:color w:val="000000"/>
+                <w:lang w:val="es-EC"/>
+              </w:rPr>
+            </w:pPr>
+            <w:r>
+              <w:rPr>
+                <w:color w:val="000000"/>
+                <w:lang w:val="es-EC"/>
+              </w:rPr>
+              <w:t>{"codigo":"01","descripcion":"En caja sellada",</w:t>
+            </w:r>
+          </w:p>
+          <w:p>
+            <w:pPr>
+              <w:pStyle w:val="HTMLconformatoprevio"/>
+              <w:rPr>
+                <w:color w:val="000000"/>
+                <w:lang w:val="es-EC"/>
+              </w:rPr>
+            </w:pPr>
+            <w:r>
+              <w:rPr>
+                <w:color w:val="000000"/>
+                <w:lang w:val="es-EC"/>
+              </w:rPr>
+              <w:t>"</w:t>
+            </w:r>
+            <w:proofErr w:type="spellStart"/>
+            <w:r>
+              <w:rPr>
+                <w:color w:val="000000"/>
+                <w:lang w:val="es-EC"/>
+              </w:rPr>
+              <w:t>nombre":"Cocina</w:t>
+            </w:r>
+            <w:proofErr w:type="spellEnd"/>
+            <w:r>
+              <w:rPr>
+                <w:color w:val="000000"/>
+                <w:lang w:val="es-EC"/>
+              </w:rPr>
+              <w:t xml:space="preserve"> Indurama","peso":14.0,</w:t>
+            </w:r>
+          </w:p>
+          <w:p>
+            <w:pPr>
+              <w:pStyle w:val="HTMLconformatoprevio"/>
+              <w:rPr>
+                <w:color w:val="000000"/>
+                <w:lang w:val="es-EC"/>
+              </w:rPr>
+            </w:pPr>
+            <w:r>
+              <w:rPr>
+                <w:color w:val="000000"/>
+                <w:lang w:val="es-EC"/>
+              </w:rPr>
+              <w:t>"sensibilidad":"</w:t>
+            </w:r>
+            <w:proofErr w:type="spellStart"/>
+            <w:r>
+              <w:rPr>
+                <w:color w:val="000000"/>
+                <w:lang w:val="es-EC"/>
+              </w:rPr>
+              <w:t>Fragil</w:t>
+            </w:r>
+            <w:proofErr w:type="spellEnd"/>
+            <w:r>
+              <w:rPr>
+                <w:color w:val="000000"/>
+                <w:lang w:val="es-EC"/>
+              </w:rPr>
+              <w:t>",</w:t>
+            </w:r>
+          </w:p>
+          <w:p>
+            <w:pPr>
+              <w:pStyle w:val="HTMLconformatoprevio"/>
+              <w:rPr>
+                <w:color w:val="000000"/>
+                <w:lang w:val="es-EC"/>
+              </w:rPr>
+            </w:pPr>
+            <w:r>
+              <w:rPr>
+                <w:color w:val="000000"/>
+                <w:lang w:val="es-EC"/>
+              </w:rPr>
+              <w:t>"valorU":25.0</w:t>
+            </w:r>
+            <w:proofErr w:type="gramStart"/>
+            <w:r>
+              <w:rPr>
+                <w:color w:val="000000"/>
+                <w:lang w:val="es-EC"/>
+              </w:rPr>
+              <w:t>},{</w:t>
+            </w:r>
+            <w:proofErr w:type="gramEnd"/>
+            <w:r>
+              <w:rPr>
+                <w:color w:val="000000"/>
+                <w:lang w:val="es-EC"/>
+              </w:rPr>
+              <w:t xml:space="preserve">"codigo":"02","descripcion":"En caja </w:t>
+            </w:r>
+            <w:proofErr w:type="spellStart"/>
+            <w:r>
+              <w:rPr>
+                <w:color w:val="000000"/>
+                <w:lang w:val="es-EC"/>
+              </w:rPr>
+              <w:t>sellada","nombre":"Cocina</w:t>
+            </w:r>
+            <w:proofErr w:type="spellEnd"/>
+            <w:r>
+              <w:rPr>
+                <w:color w:val="000000"/>
+                <w:lang w:val="es-EC"/>
+              </w:rPr>
+              <w:t xml:space="preserve"> Mabe","peso":20.0,"sensibilidad":"Fragil",</w:t>
+            </w:r>
+          </w:p>
+          <w:p>
+            <w:pPr>
+              <w:pStyle w:val="HTMLconformatoprevio"/>
+              <w:rPr>
+                <w:color w:val="000000"/>
+                <w:lang w:val="es-EC"/>
+              </w:rPr>
+            </w:pPr>
+            <w:r>
+              <w:rPr>
+                <w:color w:val="000000"/>
+                <w:lang w:val="es-EC"/>
+              </w:rPr>
+              <w:t>"valorU":0.0</w:t>
+            </w:r>
+            <w:proofErr w:type="gramStart"/>
+            <w:r>
+              <w:rPr>
+                <w:color w:val="000000"/>
+                <w:lang w:val="es-EC"/>
+              </w:rPr>
+              <w:t>},{</w:t>
+            </w:r>
+            <w:proofErr w:type="gramEnd"/>
+            <w:r>
+              <w:rPr>
+                <w:color w:val="000000"/>
+                <w:lang w:val="es-EC"/>
+              </w:rPr>
+              <w:t>"codigo":"04","descripcion":"Caja sellada","nombre":"Microondas","peso":15.0,</w:t>
+            </w:r>
+          </w:p>
+          <w:p>
+            <w:pPr>
+              <w:pStyle w:val="HTMLconformatoprevio"/>
+              <w:rPr>
+                <w:color w:val="000000"/>
+                <w:lang w:val="es-EC"/>
+              </w:rPr>
+            </w:pPr>
+            <w:r>
+              <w:rPr>
+                <w:color w:val="000000"/>
+                <w:lang w:val="es-EC"/>
+              </w:rPr>
+              <w:t>"sensibilidad":"Fragil","valorU":34.5}</w:t>
+            </w:r>
+          </w:p>
+          <w:p>
+            <w:pPr>
+              <w:jc w:val="both"/>
+              <w:rPr>
+                <w:rFonts w:ascii="Times New Roman" w:hAnsi="Times New Roman" w:cs="Times New Roman"/>
+                <w:sz w:val="24"/>
+                <w:szCs w:val="24"/>
+                <w:lang w:val="es-EC"/>
+              </w:rPr>
+            </w:pPr>
+          </w:p>
+        </w:tc>
+      </w:tr>
+    </w:tbl>
+    <w:p>
+      <w:pPr>
+        <w:jc w:val="both"/>
+        <w:rPr>
+          <w:rFonts w:ascii="Times New Roman" w:hAnsi="Times New Roman" w:cs="Times New Roman"/>
+          <w:sz w:val="24"/>
+          <w:szCs w:val="24"/>
+          <w:lang w:val="es-EC"/>
+        </w:rPr>
+      </w:pPr>
+    </w:p>
+    <w:tbl>
+      <w:tblPr>
+        <w:tblStyle w:val="Tablaconcuadrcula"/>
+        <w:tblW w:w="9350" w:type="dxa"/>
+        <w:tblLook w:val="04A0" w:firstRow="1" w:lastRow="0" w:firstColumn="1" w:lastColumn="0" w:noHBand="0" w:noVBand="1"/>
+      </w:tblPr>
+      <w:tblGrid>
+        <w:gridCol w:w="1394"/>
+        <w:gridCol w:w="7956"/>
+      </w:tblGrid>
+      <w:tr>
+        <w:tc>
+          <w:tcPr>
             <w:tcW w:w="1555" w:type="dxa"/>
           </w:tcPr>
           <w:p>
@@ -1893,6 +2893,109 @@
                 <w:sz w:val="24"/>
                 <w:szCs w:val="24"/>
               </w:rPr>
+              <w:t>N°</w:t>
+            </w:r>
+          </w:p>
+        </w:tc>
+        <w:tc>
+          <w:tcPr>
+            <w:tcW w:w="7795" w:type="dxa"/>
+          </w:tcPr>
+          <w:p>
+            <w:pPr>
+              <w:jc w:val="both"/>
+              <w:rPr>
+                <w:rFonts w:ascii="Times New Roman" w:hAnsi="Times New Roman" w:cs="Times New Roman"/>
+                <w:sz w:val="24"/>
+                <w:szCs w:val="24"/>
+              </w:rPr>
+            </w:pPr>
+            <w:r>
+              <w:rPr>
+                <w:rFonts w:ascii="Times New Roman" w:hAnsi="Times New Roman" w:cs="Times New Roman"/>
+                <w:sz w:val="24"/>
+                <w:szCs w:val="24"/>
+              </w:rPr>
+              <w:t>7</w:t>
+            </w:r>
+          </w:p>
+        </w:tc>
+      </w:tr>
+      <w:tr>
+        <w:tc>
+          <w:tcPr>
+            <w:tcW w:w="1555" w:type="dxa"/>
+          </w:tcPr>
+          <w:p>
+            <w:pPr>
+              <w:jc w:val="both"/>
+              <w:rPr>
+                <w:rFonts w:ascii="Times New Roman" w:hAnsi="Times New Roman" w:cs="Times New Roman"/>
+                <w:b/>
+                <w:sz w:val="24"/>
+                <w:szCs w:val="24"/>
+              </w:rPr>
+            </w:pPr>
+            <w:r>
+              <w:rPr>
+                <w:rFonts w:ascii="Times New Roman" w:hAnsi="Times New Roman" w:cs="Times New Roman"/>
+                <w:b/>
+                <w:sz w:val="24"/>
+                <w:szCs w:val="24"/>
+              </w:rPr>
+              <w:t>URI</w:t>
+            </w:r>
+          </w:p>
+        </w:tc>
+        <w:tc>
+          <w:tcPr>
+            <w:tcW w:w="7795" w:type="dxa"/>
+          </w:tcPr>
+          <w:p>
+            <w:pPr>
+              <w:jc w:val="both"/>
+              <w:rPr>
+                <w:rFonts w:ascii="Times New Roman" w:hAnsi="Times New Roman" w:cs="Times New Roman"/>
+                <w:sz w:val="24"/>
+                <w:szCs w:val="24"/>
+              </w:rPr>
+            </w:pPr>
+            <w:hyperlink r:id="rId13" w:history="1">
+              <w:r>
+                <w:rPr>
+                  <w:rStyle w:val="Hipervnculo"/>
+                  <w:rFonts w:ascii="Times New Roman" w:hAnsi="Times New Roman" w:cs="Times New Roman"/>
+                  <w:sz w:val="24"/>
+                  <w:szCs w:val="24"/>
+                </w:rPr>
+                <w:t>http://192.168.1.3:8080/WebDriver/transportista/driver/fechaT/nacimiento/1996-08-07</w:t>
+              </w:r>
+            </w:hyperlink>
+          </w:p>
+        </w:tc>
+      </w:tr>
+      <w:tr>
+        <w:tc>
+          <w:tcPr>
+            <w:tcW w:w="1555" w:type="dxa"/>
+          </w:tcPr>
+          <w:p>
+            <w:pPr>
+              <w:jc w:val="both"/>
+              <w:rPr>
+                <w:rFonts w:ascii="Times New Roman" w:hAnsi="Times New Roman" w:cs="Times New Roman"/>
+                <w:b/>
+                <w:sz w:val="24"/>
+                <w:szCs w:val="24"/>
+              </w:rPr>
+            </w:pPr>
+            <w:r>
+              <w:rPr>
+                <w:rFonts w:ascii="Times New Roman" w:hAnsi="Times New Roman" w:cs="Times New Roman"/>
+                <w:b/>
+                <w:sz w:val="24"/>
+                <w:szCs w:val="24"/>
+              </w:rPr>
               <w:t>Parameters</w:t>
             </w:r>
           </w:p>
@@ -1916,43 +3019,7 @@
                 <w:sz w:val="24"/>
                 <w:szCs w:val="24"/>
               </w:rPr>
-              <w:t>Day:30</w:t>
-            </w:r>
-          </w:p>
-          <w:p>
-            <w:pPr>
-              <w:jc w:val="both"/>
-              <w:rPr>
-                <w:rFonts w:ascii="Times New Roman" w:hAnsi="Times New Roman" w:cs="Times New Roman"/>
-                <w:sz w:val="24"/>
-                <w:szCs w:val="24"/>
-              </w:rPr>
-            </w:pPr>
-            <w:r>
-              <w:rPr>
-                <w:rFonts w:ascii="Times New Roman" w:hAnsi="Times New Roman" w:cs="Times New Roman"/>
-                <w:sz w:val="24"/>
-                <w:szCs w:val="24"/>
-              </w:rPr>
-              <w:t>Month:10</w:t>
-            </w:r>
-          </w:p>
-          <w:p>
-            <w:pPr>
-              <w:jc w:val="both"/>
-              <w:rPr>
-                <w:rFonts w:ascii="Times New Roman" w:hAnsi="Times New Roman" w:cs="Times New Roman"/>
-                <w:sz w:val="24"/>
-                <w:szCs w:val="24"/>
-              </w:rPr>
-            </w:pPr>
-            <w:r>
-              <w:rPr>
-                <w:rFonts w:ascii="Times New Roman" w:hAnsi="Times New Roman" w:cs="Times New Roman"/>
-                <w:sz w:val="24"/>
-                <w:szCs w:val="24"/>
-              </w:rPr>
-              <w:t>Year:1997</w:t>
+              <w:t>Fecha:1996-08-07</w:t>
             </w:r>
           </w:p>
         </w:tc>
@@ -2089,23 +3156,754 @@
           </w:tcPr>
           <w:p>
             <w:pPr>
-              <w:jc w:val="both"/>
-              <w:rPr>
-                <w:rFonts w:ascii="Times New Roman" w:hAnsi="Times New Roman" w:cs="Times New Roman"/>
-                <w:sz w:val="24"/>
-                <w:szCs w:val="24"/>
-              </w:rPr>
-            </w:pPr>
-            <w:r>
-              <w:rPr>
-                <w:rFonts w:ascii="Times New Roman" w:hAnsi="Times New Roman" w:cs="Times New Roman"/>
+              <w:pStyle w:val="HTMLconformatoprevio"/>
+              <w:rPr>
                 <w:color w:val="000000"/>
-                <w:sz w:val="24"/>
-                <w:szCs w:val="24"/>
-                <w:shd w:val="clear" w:color="auto" w:fill="FFFFFF"/>
-              </w:rPr>
-              <w:t>{"age":"21"}</w:t>
-            </w:r>
+              </w:rPr>
+            </w:pPr>
+            <w:r>
+              <w:rPr>
+                <w:color w:val="000000"/>
+              </w:rPr>
+              <w:t>{"celular":"0985124478","ci":"1725894512","codigo":2,</w:t>
+            </w:r>
+          </w:p>
+          <w:p>
+            <w:pPr>
+              <w:pStyle w:val="HTMLconformatoprevio"/>
+              <w:rPr>
+                <w:color w:val="000000"/>
+              </w:rPr>
+            </w:pPr>
+            <w:r>
+              <w:rPr>
+                <w:color w:val="000000"/>
+              </w:rPr>
+              <w:t>"</w:t>
+            </w:r>
+            <w:proofErr w:type="spellStart"/>
+            <w:r>
+              <w:rPr>
+                <w:color w:val="000000"/>
+              </w:rPr>
+              <w:t>correo</w:t>
+            </w:r>
+            <w:proofErr w:type="spellEnd"/>
+            <w:r>
+              <w:rPr>
+                <w:color w:val="000000"/>
+              </w:rPr>
+              <w:t>":"kevin@gmail.com","</w:t>
+            </w:r>
+            <w:proofErr w:type="spellStart"/>
+            <w:r>
+              <w:rPr>
+                <w:color w:val="000000"/>
+              </w:rPr>
+              <w:t>direccion</w:t>
+            </w:r>
+            <w:proofErr w:type="spellEnd"/>
+            <w:r>
+              <w:rPr>
+                <w:color w:val="000000"/>
+              </w:rPr>
+              <w:t>":"Torres",</w:t>
+            </w:r>
+          </w:p>
+          <w:p>
+            <w:pPr>
+              <w:pStyle w:val="HTMLconformatoprevio"/>
+              <w:rPr>
+                <w:color w:val="000000"/>
+                <w:lang w:val="es-EC"/>
+              </w:rPr>
+            </w:pPr>
+            <w:r>
+              <w:rPr>
+                <w:color w:val="000000"/>
+                <w:lang w:val="es-EC"/>
+              </w:rPr>
+              <w:t>"fecha_cumpleanios":"1996-08-06","nombre":"Kevin","placa":"PAA-256","telefono":"023657489","tipo":"Standar"}</w:t>
+            </w:r>
+          </w:p>
+          <w:p>
+            <w:pPr>
+              <w:jc w:val="both"/>
+              <w:rPr>
+                <w:rFonts w:ascii="Times New Roman" w:hAnsi="Times New Roman" w:cs="Times New Roman"/>
+                <w:sz w:val="24"/>
+                <w:szCs w:val="24"/>
+                <w:lang w:val="es-EC"/>
+              </w:rPr>
+            </w:pPr>
+          </w:p>
+        </w:tc>
+      </w:tr>
+    </w:tbl>
+    <w:p>
+      <w:pPr>
+        <w:jc w:val="both"/>
+        <w:rPr>
+          <w:rFonts w:ascii="Times New Roman" w:hAnsi="Times New Roman" w:cs="Times New Roman"/>
+          <w:sz w:val="24"/>
+          <w:szCs w:val="24"/>
+          <w:lang w:val="es-EC"/>
+        </w:rPr>
+      </w:pPr>
+    </w:p>
+    <w:tbl>
+      <w:tblPr>
+        <w:tblStyle w:val="Tablaconcuadrcula"/>
+        <w:tblW w:w="9350" w:type="dxa"/>
+        <w:tblLook w:val="04A0" w:firstRow="1" w:lastRow="0" w:firstColumn="1" w:lastColumn="0" w:noHBand="0" w:noVBand="1"/>
+      </w:tblPr>
+      <w:tblGrid>
+        <w:gridCol w:w="1555"/>
+        <w:gridCol w:w="7795"/>
+      </w:tblGrid>
+      <w:tr>
+        <w:tc>
+          <w:tcPr>
+            <w:tcW w:w="1555" w:type="dxa"/>
+          </w:tcPr>
+          <w:p>
+            <w:pPr>
+              <w:jc w:val="both"/>
+              <w:rPr>
+                <w:rFonts w:ascii="Times New Roman" w:hAnsi="Times New Roman" w:cs="Times New Roman"/>
+                <w:b/>
+                <w:sz w:val="24"/>
+                <w:szCs w:val="24"/>
+              </w:rPr>
+            </w:pPr>
+            <w:r>
+              <w:rPr>
+                <w:rFonts w:ascii="Times New Roman" w:hAnsi="Times New Roman" w:cs="Times New Roman"/>
+                <w:b/>
+                <w:sz w:val="24"/>
+                <w:szCs w:val="24"/>
+              </w:rPr>
+              <w:t>N°</w:t>
+            </w:r>
+          </w:p>
+        </w:tc>
+        <w:tc>
+          <w:tcPr>
+            <w:tcW w:w="7795" w:type="dxa"/>
+          </w:tcPr>
+          <w:p>
+            <w:pPr>
+              <w:jc w:val="both"/>
+              <w:rPr>
+                <w:rFonts w:ascii="Times New Roman" w:hAnsi="Times New Roman" w:cs="Times New Roman"/>
+                <w:sz w:val="24"/>
+                <w:szCs w:val="24"/>
+              </w:rPr>
+            </w:pPr>
+            <w:r>
+              <w:rPr>
+                <w:rFonts w:ascii="Times New Roman" w:hAnsi="Times New Roman" w:cs="Times New Roman"/>
+                <w:sz w:val="24"/>
+                <w:szCs w:val="24"/>
+              </w:rPr>
+              <w:t>8</w:t>
+            </w:r>
+          </w:p>
+        </w:tc>
+      </w:tr>
+      <w:tr>
+        <w:tc>
+          <w:tcPr>
+            <w:tcW w:w="1555" w:type="dxa"/>
+          </w:tcPr>
+          <w:p>
+            <w:pPr>
+              <w:jc w:val="both"/>
+              <w:rPr>
+                <w:rFonts w:ascii="Times New Roman" w:hAnsi="Times New Roman" w:cs="Times New Roman"/>
+                <w:b/>
+                <w:sz w:val="24"/>
+                <w:szCs w:val="24"/>
+              </w:rPr>
+            </w:pPr>
+            <w:r>
+              <w:rPr>
+                <w:rFonts w:ascii="Times New Roman" w:hAnsi="Times New Roman" w:cs="Times New Roman"/>
+                <w:b/>
+                <w:sz w:val="24"/>
+                <w:szCs w:val="24"/>
+              </w:rPr>
+              <w:t>URI</w:t>
+            </w:r>
+          </w:p>
+        </w:tc>
+        <w:tc>
+          <w:tcPr>
+            <w:tcW w:w="7795" w:type="dxa"/>
+          </w:tcPr>
+          <w:p>
+            <w:pPr>
+              <w:jc w:val="both"/>
+              <w:rPr>
+                <w:rFonts w:ascii="Times New Roman" w:hAnsi="Times New Roman" w:cs="Times New Roman"/>
+                <w:sz w:val="24"/>
+                <w:szCs w:val="24"/>
+              </w:rPr>
+            </w:pPr>
+            <w:hyperlink r:id="rId14" w:history="1">
+              <w:r>
+                <w:rPr>
+                  <w:rStyle w:val="Hipervnculo"/>
+                  <w:rFonts w:ascii="Times New Roman" w:hAnsi="Times New Roman" w:cs="Times New Roman"/>
+                  <w:sz w:val="24"/>
+                  <w:szCs w:val="24"/>
+                </w:rPr>
+                <w:t>http://192.168.1.3:8080/WebDriver/transportista/driver/tipoCamion/Trailer</w:t>
+              </w:r>
+            </w:hyperlink>
+          </w:p>
+        </w:tc>
+      </w:tr>
+      <w:tr>
+        <w:tc>
+          <w:tcPr>
+            <w:tcW w:w="1555" w:type="dxa"/>
+          </w:tcPr>
+          <w:p>
+            <w:pPr>
+              <w:jc w:val="both"/>
+              <w:rPr>
+                <w:rFonts w:ascii="Times New Roman" w:hAnsi="Times New Roman" w:cs="Times New Roman"/>
+                <w:b/>
+                <w:sz w:val="24"/>
+                <w:szCs w:val="24"/>
+              </w:rPr>
+            </w:pPr>
+            <w:r>
+              <w:rPr>
+                <w:rFonts w:ascii="Times New Roman" w:hAnsi="Times New Roman" w:cs="Times New Roman"/>
+                <w:b/>
+                <w:sz w:val="24"/>
+                <w:szCs w:val="24"/>
+              </w:rPr>
+              <w:t>q</w:t>
+            </w:r>
+          </w:p>
+        </w:tc>
+        <w:tc>
+          <w:tcPr>
+            <w:tcW w:w="7795" w:type="dxa"/>
+          </w:tcPr>
+          <w:p>
+            <w:pPr>
+              <w:jc w:val="both"/>
+              <w:rPr>
+                <w:rFonts w:ascii="Times New Roman" w:hAnsi="Times New Roman" w:cs="Times New Roman"/>
+                <w:sz w:val="24"/>
+                <w:szCs w:val="24"/>
+              </w:rPr>
+            </w:pPr>
+            <w:proofErr w:type="spellStart"/>
+            <w:r>
+              <w:rPr>
+                <w:rFonts w:ascii="Times New Roman" w:hAnsi="Times New Roman" w:cs="Times New Roman"/>
+                <w:sz w:val="24"/>
+                <w:szCs w:val="24"/>
+              </w:rPr>
+              <w:t>tipoCamion</w:t>
+            </w:r>
+            <w:proofErr w:type="spellEnd"/>
+            <w:r>
+              <w:rPr>
+                <w:rFonts w:ascii="Times New Roman" w:hAnsi="Times New Roman" w:cs="Times New Roman"/>
+                <w:sz w:val="24"/>
+                <w:szCs w:val="24"/>
+              </w:rPr>
+              <w:t>: Trailer</w:t>
+            </w:r>
+          </w:p>
+        </w:tc>
+      </w:tr>
+      <w:tr>
+        <w:tc>
+          <w:tcPr>
+            <w:tcW w:w="1555" w:type="dxa"/>
+          </w:tcPr>
+          <w:p>
+            <w:pPr>
+              <w:jc w:val="both"/>
+              <w:rPr>
+                <w:rFonts w:ascii="Times New Roman" w:hAnsi="Times New Roman" w:cs="Times New Roman"/>
+                <w:b/>
+                <w:sz w:val="24"/>
+                <w:szCs w:val="24"/>
+              </w:rPr>
+            </w:pPr>
+            <w:r>
+              <w:rPr>
+                <w:rFonts w:ascii="Times New Roman" w:hAnsi="Times New Roman" w:cs="Times New Roman"/>
+                <w:b/>
+                <w:sz w:val="24"/>
+                <w:szCs w:val="24"/>
+              </w:rPr>
+              <w:t>Method</w:t>
+            </w:r>
+          </w:p>
+        </w:tc>
+        <w:tc>
+          <w:tcPr>
+            <w:tcW w:w="7795" w:type="dxa"/>
+          </w:tcPr>
+          <w:p>
+            <w:pPr>
+              <w:jc w:val="both"/>
+              <w:rPr>
+                <w:rFonts w:ascii="Times New Roman" w:hAnsi="Times New Roman" w:cs="Times New Roman"/>
+                <w:sz w:val="24"/>
+                <w:szCs w:val="24"/>
+              </w:rPr>
+            </w:pPr>
+            <w:r>
+              <w:rPr>
+                <w:rFonts w:ascii="Times New Roman" w:hAnsi="Times New Roman" w:cs="Times New Roman"/>
+                <w:sz w:val="24"/>
+                <w:szCs w:val="24"/>
+              </w:rPr>
+              <w:t>GET</w:t>
+            </w:r>
+          </w:p>
+        </w:tc>
+      </w:tr>
+      <w:tr>
+        <w:tc>
+          <w:tcPr>
+            <w:tcW w:w="1555" w:type="dxa"/>
+          </w:tcPr>
+          <w:p>
+            <w:pPr>
+              <w:jc w:val="both"/>
+              <w:rPr>
+                <w:rFonts w:ascii="Times New Roman" w:hAnsi="Times New Roman" w:cs="Times New Roman"/>
+                <w:b/>
+                <w:sz w:val="24"/>
+                <w:szCs w:val="24"/>
+              </w:rPr>
+            </w:pPr>
+            <w:r>
+              <w:rPr>
+                <w:rFonts w:ascii="Times New Roman" w:hAnsi="Times New Roman" w:cs="Times New Roman"/>
+                <w:b/>
+                <w:sz w:val="24"/>
+                <w:szCs w:val="24"/>
+              </w:rPr>
+              <w:t>Output format</w:t>
+            </w:r>
+          </w:p>
+        </w:tc>
+        <w:tc>
+          <w:tcPr>
+            <w:tcW w:w="7795" w:type="dxa"/>
+          </w:tcPr>
+          <w:p>
+            <w:pPr>
+              <w:jc w:val="both"/>
+              <w:rPr>
+                <w:rFonts w:ascii="Times New Roman" w:hAnsi="Times New Roman" w:cs="Times New Roman"/>
+                <w:sz w:val="24"/>
+                <w:szCs w:val="24"/>
+              </w:rPr>
+            </w:pPr>
+            <w:r>
+              <w:rPr>
+                <w:rFonts w:ascii="Times New Roman" w:hAnsi="Times New Roman" w:cs="Times New Roman"/>
+                <w:sz w:val="24"/>
+                <w:szCs w:val="24"/>
+              </w:rPr>
+              <w:t>JSON</w:t>
+            </w:r>
+          </w:p>
+        </w:tc>
+      </w:tr>
+      <w:tr>
+        <w:tc>
+          <w:tcPr>
+            <w:tcW w:w="1555" w:type="dxa"/>
+          </w:tcPr>
+          <w:p>
+            <w:pPr>
+              <w:jc w:val="both"/>
+              <w:rPr>
+                <w:rFonts w:ascii="Times New Roman" w:hAnsi="Times New Roman" w:cs="Times New Roman"/>
+                <w:b/>
+                <w:sz w:val="24"/>
+                <w:szCs w:val="24"/>
+              </w:rPr>
+            </w:pPr>
+            <w:r>
+              <w:rPr>
+                <w:rFonts w:ascii="Times New Roman" w:hAnsi="Times New Roman" w:cs="Times New Roman"/>
+                <w:b/>
+                <w:sz w:val="24"/>
+                <w:szCs w:val="24"/>
+              </w:rPr>
+              <w:t>Output example</w:t>
+            </w:r>
+          </w:p>
+        </w:tc>
+        <w:tc>
+          <w:tcPr>
+            <w:tcW w:w="7795" w:type="dxa"/>
+          </w:tcPr>
+          <w:p>
+            <w:pPr>
+              <w:pStyle w:val="HTMLconformatoprevio"/>
+              <w:rPr>
+                <w:color w:val="000000"/>
+              </w:rPr>
+            </w:pPr>
+            <w:r>
+              <w:rPr>
+                <w:color w:val="000000"/>
+              </w:rPr>
+              <w:t>{"celular":"0936587741","ci":"1725698741",</w:t>
+            </w:r>
+          </w:p>
+          <w:p>
+            <w:pPr>
+              <w:pStyle w:val="HTMLconformatoprevio"/>
+              <w:rPr>
+                <w:color w:val="000000"/>
+              </w:rPr>
+            </w:pPr>
+            <w:r>
+              <w:rPr>
+                <w:color w:val="000000"/>
+              </w:rPr>
+              <w:t>"codigo":1,"correo":"david@hotmail.com",</w:t>
+            </w:r>
+          </w:p>
+          <w:p>
+            <w:pPr>
+              <w:pStyle w:val="HTMLconformatoprevio"/>
+              <w:rPr>
+                <w:color w:val="000000"/>
+                <w:lang w:val="es-EC"/>
+              </w:rPr>
+            </w:pPr>
+            <w:r>
+              <w:rPr>
+                <w:color w:val="000000"/>
+                <w:lang w:val="es-EC"/>
+              </w:rPr>
+              <w:t>"</w:t>
+            </w:r>
+            <w:proofErr w:type="spellStart"/>
+            <w:r>
+              <w:rPr>
+                <w:color w:val="000000"/>
+                <w:lang w:val="es-EC"/>
+              </w:rPr>
+              <w:t>direccion</w:t>
+            </w:r>
+            <w:proofErr w:type="spellEnd"/>
+            <w:r>
+              <w:rPr>
+                <w:color w:val="000000"/>
+                <w:lang w:val="es-EC"/>
+              </w:rPr>
+              <w:t>":"Espinoza",</w:t>
+            </w:r>
+          </w:p>
+          <w:p>
+            <w:pPr>
+              <w:pStyle w:val="HTMLconformatoprevio"/>
+              <w:rPr>
+                <w:color w:val="000000"/>
+                <w:lang w:val="es-EC"/>
+              </w:rPr>
+            </w:pPr>
+            <w:r>
+              <w:rPr>
+                <w:color w:val="000000"/>
+                <w:lang w:val="es-EC"/>
+              </w:rPr>
+              <w:t>"fecha_cumpleanios":"1997-10-29","nombre":"David",</w:t>
+            </w:r>
+          </w:p>
+          <w:p>
+            <w:pPr>
+              <w:pStyle w:val="HTMLconformatoprevio"/>
+              <w:rPr>
+                <w:color w:val="000000"/>
+                <w:lang w:val="es-EC"/>
+              </w:rPr>
+            </w:pPr>
+            <w:r>
+              <w:rPr>
+                <w:color w:val="000000"/>
+                <w:lang w:val="es-EC"/>
+              </w:rPr>
+              <w:t>"placa":"PBK-654","telefono":"029865471","tipo":"Trailer"}</w:t>
+            </w:r>
+          </w:p>
+          <w:p>
+            <w:pPr>
+              <w:pStyle w:val="HTMLconformatoprevio"/>
+              <w:rPr>
+                <w:rFonts w:ascii="Times New Roman" w:hAnsi="Times New Roman" w:cs="Times New Roman"/>
+                <w:sz w:val="24"/>
+                <w:szCs w:val="24"/>
+                <w:lang w:val="es-EC"/>
+              </w:rPr>
+            </w:pPr>
+          </w:p>
+        </w:tc>
+      </w:tr>
+    </w:tbl>
+    <w:p>
+      <w:pPr>
+        <w:jc w:val="both"/>
+        <w:rPr>
+          <w:rFonts w:ascii="Times New Roman" w:hAnsi="Times New Roman" w:cs="Times New Roman"/>
+          <w:sz w:val="24"/>
+          <w:szCs w:val="24"/>
+          <w:lang w:val="es-EC"/>
+        </w:rPr>
+      </w:pPr>
+    </w:p>
+    <w:p>
+      <w:pPr>
+        <w:jc w:val="both"/>
+        <w:rPr>
+          <w:rFonts w:ascii="Times New Roman" w:hAnsi="Times New Roman" w:cs="Times New Roman"/>
+          <w:sz w:val="24"/>
+          <w:szCs w:val="24"/>
+          <w:lang w:val="es-EC"/>
+        </w:rPr>
+      </w:pPr>
+    </w:p>
+    <w:tbl>
+      <w:tblPr>
+        <w:tblStyle w:val="Tablaconcuadrcula"/>
+        <w:tblW w:w="0" w:type="auto"/>
+        <w:tblLook w:val="04A0" w:firstRow="1" w:lastRow="0" w:firstColumn="1" w:lastColumn="0" w:noHBand="0" w:noVBand="1"/>
+      </w:tblPr>
+      <w:tblGrid>
+        <w:gridCol w:w="4675"/>
+        <w:gridCol w:w="4675"/>
+      </w:tblGrid>
+      <w:tr>
+        <w:tc>
+          <w:tcPr>
+            <w:tcW w:w="4675" w:type="dxa"/>
+          </w:tcPr>
+          <w:p>
+            <w:pPr>
+              <w:jc w:val="both"/>
+              <w:rPr>
+                <w:rFonts w:ascii="Times New Roman" w:hAnsi="Times New Roman" w:cs="Times New Roman"/>
+                <w:sz w:val="24"/>
+                <w:szCs w:val="24"/>
+              </w:rPr>
+            </w:pPr>
+            <w:r>
+              <w:rPr>
+                <w:rFonts w:ascii="Times New Roman" w:hAnsi="Times New Roman" w:cs="Times New Roman"/>
+                <w:sz w:val="24"/>
+                <w:szCs w:val="24"/>
+              </w:rPr>
+              <w:t>N°</w:t>
+            </w:r>
+          </w:p>
+        </w:tc>
+        <w:tc>
+          <w:tcPr>
+            <w:tcW w:w="4675" w:type="dxa"/>
+          </w:tcPr>
+          <w:p>
+            <w:pPr>
+              <w:jc w:val="both"/>
+              <w:rPr>
+                <w:rFonts w:ascii="Times New Roman" w:hAnsi="Times New Roman" w:cs="Times New Roman"/>
+                <w:sz w:val="24"/>
+                <w:szCs w:val="24"/>
+              </w:rPr>
+            </w:pPr>
+            <w:r>
+              <w:rPr>
+                <w:rFonts w:ascii="Times New Roman" w:hAnsi="Times New Roman" w:cs="Times New Roman"/>
+                <w:sz w:val="24"/>
+                <w:szCs w:val="24"/>
+              </w:rPr>
+              <w:t>5</w:t>
+            </w:r>
+          </w:p>
+        </w:tc>
+      </w:tr>
+      <w:tr>
+        <w:tc>
+          <w:tcPr>
+            <w:tcW w:w="4675" w:type="dxa"/>
+          </w:tcPr>
+          <w:p>
+            <w:pPr>
+              <w:jc w:val="both"/>
+              <w:rPr>
+                <w:rFonts w:ascii="Times New Roman" w:hAnsi="Times New Roman" w:cs="Times New Roman"/>
+                <w:sz w:val="24"/>
+                <w:szCs w:val="24"/>
+              </w:rPr>
+            </w:pPr>
+            <w:r>
+              <w:rPr>
+                <w:rFonts w:ascii="Times New Roman" w:hAnsi="Times New Roman" w:cs="Times New Roman"/>
+                <w:sz w:val="24"/>
+                <w:szCs w:val="24"/>
+              </w:rPr>
+              <w:lastRenderedPageBreak/>
+              <w:t>URI</w:t>
+            </w:r>
+          </w:p>
+        </w:tc>
+        <w:tc>
+          <w:tcPr>
+            <w:tcW w:w="4675" w:type="dxa"/>
+          </w:tcPr>
+          <w:p>
+            <w:pPr>
+              <w:jc w:val="both"/>
+              <w:rPr>
+                <w:rFonts w:ascii="Times New Roman" w:hAnsi="Times New Roman" w:cs="Times New Roman"/>
+                <w:sz w:val="24"/>
+                <w:szCs w:val="24"/>
+              </w:rPr>
+            </w:pPr>
+          </w:p>
+        </w:tc>
+      </w:tr>
+      <w:tr>
+        <w:tc>
+          <w:tcPr>
+            <w:tcW w:w="4675" w:type="dxa"/>
+          </w:tcPr>
+          <w:p>
+            <w:pPr>
+              <w:jc w:val="both"/>
+              <w:rPr>
+                <w:rFonts w:ascii="Times New Roman" w:hAnsi="Times New Roman" w:cs="Times New Roman"/>
+                <w:sz w:val="24"/>
+                <w:szCs w:val="24"/>
+              </w:rPr>
+            </w:pPr>
+            <w:proofErr w:type="spellStart"/>
+            <w:r>
+              <w:rPr>
+                <w:rFonts w:ascii="Times New Roman" w:hAnsi="Times New Roman" w:cs="Times New Roman"/>
+                <w:sz w:val="24"/>
+                <w:szCs w:val="24"/>
+              </w:rPr>
+              <w:t>Parámetros</w:t>
+            </w:r>
+            <w:proofErr w:type="spellEnd"/>
+          </w:p>
+        </w:tc>
+        <w:tc>
+          <w:tcPr>
+            <w:tcW w:w="4675" w:type="dxa"/>
+          </w:tcPr>
+          <w:p>
+            <w:pPr>
+              <w:jc w:val="both"/>
+              <w:rPr>
+                <w:rFonts w:ascii="Times New Roman" w:hAnsi="Times New Roman" w:cs="Times New Roman"/>
+                <w:sz w:val="24"/>
+                <w:szCs w:val="24"/>
+              </w:rPr>
+            </w:pPr>
+          </w:p>
+        </w:tc>
+      </w:tr>
+      <w:tr>
+        <w:tc>
+          <w:tcPr>
+            <w:tcW w:w="4675" w:type="dxa"/>
+          </w:tcPr>
+          <w:p>
+            <w:pPr>
+              <w:jc w:val="both"/>
+              <w:rPr>
+                <w:rFonts w:ascii="Times New Roman" w:hAnsi="Times New Roman" w:cs="Times New Roman"/>
+                <w:sz w:val="24"/>
+                <w:szCs w:val="24"/>
+              </w:rPr>
+            </w:pPr>
+            <w:proofErr w:type="spellStart"/>
+            <w:r>
+              <w:rPr>
+                <w:rFonts w:ascii="Times New Roman" w:hAnsi="Times New Roman" w:cs="Times New Roman"/>
+                <w:sz w:val="24"/>
+                <w:szCs w:val="24"/>
+              </w:rPr>
+              <w:t>Método</w:t>
+            </w:r>
+            <w:proofErr w:type="spellEnd"/>
+          </w:p>
+        </w:tc>
+        <w:tc>
+          <w:tcPr>
+            <w:tcW w:w="4675" w:type="dxa"/>
+          </w:tcPr>
+          <w:p>
+            <w:pPr>
+              <w:jc w:val="both"/>
+              <w:rPr>
+                <w:rFonts w:ascii="Times New Roman" w:hAnsi="Times New Roman" w:cs="Times New Roman"/>
+                <w:sz w:val="24"/>
+                <w:szCs w:val="24"/>
+              </w:rPr>
+            </w:pPr>
+          </w:p>
+        </w:tc>
+      </w:tr>
+      <w:tr>
+        <w:tc>
+          <w:tcPr>
+            <w:tcW w:w="4675" w:type="dxa"/>
+          </w:tcPr>
+          <w:p>
+            <w:pPr>
+              <w:jc w:val="both"/>
+              <w:rPr>
+                <w:rFonts w:ascii="Times New Roman" w:hAnsi="Times New Roman" w:cs="Times New Roman"/>
+                <w:sz w:val="24"/>
+                <w:szCs w:val="24"/>
+              </w:rPr>
+            </w:pPr>
+            <w:proofErr w:type="spellStart"/>
+            <w:r>
+              <w:rPr>
+                <w:rFonts w:ascii="Times New Roman" w:hAnsi="Times New Roman" w:cs="Times New Roman"/>
+                <w:sz w:val="24"/>
+                <w:szCs w:val="24"/>
+              </w:rPr>
+              <w:t>Ejemplo</w:t>
+            </w:r>
+            <w:proofErr w:type="spellEnd"/>
+          </w:p>
+        </w:tc>
+        <w:tc>
+          <w:tcPr>
+            <w:tcW w:w="4675" w:type="dxa"/>
+          </w:tcPr>
+          <w:p>
+            <w:pPr>
+              <w:jc w:val="both"/>
+              <w:rPr>
+                <w:rFonts w:ascii="Times New Roman" w:hAnsi="Times New Roman" w:cs="Times New Roman"/>
+                <w:sz w:val="24"/>
+                <w:szCs w:val="24"/>
+              </w:rPr>
+            </w:pPr>
           </w:p>
         </w:tc>
       </w:tr>
@@ -2173,7 +3971,7 @@
                 <w:sz w:val="24"/>
                 <w:szCs w:val="24"/>
               </w:rPr>
-              <w:t>5</w:t>
+              <w:t>1</w:t>
             </w:r>
           </w:p>
         </w:tc>
@@ -2323,242 +4121,6 @@
                 <w:sz w:val="24"/>
                 <w:szCs w:val="24"/>
               </w:rPr>
-              <w:t>Ejemplo</w:t>
-            </w:r>
-            <w:proofErr w:type="spellEnd"/>
-          </w:p>
-        </w:tc>
-        <w:tc>
-          <w:tcPr>
-            <w:tcW w:w="4675" w:type="dxa"/>
-          </w:tcPr>
-          <w:p>
-            <w:pPr>
-              <w:jc w:val="both"/>
-              <w:rPr>
-                <w:rFonts w:ascii="Times New Roman" w:hAnsi="Times New Roman" w:cs="Times New Roman"/>
-                <w:sz w:val="24"/>
-                <w:szCs w:val="24"/>
-              </w:rPr>
-            </w:pPr>
-          </w:p>
-        </w:tc>
-      </w:tr>
-    </w:tbl>
-    <w:p>
-      <w:pPr>
-        <w:jc w:val="both"/>
-        <w:rPr>
-          <w:rFonts w:ascii="Times New Roman" w:hAnsi="Times New Roman" w:cs="Times New Roman"/>
-          <w:sz w:val="24"/>
-          <w:szCs w:val="24"/>
-        </w:rPr>
-      </w:pPr>
-    </w:p>
-    <w:tbl>
-      <w:tblPr>
-        <w:tblStyle w:val="Tablaconcuadrcula"/>
-        <w:tblW w:w="0" w:type="auto"/>
-        <w:tblLook w:val="04A0" w:firstRow="1" w:lastRow="0" w:firstColumn="1" w:lastColumn="0" w:noHBand="0" w:noVBand="1"/>
-      </w:tblPr>
-      <w:tblGrid>
-        <w:gridCol w:w="4675"/>
-        <w:gridCol w:w="4675"/>
-      </w:tblGrid>
-      <w:tr>
-        <w:tc>
-          <w:tcPr>
-            <w:tcW w:w="4675" w:type="dxa"/>
-          </w:tcPr>
-          <w:p>
-            <w:pPr>
-              <w:jc w:val="both"/>
-              <w:rPr>
-                <w:rFonts w:ascii="Times New Roman" w:hAnsi="Times New Roman" w:cs="Times New Roman"/>
-                <w:sz w:val="24"/>
-                <w:szCs w:val="24"/>
-              </w:rPr>
-            </w:pPr>
-            <w:r>
-              <w:rPr>
-                <w:rFonts w:ascii="Times New Roman" w:hAnsi="Times New Roman" w:cs="Times New Roman"/>
-                <w:sz w:val="24"/>
-                <w:szCs w:val="24"/>
-              </w:rPr>
-              <w:t>N°</w:t>
-            </w:r>
-          </w:p>
-        </w:tc>
-        <w:tc>
-          <w:tcPr>
-            <w:tcW w:w="4675" w:type="dxa"/>
-          </w:tcPr>
-          <w:p>
-            <w:pPr>
-              <w:jc w:val="both"/>
-              <w:rPr>
-                <w:rFonts w:ascii="Times New Roman" w:hAnsi="Times New Roman" w:cs="Times New Roman"/>
-                <w:sz w:val="24"/>
-                <w:szCs w:val="24"/>
-              </w:rPr>
-            </w:pPr>
-            <w:r>
-              <w:rPr>
-                <w:rFonts w:ascii="Times New Roman" w:hAnsi="Times New Roman" w:cs="Times New Roman"/>
-                <w:sz w:val="24"/>
-                <w:szCs w:val="24"/>
-              </w:rPr>
-              <w:t>1</w:t>
-            </w:r>
-          </w:p>
-        </w:tc>
-      </w:tr>
-      <w:tr>
-        <w:tc>
-          <w:tcPr>
-            <w:tcW w:w="4675" w:type="dxa"/>
-          </w:tcPr>
-          <w:p>
-            <w:pPr>
-              <w:jc w:val="both"/>
-              <w:rPr>
-                <w:rFonts w:ascii="Times New Roman" w:hAnsi="Times New Roman" w:cs="Times New Roman"/>
-                <w:sz w:val="24"/>
-                <w:szCs w:val="24"/>
-              </w:rPr>
-            </w:pPr>
-            <w:r>
-              <w:rPr>
-                <w:rFonts w:ascii="Times New Roman" w:hAnsi="Times New Roman" w:cs="Times New Roman"/>
-                <w:sz w:val="24"/>
-                <w:szCs w:val="24"/>
-              </w:rPr>
-              <w:t>URI</w:t>
-            </w:r>
-          </w:p>
-        </w:tc>
-        <w:tc>
-          <w:tcPr>
-            <w:tcW w:w="4675" w:type="dxa"/>
-          </w:tcPr>
-          <w:p>
-            <w:pPr>
-              <w:jc w:val="both"/>
-              <w:rPr>
-                <w:rFonts w:ascii="Times New Roman" w:hAnsi="Times New Roman" w:cs="Times New Roman"/>
-                <w:sz w:val="24"/>
-                <w:szCs w:val="24"/>
-              </w:rPr>
-            </w:pPr>
-          </w:p>
-        </w:tc>
-      </w:tr>
-      <w:tr>
-        <w:tc>
-          <w:tcPr>
-            <w:tcW w:w="4675" w:type="dxa"/>
-          </w:tcPr>
-          <w:p>
-            <w:pPr>
-              <w:jc w:val="both"/>
-              <w:rPr>
-                <w:rFonts w:ascii="Times New Roman" w:hAnsi="Times New Roman" w:cs="Times New Roman"/>
-                <w:sz w:val="24"/>
-                <w:szCs w:val="24"/>
-              </w:rPr>
-            </w:pPr>
-            <w:proofErr w:type="spellStart"/>
-            <w:r>
-              <w:rPr>
-                <w:rFonts w:ascii="Times New Roman" w:hAnsi="Times New Roman" w:cs="Times New Roman"/>
-                <w:sz w:val="24"/>
-                <w:szCs w:val="24"/>
-              </w:rPr>
-              <w:t>Parámetros</w:t>
-            </w:r>
-            <w:proofErr w:type="spellEnd"/>
-          </w:p>
-        </w:tc>
-        <w:tc>
-          <w:tcPr>
-            <w:tcW w:w="4675" w:type="dxa"/>
-          </w:tcPr>
-          <w:p>
-            <w:pPr>
-              <w:jc w:val="both"/>
-              <w:rPr>
-                <w:rFonts w:ascii="Times New Roman" w:hAnsi="Times New Roman" w:cs="Times New Roman"/>
-                <w:sz w:val="24"/>
-                <w:szCs w:val="24"/>
-              </w:rPr>
-            </w:pPr>
-          </w:p>
-        </w:tc>
-      </w:tr>
-      <w:tr>
-        <w:tc>
-          <w:tcPr>
-            <w:tcW w:w="4675" w:type="dxa"/>
-          </w:tcPr>
-          <w:p>
-            <w:pPr>
-              <w:jc w:val="both"/>
-              <w:rPr>
-                <w:rFonts w:ascii="Times New Roman" w:hAnsi="Times New Roman" w:cs="Times New Roman"/>
-                <w:sz w:val="24"/>
-                <w:szCs w:val="24"/>
-              </w:rPr>
-            </w:pPr>
-            <w:proofErr w:type="spellStart"/>
-            <w:r>
-              <w:rPr>
-                <w:rFonts w:ascii="Times New Roman" w:hAnsi="Times New Roman" w:cs="Times New Roman"/>
-                <w:sz w:val="24"/>
-                <w:szCs w:val="24"/>
-              </w:rPr>
-              <w:t>Método</w:t>
-            </w:r>
-            <w:proofErr w:type="spellEnd"/>
-          </w:p>
-        </w:tc>
-        <w:tc>
-          <w:tcPr>
-            <w:tcW w:w="4675" w:type="dxa"/>
-          </w:tcPr>
-          <w:p>
-            <w:pPr>
-              <w:jc w:val="both"/>
-              <w:rPr>
-                <w:rFonts w:ascii="Times New Roman" w:hAnsi="Times New Roman" w:cs="Times New Roman"/>
-                <w:sz w:val="24"/>
-                <w:szCs w:val="24"/>
-              </w:rPr>
-            </w:pPr>
-          </w:p>
-        </w:tc>
-      </w:tr>
-      <w:tr>
-        <w:tc>
-          <w:tcPr>
-            <w:tcW w:w="4675" w:type="dxa"/>
-          </w:tcPr>
-          <w:p>
-            <w:pPr>
-              <w:jc w:val="both"/>
-              <w:rPr>
-                <w:rFonts w:ascii="Times New Roman" w:hAnsi="Times New Roman" w:cs="Times New Roman"/>
-                <w:sz w:val="24"/>
-                <w:szCs w:val="24"/>
-              </w:rPr>
-            </w:pPr>
-            <w:proofErr w:type="spellStart"/>
-            <w:r>
-              <w:rPr>
-                <w:rFonts w:ascii="Times New Roman" w:hAnsi="Times New Roman" w:cs="Times New Roman"/>
-                <w:sz w:val="24"/>
-                <w:szCs w:val="24"/>
-              </w:rPr>
-              <w:lastRenderedPageBreak/>
               <w:t>Ejemplo</w:t>
             </w:r>
             <w:proofErr w:type="spellEnd"/>
@@ -4041,7 +5603,7 @@
 </file>
 
 <file path=word/numbering.xml><?xml version="1.0" encoding="utf-8"?>
-<w:numbering xmlns:wpc="http://schemas.microsoft.com/office/word/2010/wordprocessingCanvas" xmlns:cx="http://schemas.microsoft.com/office/drawing/2014/chartex" xmlns:cx1="http://schemas.microsoft.com/office/drawing/2015/9/8/chartex" xmlns:cx2="http://schemas.microsoft.com/office/drawing/2015/10/21/chartex" xmlns:cx3="http://schemas.microsoft.com/office/drawing/2016/5/9/chartex" xmlns:cx4="http://schemas.microsoft.com/office/drawing/2016/5/10/chartex" xmlns:cx5="http://schemas.microsoft.com/office/drawing/2016/5/11/chartex" xmlns:cx6="http://schemas.microsoft.com/office/drawing/2016/5/12/chartex" xmlns:cx7="http://schemas.microsoft.com/office/drawing/2016/5/13/chartex" xmlns:cx8="http://schemas.microsoft.com/office/drawing/2016/5/14/chartex" xmlns:mc="http://schemas.openxmlformats.org/markup-compatibility/2006" xmlns:aink="http://schemas.microsoft.com/office/drawing/2016/ink" xmlns:am3d="http://schemas.microsoft.com/office/drawing/2017/model3d" xmlns:o="urn:schemas-microsoft-com:office:office" xmlns:r="http://schemas.openxmlformats.org/officeDocument/2006/relationships" xmlns:m="http://schemas.openxmlformats.org/officeDocument/2006/math" xmlns:v="urn:schemas-microsoft-com:vml" xmlns:wp14="http://schemas.microsoft.com/office/word/2010/wordprocessingDrawing" xmlns:wp="http://schemas.openxmlformats.org/drawingml/2006/wordprocessingDrawing" xmlns:w10="urn:schemas-microsoft-com:office:word" xmlns:w="http://schemas.openxmlformats.org/wordprocessingml/2006/main" xmlns:w14="http://schemas.microsoft.com/office/word/2010/wordml" xmlns:w15="http://schemas.microsoft.com/office/word/2012/wordml" xmlns:w16cid="http://schemas.microsoft.com/office/word/2016/wordml/cid" xmlns:w16se="http://schemas.microsoft.com/office/word/2015/wordml/symex" xmlns:wpg="http://schemas.microsoft.com/office/word/2010/wordprocessingGroup" xmlns:wpi="http://schemas.microsoft.com/office/word/2010/wordprocessingInk" xmlns:wne="http://schemas.microsoft.com/office/word/2006/wordml" xmlns:wps="http://schemas.microsoft.com/office/word/2010/wordprocessingShape" mc:Ignorable="w14 w15 w16se w16cid wp14">
+<w:numbering xmlns:wpc="http://schemas.microsoft.com/office/word/2010/wordprocessingCanvas" xmlns:cx="http://schemas.microsoft.com/office/drawing/2014/chartex" xmlns:mc="http://schemas.openxmlformats.org/markup-compatibility/2006" xmlns:o="urn:schemas-microsoft-com:office:office" xmlns:r="http://schemas.openxmlformats.org/officeDocument/2006/relationships" xmlns:m="http://schemas.openxmlformats.org/officeDocument/2006/math" xmlns:v="urn:schemas-microsoft-com:vml" xmlns:wp14="http://schemas.microsoft.com/office/word/2010/wordprocessingDrawing" xmlns:wp="http://schemas.openxmlformats.org/drawingml/2006/wordprocessingDrawing" xmlns:w10="urn:schemas-microsoft-com:office:word" xmlns:w="http://schemas.openxmlformats.org/wordprocessingml/2006/main" xmlns:w14="http://schemas.microsoft.com/office/word/2010/wordml" xmlns:w15="http://schemas.microsoft.com/office/word/2012/wordml" xmlns:w16se="http://schemas.microsoft.com/office/word/2015/wordml/symex" xmlns:wpg="http://schemas.microsoft.com/office/word/2010/wordprocessingGroup" xmlns:wpi="http://schemas.microsoft.com/office/word/2010/wordprocessingInk" xmlns:wne="http://schemas.microsoft.com/office/word/2006/wordml" xmlns:wps="http://schemas.microsoft.com/office/word/2010/wordprocessingShape" mc:Ignorable="w14 w15 w16se wp14">
   <w:abstractNum w:abstractNumId="0" w15:restartNumberingAfterBreak="0">
     <w:nsid w:val="66B85DA5"/>
     <w:multiLevelType w:val="hybridMultilevel"/>
@@ -4162,7 +5724,7 @@
 </file>
 
 <file path=word/styles.xml><?xml version="1.0" encoding="utf-8"?>
-<w:styles xmlns:mc="http://schemas.openxmlformats.org/markup-compatibility/2006" xmlns:r="http://schemas.openxmlformats.org/officeDocument/2006/relationships" xmlns:w="http://schemas.openxmlformats.org/wordprocessingml/2006/main" xmlns:w14="http://schemas.microsoft.com/office/word/2010/wordml" xmlns:w15="http://schemas.microsoft.com/office/word/2012/wordml" xmlns:w16cid="http://schemas.microsoft.com/office/word/2016/wordml/cid" xmlns:w16se="http://schemas.microsoft.com/office/word/2015/wordml/symex" mc:Ignorable="w14 w15 w16se w16cid">
+<w:styles xmlns:mc="http://schemas.openxmlformats.org/markup-compatibility/2006" xmlns:r="http://schemas.openxmlformats.org/officeDocument/2006/relationships" xmlns:w="http://schemas.openxmlformats.org/wordprocessingml/2006/main" xmlns:w14="http://schemas.microsoft.com/office/word/2010/wordml" xmlns:w15="http://schemas.microsoft.com/office/word/2012/wordml" xmlns:w16se="http://schemas.microsoft.com/office/word/2015/wordml/symex" mc:Ignorable="w14 w15 w16se">
   <w:docDefaults>
     <w:rPrDefault>
       <w:rPr>
@@ -4178,7 +5740,7 @@
       </w:pPr>
     </w:pPrDefault>
   </w:docDefaults>
-  <w:latentStyles w:defLockedState="0" w:defUIPriority="99" w:defSemiHidden="0" w:defUnhideWhenUsed="0" w:defQFormat="0" w:count="375">
+  <w:latentStyles w:defLockedState="0" w:defUIPriority="99" w:defSemiHidden="0" w:defUnhideWhenUsed="0" w:defQFormat="0" w:count="371">
     <w:lsdException w:name="Normal" w:uiPriority="0" w:qFormat="1"/>
     <w:lsdException w:name="heading 1" w:uiPriority="9" w:qFormat="1"/>
     <w:lsdException w:name="heading 2" w:semiHidden="1" w:uiPriority="9" w:unhideWhenUsed="1" w:qFormat="1"/>
@@ -4550,10 +6112,6 @@
     <w:lsdException w:name="List Table 5 Dark Accent 6" w:uiPriority="50"/>
     <w:lsdException w:name="List Table 6 Colorful Accent 6" w:uiPriority="51"/>
     <w:lsdException w:name="List Table 7 Colorful Accent 6" w:uiPriority="52"/>
-    <w:lsdException w:name="Mention" w:semiHidden="1" w:unhideWhenUsed="1"/>
-    <w:lsdException w:name="Smart Hyperlink" w:semiHidden="1" w:unhideWhenUsed="1"/>
-    <w:lsdException w:name="Hashtag" w:semiHidden="1" w:unhideWhenUsed="1"/>
-    <w:lsdException w:name="Unresolved Mention" w:semiHidden="1" w:unhideWhenUsed="1"/>
   </w:latentStyles>
   <w:style w:type="paragraph" w:default="1" w:styleId="Normal">
     <w:name w:val="Normal"/>
@@ -4562,6 +6120,7 @@
   <w:style w:type="character" w:default="1" w:styleId="Fuentedeprrafopredeter">
     <w:name w:val="Default Paragraph Font"/>
     <w:uiPriority w:val="1"/>
+    <w:semiHidden/>
     <w:unhideWhenUsed/>
   </w:style>
   <w:style w:type="table" w:default="1" w:styleId="Tablanormal">
@@ -4645,7 +6204,7 @@
       <w:u w:val="single"/>
     </w:rPr>
   </w:style>
-  <w:style w:type="character" w:styleId="Mencinsinresolver">
+  <w:style w:type="character" w:customStyle="1" w:styleId="UnresolvedMention">
     <w:name w:val="Unresolved Mention"/>
     <w:basedOn w:val="Fuentedeprrafopredeter"/>
     <w:uiPriority w:val="99"/>
@@ -4667,6 +6226,66 @@
       <w:ind w:left="720"/>
       <w:contextualSpacing/>
     </w:pPr>
+  </w:style>
+  <w:style w:type="paragraph" w:styleId="HTMLconformatoprevio">
+    <w:name w:val="HTML Preformatted"/>
+    <w:basedOn w:val="Normal"/>
+    <w:link w:val="HTMLconformatoprevioCar"/>
+    <w:uiPriority w:val="99"/>
+    <w:semiHidden/>
+    <w:unhideWhenUsed/>
+    <w:rsid w:val="007952EA"/>
+    <w:pPr>
+      <w:tabs>
+        <w:tab w:val="left" w:pos="916"/>
+        <w:tab w:val="left" w:pos="1832"/>
+        <w:tab w:val="left" w:pos="2748"/>
+        <w:tab w:val="left" w:pos="3664"/>
+        <w:tab w:val="left" w:pos="4580"/>
+        <w:tab w:val="left" w:pos="5496"/>
+        <w:tab w:val="left" w:pos="6412"/>
+        <w:tab w:val="left" w:pos="7328"/>
+        <w:tab w:val="left" w:pos="8244"/>
+        <w:tab w:val="left" w:pos="9160"/>
+        <w:tab w:val="left" w:pos="10076"/>
+        <w:tab w:val="left" w:pos="10992"/>
+        <w:tab w:val="left" w:pos="11908"/>
+        <w:tab w:val="left" w:pos="12824"/>
+        <w:tab w:val="left" w:pos="13740"/>
+        <w:tab w:val="left" w:pos="14656"/>
+      </w:tabs>
+      <w:spacing w:after="0" w:line="240" w:lineRule="auto"/>
+    </w:pPr>
+    <w:rPr>
+      <w:rFonts w:ascii="Courier New" w:eastAsia="Times New Roman" w:hAnsi="Courier New" w:cs="Courier New"/>
+      <w:sz w:val="20"/>
+      <w:szCs w:val="20"/>
+    </w:rPr>
+  </w:style>
+  <w:style w:type="character" w:customStyle="1" w:styleId="HTMLconformatoprevioCar">
+    <w:name w:val="HTML con formato previo Car"/>
+    <w:basedOn w:val="Fuentedeprrafopredeter"/>
+    <w:link w:val="HTMLconformatoprevio"/>
+    <w:uiPriority w:val="99"/>
+    <w:semiHidden/>
+    <w:rsid w:val="007952EA"/>
+    <w:rPr>
+      <w:rFonts w:ascii="Courier New" w:eastAsia="Times New Roman" w:hAnsi="Courier New" w:cs="Courier New"/>
+      <w:sz w:val="20"/>
+      <w:szCs w:val="20"/>
+    </w:rPr>
+  </w:style>
+  <w:style w:type="character" w:styleId="Hipervnculovisitado">
+    <w:name w:val="FollowedHyperlink"/>
+    <w:basedOn w:val="Fuentedeprrafopredeter"/>
+    <w:uiPriority w:val="99"/>
+    <w:semiHidden/>
+    <w:unhideWhenUsed/>
+    <w:rsid w:val="00195680"/>
+    <w:rPr>
+      <w:color w:val="954F72" w:themeColor="followedHyperlink"/>
+      <w:u w:val="single"/>
+    </w:rPr>
   </w:style>
 </w:styles>
 </file>
